--- a/聊天记录/聊天记录文本新/灵犀/六星时与玫瑰 此物最相思.docx
+++ b/聊天记录/聊天记录文本新/灵犀/六星时与玫瑰 此物最相思.docx
@@ -11,7 +11,7 @@
     <w:p>
       <w:pPr>
         <w:rPr>
-          <w:rFonts w:ascii="宋体" w:eastAsia="宋体" w:hAnsi="宋体"/>
+          <w:rFonts w:ascii="SimSun" w:eastAsia="SimSun" w:hAnsi="SimSun"/>
           <w:color w:val="000000" w:themeColor="text1"/>
         </w:rPr>
       </w:pPr>
@@ -20,21 +20,21 @@
       </w:r>
       <w:r>
         <w:rPr>
-          <w:rFonts w:ascii="宋体" w:eastAsia="宋体" w:hAnsi="宋体" w:hint="eastAsia"/>
+          <w:rFonts w:ascii="SimSun" w:eastAsia="SimSun" w:hAnsi="SimSun" w:hint="eastAsia"/>
           <w:color w:val="7030A0"/>
         </w:rPr>
         <w:t>查理苏</w:t>
       </w:r>
       <w:r>
         <w:rPr>
-          <w:rFonts w:ascii="宋体" w:eastAsia="宋体" w:hAnsi="宋体" w:hint="eastAsia"/>
+          <w:rFonts w:ascii="SimSun" w:eastAsia="SimSun" w:hAnsi="SimSun" w:hint="eastAsia"/>
           <w:color w:val="7030A0"/>
         </w:rPr>
         <w:t>:</w:t>
       </w:r>
       <w:r>
         <w:rPr>
-          <w:rFonts w:ascii="宋体" w:eastAsia="宋体" w:hAnsi="宋体" w:hint="eastAsia"/>
+          <w:rFonts w:ascii="SimSun" w:eastAsia="SimSun" w:hAnsi="SimSun" w:hint="eastAsia"/>
           <w:color w:val="000000" w:themeColor="text1"/>
         </w:rPr>
         <w:t>嗯，我也很想你。</w:t>
@@ -49,27 +49,27 @@
     <w:p>
       <w:pPr>
         <w:rPr>
-          <w:rFonts w:ascii="宋体" w:eastAsia="宋体" w:hAnsi="宋体"/>
-        </w:rPr>
-      </w:pPr>
-    </w:p>
-    <w:p>
-      <w:pPr>
-        <w:rPr>
-          <w:rFonts w:ascii="宋体" w:eastAsia="宋体" w:hAnsi="宋体"/>
+          <w:rFonts w:ascii="SimSun" w:eastAsia="SimSun" w:hAnsi="SimSun"/>
+        </w:rPr>
+      </w:pPr>
+    </w:p>
+    <w:p>
+      <w:pPr>
+        <w:rPr>
+          <w:rFonts w:ascii="SimSun" w:eastAsia="SimSun" w:hAnsi="SimSun"/>
           <w:color w:val="92D050"/>
         </w:rPr>
       </w:pPr>
       <w:r>
         <w:rPr>
-          <w:rFonts w:ascii="宋体" w:eastAsia="宋体" w:hAnsi="宋体" w:hint="eastAsia"/>
+          <w:rFonts w:ascii="SimSun" w:eastAsia="SimSun" w:hAnsi="SimSun" w:hint="eastAsia"/>
           <w:color w:val="92D050"/>
         </w:rPr>
         <w:t>通话</w:t>
       </w:r>
       <w:r>
         <w:rPr>
-          <w:rFonts w:ascii="宋体" w:eastAsia="宋体" w:hAnsi="宋体" w:hint="eastAsia"/>
+          <w:rFonts w:ascii="SimSun" w:eastAsia="SimSun" w:hAnsi="SimSun" w:hint="eastAsia"/>
           <w:color w:val="92D050"/>
         </w:rPr>
         <w:t>开始:</w:t>
@@ -78,20 +78,20 @@
     <w:p>
       <w:pPr>
         <w:rPr>
-          <w:rFonts w:ascii="宋体" w:eastAsia="宋体" w:hAnsi="宋体"/>
+          <w:rFonts w:ascii="SimSun" w:eastAsia="SimSun" w:hAnsi="SimSun"/>
           <w:color w:val="000000" w:themeColor="text1"/>
         </w:rPr>
       </w:pPr>
       <w:r>
         <w:rPr>
-          <w:rFonts w:ascii="宋体" w:eastAsia="宋体" w:hAnsi="宋体" w:hint="eastAsia"/>
+          <w:rFonts w:ascii="SimSun" w:eastAsia="SimSun" w:hAnsi="SimSun" w:hint="eastAsia"/>
           <w:color w:val="7030A0"/>
         </w:rPr>
         <w:t>查理苏</w:t>
       </w:r>
       <w:r>
         <w:rPr>
-          <w:rFonts w:ascii="宋体" w:eastAsia="宋体" w:hAnsi="宋体" w:hint="eastAsia"/>
+          <w:rFonts w:ascii="SimSun" w:eastAsia="SimSun" w:hAnsi="SimSun" w:hint="eastAsia"/>
           <w:color w:val="7030A0"/>
         </w:rPr>
         <w:t>:</w:t>
@@ -100,13 +100,13 @@
     <w:p>
       <w:pPr>
         <w:rPr>
-          <w:rFonts w:ascii="宋体" w:eastAsia="宋体" w:hAnsi="宋体"/>
+          <w:rFonts w:ascii="SimSun" w:eastAsia="SimSun" w:hAnsi="SimSun"/>
           <w:color w:val="000000" w:themeColor="text1"/>
         </w:rPr>
       </w:pPr>
       <w:r>
         <w:rPr>
-          <w:rFonts w:ascii="宋体" w:eastAsia="宋体" w:hAnsi="宋体" w:hint="eastAsia"/>
+          <w:rFonts w:ascii="SimSun" w:eastAsia="SimSun" w:hAnsi="SimSun" w:hint="eastAsia"/>
           <w:color w:val="000000" w:themeColor="text1"/>
         </w:rPr>
         <w:t>嗯，我也很想你。</w:t>
@@ -115,7 +115,7 @@
     <w:p>
       <w:pPr>
         <w:rPr>
-          <w:rFonts w:ascii="宋体" w:eastAsia="宋体" w:hAnsi="宋体"/>
+          <w:rFonts w:ascii="SimSun" w:eastAsia="SimSun" w:hAnsi="SimSun"/>
           <w:color w:val="000000" w:themeColor="text1"/>
         </w:rPr>
       </w:pPr>
@@ -123,20 +123,20 @@
     <w:p>
       <w:pPr>
         <w:rPr>
-          <w:rFonts w:ascii="宋体" w:eastAsia="宋体" w:hAnsi="宋体"/>
+          <w:rFonts w:ascii="SimSun" w:eastAsia="SimSun" w:hAnsi="SimSun"/>
           <w:color w:val="000000" w:themeColor="text1"/>
         </w:rPr>
       </w:pPr>
       <w:r>
         <w:rPr>
-          <w:rFonts w:ascii="宋体" w:eastAsia="宋体" w:hAnsi="宋体" w:hint="eastAsia"/>
+          <w:rFonts w:ascii="SimSun" w:eastAsia="SimSun" w:hAnsi="SimSun" w:hint="eastAsia"/>
           <w:color w:val="FF0000"/>
         </w:rPr>
         <w:t>我</w:t>
       </w:r>
       <w:r>
         <w:rPr>
-          <w:rFonts w:ascii="宋体" w:eastAsia="宋体" w:hAnsi="宋体" w:hint="eastAsia"/>
+          <w:rFonts w:ascii="SimSun" w:eastAsia="SimSun" w:hAnsi="SimSun" w:hint="eastAsia"/>
           <w:color w:val="FF0000"/>
         </w:rPr>
         <w:t>:</w:t>
@@ -145,13 +145,13 @@
     <w:p>
       <w:pPr>
         <w:rPr>
-          <w:rFonts w:ascii="宋体" w:eastAsia="宋体" w:hAnsi="宋体"/>
+          <w:rFonts w:ascii="SimSun" w:eastAsia="SimSun" w:hAnsi="SimSun"/>
           <w:color w:val="000000" w:themeColor="text1"/>
         </w:rPr>
       </w:pPr>
       <w:r>
         <w:rPr>
-          <w:rFonts w:ascii="宋体" w:eastAsia="宋体" w:hAnsi="宋体" w:hint="eastAsia"/>
+          <w:rFonts w:ascii="SimSun" w:eastAsia="SimSun" w:hAnsi="SimSun" w:hint="eastAsia"/>
           <w:color w:val="000000" w:themeColor="text1"/>
         </w:rPr>
         <w:t>欸，什么什么？</w:t>
@@ -160,7 +160,7 @@
     <w:p>
       <w:pPr>
         <w:rPr>
-          <w:rFonts w:ascii="宋体" w:eastAsia="宋体" w:hAnsi="宋体"/>
+          <w:rFonts w:ascii="SimSun" w:eastAsia="SimSun" w:hAnsi="SimSun"/>
           <w:color w:val="000000" w:themeColor="text1"/>
         </w:rPr>
       </w:pPr>
@@ -168,20 +168,20 @@
     <w:p>
       <w:pPr>
         <w:rPr>
-          <w:rFonts w:ascii="宋体" w:eastAsia="宋体" w:hAnsi="宋体"/>
+          <w:rFonts w:ascii="SimSun" w:eastAsia="SimSun" w:hAnsi="SimSun"/>
           <w:color w:val="000000" w:themeColor="text1"/>
         </w:rPr>
       </w:pPr>
       <w:r>
         <w:rPr>
-          <w:rFonts w:ascii="宋体" w:eastAsia="宋体" w:hAnsi="宋体" w:hint="eastAsia"/>
+          <w:rFonts w:ascii="SimSun" w:eastAsia="SimSun" w:hAnsi="SimSun" w:hint="eastAsia"/>
           <w:color w:val="7030A0"/>
         </w:rPr>
         <w:t>查理苏</w:t>
       </w:r>
       <w:r>
         <w:rPr>
-          <w:rFonts w:ascii="宋体" w:eastAsia="宋体" w:hAnsi="宋体" w:hint="eastAsia"/>
+          <w:rFonts w:ascii="SimSun" w:eastAsia="SimSun" w:hAnsi="SimSun" w:hint="eastAsia"/>
           <w:color w:val="7030A0"/>
         </w:rPr>
         <w:t>:</w:t>
@@ -190,13 +190,13 @@
     <w:p>
       <w:pPr>
         <w:rPr>
-          <w:rFonts w:ascii="宋体" w:eastAsia="宋体" w:hAnsi="宋体"/>
+          <w:rFonts w:ascii="SimSun" w:eastAsia="SimSun" w:hAnsi="SimSun"/>
           <w:color w:val="000000" w:themeColor="text1"/>
         </w:rPr>
       </w:pPr>
       <w:r>
         <w:rPr>
-          <w:rFonts w:ascii="宋体" w:eastAsia="宋体" w:hAnsi="宋体" w:hint="eastAsia"/>
+          <w:rFonts w:ascii="SimSun" w:eastAsia="SimSun" w:hAnsi="SimSun" w:hint="eastAsia"/>
           <w:color w:val="000000" w:themeColor="text1"/>
         </w:rPr>
         <w:t>就是表达一下“我也很想你”的意思。</w:t>
@@ -205,7 +205,7 @@
     <w:p>
       <w:pPr>
         <w:rPr>
-          <w:rFonts w:ascii="宋体" w:eastAsia="宋体" w:hAnsi="宋体"/>
+          <w:rFonts w:ascii="SimSun" w:eastAsia="SimSun" w:hAnsi="SimSun"/>
           <w:color w:val="000000" w:themeColor="text1"/>
         </w:rPr>
       </w:pPr>
@@ -213,20 +213,20 @@
     <w:p>
       <w:pPr>
         <w:rPr>
-          <w:rFonts w:ascii="宋体" w:eastAsia="宋体" w:hAnsi="宋体"/>
+          <w:rFonts w:ascii="SimSun" w:eastAsia="SimSun" w:hAnsi="SimSun"/>
           <w:color w:val="000000" w:themeColor="text1"/>
         </w:rPr>
       </w:pPr>
       <w:r>
         <w:rPr>
-          <w:rFonts w:ascii="宋体" w:eastAsia="宋体" w:hAnsi="宋体" w:hint="eastAsia"/>
+          <w:rFonts w:ascii="SimSun" w:eastAsia="SimSun" w:hAnsi="SimSun" w:hint="eastAsia"/>
           <w:color w:val="FF0000"/>
         </w:rPr>
         <w:t>我</w:t>
       </w:r>
       <w:r>
         <w:rPr>
-          <w:rFonts w:ascii="宋体" w:eastAsia="宋体" w:hAnsi="宋体" w:hint="eastAsia"/>
+          <w:rFonts w:ascii="SimSun" w:eastAsia="SimSun" w:hAnsi="SimSun" w:hint="eastAsia"/>
           <w:color w:val="FF0000"/>
         </w:rPr>
         <w:t>:</w:t>
@@ -235,13 +235,13 @@
     <w:p>
       <w:pPr>
         <w:rPr>
-          <w:rFonts w:ascii="宋体" w:eastAsia="宋体" w:hAnsi="宋体"/>
+          <w:rFonts w:ascii="SimSun" w:eastAsia="SimSun" w:hAnsi="SimSun"/>
           <w:color w:val="000000" w:themeColor="text1"/>
         </w:rPr>
       </w:pPr>
       <w:r>
         <w:rPr>
-          <w:rFonts w:ascii="宋体" w:eastAsia="宋体" w:hAnsi="宋体" w:hint="eastAsia"/>
+          <w:rFonts w:ascii="SimSun" w:eastAsia="SimSun" w:hAnsi="SimSun" w:hint="eastAsia"/>
           <w:color w:val="000000" w:themeColor="text1"/>
         </w:rPr>
         <w:t>等一下，你是不是收到高仿号的诈骗短信了？</w:t>
@@ -268,20 +268,20 @@
         <w:adjustRightInd w:val="0"/>
         <w:jc w:val="left"/>
         <w:rPr>
-          <w:rFonts w:ascii="宋体" w:eastAsia="宋体" w:hAnsi="宋体" w:cs="Helvetica"/>
-          <w:kern w:val="0"/>
-        </w:rPr>
-      </w:pPr>
-      <w:r>
-        <w:rPr>
-          <w:rFonts w:ascii="宋体" w:eastAsia="宋体" w:hAnsi="宋体" w:cs="Helvetica"/>
+          <w:rFonts w:ascii="SimSun" w:eastAsia="SimSun" w:hAnsi="SimSun" w:cs="Helvetica"/>
+          <w:kern w:val="0"/>
+        </w:rPr>
+      </w:pPr>
+      <w:r>
+        <w:rPr>
+          <w:rFonts w:ascii="SimSun" w:eastAsia="SimSun" w:hAnsi="SimSun" w:cs="Helvetica"/>
           <w:kern w:val="0"/>
         </w:rPr>
         <w:t>我没有给你发过“我很想你”的消息，我担心</w:t>
       </w:r>
       <w:r>
         <w:rPr>
-          <w:rFonts w:ascii="宋体" w:eastAsia="宋体" w:hAnsi="宋体" w:cs="Helvetica" w:hint="eastAsia"/>
+          <w:rFonts w:ascii="SimSun" w:eastAsia="SimSun" w:hAnsi="SimSun" w:cs="Helvetica" w:hint="eastAsia"/>
           <w:kern w:val="0"/>
         </w:rPr>
         <w:t>......</w:t>
@@ -308,39 +308,39 @@
         <w:adjustRightInd w:val="0"/>
         <w:jc w:val="left"/>
         <w:rPr>
-          <w:rFonts w:ascii="宋体" w:eastAsia="宋体" w:hAnsi="宋体" w:cs="Helvetica"/>
-          <w:kern w:val="0"/>
-        </w:rPr>
-      </w:pPr>
-    </w:p>
-    <w:p>
-      <w:pPr>
-        <w:tabs>
-          <w:tab w:val="left" w:pos="560"/>
-          <w:tab w:val="left" w:pos="1120"/>
-          <w:tab w:val="left" w:pos="1680"/>
-          <w:tab w:val="left" w:pos="2240"/>
-          <w:tab w:val="left" w:pos="2800"/>
-          <w:tab w:val="left" w:pos="3360"/>
-          <w:tab w:val="left" w:pos="3920"/>
-          <w:tab w:val="left" w:pos="4480"/>
-          <w:tab w:val="left" w:pos="5040"/>
-          <w:tab w:val="left" w:pos="5600"/>
-          <w:tab w:val="left" w:pos="6160"/>
-          <w:tab w:val="left" w:pos="6720"/>
-        </w:tabs>
-        <w:autoSpaceDE w:val="0"/>
-        <w:autoSpaceDN w:val="0"/>
-        <w:adjustRightInd w:val="0"/>
-        <w:jc w:val="left"/>
-        <w:rPr>
-          <w:rFonts w:ascii="宋体" w:eastAsia="宋体" w:hAnsi="宋体" w:cs="Helvetica"/>
-          <w:kern w:val="0"/>
-        </w:rPr>
-      </w:pPr>
-      <w:r>
-        <w:rPr>
-          <w:rFonts w:ascii="宋体" w:eastAsia="宋体" w:hAnsi="宋体" w:cs="Helvetica" w:hint="eastAsia"/>
+          <w:rFonts w:ascii="SimSun" w:eastAsia="SimSun" w:hAnsi="SimSun" w:cs="Helvetica"/>
+          <w:kern w:val="0"/>
+        </w:rPr>
+      </w:pPr>
+    </w:p>
+    <w:p>
+      <w:pPr>
+        <w:tabs>
+          <w:tab w:val="left" w:pos="560"/>
+          <w:tab w:val="left" w:pos="1120"/>
+          <w:tab w:val="left" w:pos="1680"/>
+          <w:tab w:val="left" w:pos="2240"/>
+          <w:tab w:val="left" w:pos="2800"/>
+          <w:tab w:val="left" w:pos="3360"/>
+          <w:tab w:val="left" w:pos="3920"/>
+          <w:tab w:val="left" w:pos="4480"/>
+          <w:tab w:val="left" w:pos="5040"/>
+          <w:tab w:val="left" w:pos="5600"/>
+          <w:tab w:val="left" w:pos="6160"/>
+          <w:tab w:val="left" w:pos="6720"/>
+        </w:tabs>
+        <w:autoSpaceDE w:val="0"/>
+        <w:autoSpaceDN w:val="0"/>
+        <w:adjustRightInd w:val="0"/>
+        <w:jc w:val="left"/>
+        <w:rPr>
+          <w:rFonts w:ascii="SimSun" w:eastAsia="SimSun" w:hAnsi="SimSun" w:cs="Helvetica"/>
+          <w:kern w:val="0"/>
+        </w:rPr>
+      </w:pPr>
+      <w:r>
+        <w:rPr>
+          <w:rFonts w:ascii="SimSun" w:eastAsia="SimSun" w:hAnsi="SimSun" w:cs="Helvetica" w:hint="eastAsia"/>
           <w:color w:val="7030A0"/>
           <w:kern w:val="0"/>
         </w:rPr>
@@ -348,7 +348,7 @@
       </w:r>
       <w:r>
         <w:rPr>
-          <w:rFonts w:ascii="宋体" w:eastAsia="宋体" w:hAnsi="宋体" w:cs="Helvetica" w:hint="eastAsia"/>
+          <w:rFonts w:ascii="SimSun" w:eastAsia="SimSun" w:hAnsi="SimSun" w:cs="Helvetica" w:hint="eastAsia"/>
           <w:color w:val="7030A0"/>
           <w:kern w:val="0"/>
         </w:rPr>
@@ -376,13 +376,13 @@
         <w:adjustRightInd w:val="0"/>
         <w:jc w:val="left"/>
         <w:rPr>
-          <w:rFonts w:ascii="宋体" w:eastAsia="宋体" w:hAnsi="宋体" w:cs="Helvetica"/>
-          <w:kern w:val="0"/>
-        </w:rPr>
-      </w:pPr>
-      <w:r>
-        <w:rPr>
-          <w:rFonts w:ascii="宋体" w:eastAsia="宋体" w:hAnsi="宋体" w:cs="Helvetica" w:hint="eastAsia"/>
+          <w:rFonts w:ascii="SimSun" w:eastAsia="SimSun" w:hAnsi="SimSun" w:cs="Helvetica"/>
+          <w:kern w:val="0"/>
+        </w:rPr>
+      </w:pPr>
+      <w:r>
+        <w:rPr>
+          <w:rFonts w:ascii="SimSun" w:eastAsia="SimSun" w:hAnsi="SimSun" w:cs="Helvetica" w:hint="eastAsia"/>
           <w:kern w:val="0"/>
         </w:rPr>
         <w:t>你嘴上没说，但我已经感受到了。</w:t>
@@ -409,13 +409,13 @@
         <w:adjustRightInd w:val="0"/>
         <w:jc w:val="left"/>
         <w:rPr>
-          <w:rFonts w:ascii="宋体" w:eastAsia="宋体" w:hAnsi="宋体" w:cs="Helvetica"/>
-          <w:kern w:val="0"/>
-        </w:rPr>
-      </w:pPr>
-      <w:r>
-        <w:rPr>
-          <w:rFonts w:ascii="宋体" w:eastAsia="宋体" w:hAnsi="宋体" w:cs="Helvetica" w:hint="eastAsia"/>
+          <w:rFonts w:ascii="SimSun" w:eastAsia="SimSun" w:hAnsi="SimSun" w:cs="Helvetica"/>
+          <w:kern w:val="0"/>
+        </w:rPr>
+      </w:pPr>
+      <w:r>
+        <w:rPr>
+          <w:rFonts w:ascii="SimSun" w:eastAsia="SimSun" w:hAnsi="SimSun" w:cs="Helvetica" w:hint="eastAsia"/>
           <w:kern w:val="0"/>
         </w:rPr>
         <w:t>今天那箱红豆，是不是你寄给我的？</w:t>
@@ -442,39 +442,39 @@
         <w:adjustRightInd w:val="0"/>
         <w:jc w:val="left"/>
         <w:rPr>
-          <w:rFonts w:ascii="宋体" w:eastAsia="宋体" w:hAnsi="宋体" w:cs="Helvetica"/>
-          <w:kern w:val="0"/>
-        </w:rPr>
-      </w:pPr>
-    </w:p>
-    <w:p>
-      <w:pPr>
-        <w:tabs>
-          <w:tab w:val="left" w:pos="560"/>
-          <w:tab w:val="left" w:pos="1120"/>
-          <w:tab w:val="left" w:pos="1680"/>
-          <w:tab w:val="left" w:pos="2240"/>
-          <w:tab w:val="left" w:pos="2800"/>
-          <w:tab w:val="left" w:pos="3360"/>
-          <w:tab w:val="left" w:pos="3920"/>
-          <w:tab w:val="left" w:pos="4480"/>
-          <w:tab w:val="left" w:pos="5040"/>
-          <w:tab w:val="left" w:pos="5600"/>
-          <w:tab w:val="left" w:pos="6160"/>
-          <w:tab w:val="left" w:pos="6720"/>
-        </w:tabs>
-        <w:autoSpaceDE w:val="0"/>
-        <w:autoSpaceDN w:val="0"/>
-        <w:adjustRightInd w:val="0"/>
-        <w:jc w:val="left"/>
-        <w:rPr>
-          <w:rFonts w:ascii="宋体" w:eastAsia="宋体" w:hAnsi="宋体" w:cs="Helvetica"/>
-          <w:kern w:val="0"/>
-        </w:rPr>
-      </w:pPr>
-      <w:r>
-        <w:rPr>
-          <w:rFonts w:ascii="宋体" w:eastAsia="宋体" w:hAnsi="宋体" w:cs="Helvetica" w:hint="eastAsia"/>
+          <w:rFonts w:ascii="SimSun" w:eastAsia="SimSun" w:hAnsi="SimSun" w:cs="Helvetica"/>
+          <w:kern w:val="0"/>
+        </w:rPr>
+      </w:pPr>
+    </w:p>
+    <w:p>
+      <w:pPr>
+        <w:tabs>
+          <w:tab w:val="left" w:pos="560"/>
+          <w:tab w:val="left" w:pos="1120"/>
+          <w:tab w:val="left" w:pos="1680"/>
+          <w:tab w:val="left" w:pos="2240"/>
+          <w:tab w:val="left" w:pos="2800"/>
+          <w:tab w:val="left" w:pos="3360"/>
+          <w:tab w:val="left" w:pos="3920"/>
+          <w:tab w:val="left" w:pos="4480"/>
+          <w:tab w:val="left" w:pos="5040"/>
+          <w:tab w:val="left" w:pos="5600"/>
+          <w:tab w:val="left" w:pos="6160"/>
+          <w:tab w:val="left" w:pos="6720"/>
+        </w:tabs>
+        <w:autoSpaceDE w:val="0"/>
+        <w:autoSpaceDN w:val="0"/>
+        <w:adjustRightInd w:val="0"/>
+        <w:jc w:val="left"/>
+        <w:rPr>
+          <w:rFonts w:ascii="SimSun" w:eastAsia="SimSun" w:hAnsi="SimSun" w:cs="Helvetica"/>
+          <w:kern w:val="0"/>
+        </w:rPr>
+      </w:pPr>
+      <w:r>
+        <w:rPr>
+          <w:rFonts w:ascii="SimSun" w:eastAsia="SimSun" w:hAnsi="SimSun" w:cs="Helvetica" w:hint="eastAsia"/>
           <w:color w:val="FF0000"/>
           <w:kern w:val="0"/>
         </w:rPr>
@@ -482,7 +482,7 @@
       </w:r>
       <w:r>
         <w:rPr>
-          <w:rFonts w:ascii="宋体" w:eastAsia="宋体" w:hAnsi="宋体" w:cs="Helvetica" w:hint="eastAsia"/>
+          <w:rFonts w:ascii="SimSun" w:eastAsia="SimSun" w:hAnsi="SimSun" w:cs="Helvetica" w:hint="eastAsia"/>
           <w:color w:val="FF0000"/>
           <w:kern w:val="0"/>
         </w:rPr>
@@ -510,13 +510,13 @@
         <w:adjustRightInd w:val="0"/>
         <w:jc w:val="left"/>
         <w:rPr>
-          <w:rFonts w:ascii="宋体" w:eastAsia="宋体" w:hAnsi="宋体" w:cs="Helvetica"/>
-          <w:kern w:val="0"/>
-        </w:rPr>
-      </w:pPr>
-      <w:r>
-        <w:rPr>
-          <w:rFonts w:ascii="宋体" w:eastAsia="宋体" w:hAnsi="宋体" w:cs="Helvetica" w:hint="eastAsia"/>
+          <w:rFonts w:ascii="SimSun" w:eastAsia="SimSun" w:hAnsi="SimSun" w:cs="Helvetica"/>
+          <w:kern w:val="0"/>
+        </w:rPr>
+      </w:pPr>
+      <w:r>
+        <w:rPr>
+          <w:rFonts w:ascii="SimSun" w:eastAsia="SimSun" w:hAnsi="SimSun" w:cs="Helvetica" w:hint="eastAsia"/>
           <w:kern w:val="0"/>
         </w:rPr>
         <w:t>红豆......噢对，是安安去广东度假带回来的。</w:t>
@@ -543,13 +543,13 @@
         <w:adjustRightInd w:val="0"/>
         <w:jc w:val="left"/>
         <w:rPr>
-          <w:rFonts w:ascii="宋体" w:eastAsia="宋体" w:hAnsi="宋体" w:cs="Helvetica"/>
-          <w:kern w:val="0"/>
-        </w:rPr>
-      </w:pPr>
-      <w:r>
-        <w:rPr>
-          <w:rFonts w:ascii="宋体" w:eastAsia="宋体" w:hAnsi="宋体" w:cs="Helvetica" w:hint="eastAsia"/>
+          <w:rFonts w:ascii="SimSun" w:eastAsia="SimSun" w:hAnsi="SimSun" w:cs="Helvetica"/>
+          <w:kern w:val="0"/>
+        </w:rPr>
+      </w:pPr>
+      <w:r>
+        <w:rPr>
+          <w:rFonts w:ascii="SimSun" w:eastAsia="SimSun" w:hAnsi="SimSun" w:cs="Helvetica" w:hint="eastAsia"/>
           <w:kern w:val="0"/>
         </w:rPr>
         <w:t>我只是和你分享一下嘛，不要多想。</w:t>
@@ -576,39 +576,39 @@
         <w:adjustRightInd w:val="0"/>
         <w:jc w:val="left"/>
         <w:rPr>
-          <w:rFonts w:ascii="宋体" w:eastAsia="宋体" w:hAnsi="宋体" w:cs="Helvetica"/>
-          <w:kern w:val="0"/>
-        </w:rPr>
-      </w:pPr>
-    </w:p>
-    <w:p>
-      <w:pPr>
-        <w:tabs>
-          <w:tab w:val="left" w:pos="560"/>
-          <w:tab w:val="left" w:pos="1120"/>
-          <w:tab w:val="left" w:pos="1680"/>
-          <w:tab w:val="left" w:pos="2240"/>
-          <w:tab w:val="left" w:pos="2800"/>
-          <w:tab w:val="left" w:pos="3360"/>
-          <w:tab w:val="left" w:pos="3920"/>
-          <w:tab w:val="left" w:pos="4480"/>
-          <w:tab w:val="left" w:pos="5040"/>
-          <w:tab w:val="left" w:pos="5600"/>
-          <w:tab w:val="left" w:pos="6160"/>
-          <w:tab w:val="left" w:pos="6720"/>
-        </w:tabs>
-        <w:autoSpaceDE w:val="0"/>
-        <w:autoSpaceDN w:val="0"/>
-        <w:adjustRightInd w:val="0"/>
-        <w:jc w:val="left"/>
-        <w:rPr>
-          <w:rFonts w:ascii="宋体" w:eastAsia="宋体" w:hAnsi="宋体" w:cs="Helvetica"/>
-          <w:kern w:val="0"/>
-        </w:rPr>
-      </w:pPr>
-      <w:r>
-        <w:rPr>
-          <w:rFonts w:ascii="宋体" w:eastAsia="宋体" w:hAnsi="宋体" w:cs="Helvetica" w:hint="eastAsia"/>
+          <w:rFonts w:ascii="SimSun" w:eastAsia="SimSun" w:hAnsi="SimSun" w:cs="Helvetica"/>
+          <w:kern w:val="0"/>
+        </w:rPr>
+      </w:pPr>
+    </w:p>
+    <w:p>
+      <w:pPr>
+        <w:tabs>
+          <w:tab w:val="left" w:pos="560"/>
+          <w:tab w:val="left" w:pos="1120"/>
+          <w:tab w:val="left" w:pos="1680"/>
+          <w:tab w:val="left" w:pos="2240"/>
+          <w:tab w:val="left" w:pos="2800"/>
+          <w:tab w:val="left" w:pos="3360"/>
+          <w:tab w:val="left" w:pos="3920"/>
+          <w:tab w:val="left" w:pos="4480"/>
+          <w:tab w:val="left" w:pos="5040"/>
+          <w:tab w:val="left" w:pos="5600"/>
+          <w:tab w:val="left" w:pos="6160"/>
+          <w:tab w:val="left" w:pos="6720"/>
+        </w:tabs>
+        <w:autoSpaceDE w:val="0"/>
+        <w:autoSpaceDN w:val="0"/>
+        <w:adjustRightInd w:val="0"/>
+        <w:jc w:val="left"/>
+        <w:rPr>
+          <w:rFonts w:ascii="SimSun" w:eastAsia="SimSun" w:hAnsi="SimSun" w:cs="Helvetica"/>
+          <w:kern w:val="0"/>
+        </w:rPr>
+      </w:pPr>
+      <w:r>
+        <w:rPr>
+          <w:rFonts w:ascii="SimSun" w:eastAsia="SimSun" w:hAnsi="SimSun" w:cs="Helvetica" w:hint="eastAsia"/>
           <w:color w:val="7030A0"/>
           <w:kern w:val="0"/>
         </w:rPr>
@@ -616,7 +616,7 @@
       </w:r>
       <w:r>
         <w:rPr>
-          <w:rFonts w:ascii="宋体" w:eastAsia="宋体" w:hAnsi="宋体" w:cs="Helvetica" w:hint="eastAsia"/>
+          <w:rFonts w:ascii="SimSun" w:eastAsia="SimSun" w:hAnsi="SimSun" w:cs="Helvetica" w:hint="eastAsia"/>
           <w:color w:val="7030A0"/>
           <w:kern w:val="0"/>
         </w:rPr>
@@ -644,13 +644,13 @@
         <w:adjustRightInd w:val="0"/>
         <w:jc w:val="left"/>
         <w:rPr>
-          <w:rFonts w:ascii="宋体" w:eastAsia="宋体" w:hAnsi="宋体" w:cs="Helvetica"/>
-          <w:kern w:val="0"/>
-        </w:rPr>
-      </w:pPr>
-      <w:r>
-        <w:rPr>
-          <w:rFonts w:ascii="宋体" w:eastAsia="宋体" w:hAnsi="宋体" w:cs="Helvetica" w:hint="eastAsia"/>
+          <w:rFonts w:ascii="SimSun" w:eastAsia="SimSun" w:hAnsi="SimSun" w:cs="Helvetica"/>
+          <w:kern w:val="0"/>
+        </w:rPr>
+      </w:pPr>
+      <w:r>
+        <w:rPr>
+          <w:rFonts w:ascii="SimSun" w:eastAsia="SimSun" w:hAnsi="SimSun" w:cs="Helvetica" w:hint="eastAsia"/>
           <w:kern w:val="0"/>
         </w:rPr>
         <w:t>不要多想？</w:t>
@@ -677,13 +677,13 @@
         <w:adjustRightInd w:val="0"/>
         <w:jc w:val="left"/>
         <w:rPr>
-          <w:rFonts w:ascii="宋体" w:eastAsia="宋体" w:hAnsi="宋体" w:cs="Helvetica"/>
-          <w:kern w:val="0"/>
-        </w:rPr>
-      </w:pPr>
-      <w:r>
-        <w:rPr>
-          <w:rFonts w:ascii="宋体" w:eastAsia="宋体" w:hAnsi="宋体" w:cs="Helvetica" w:hint="eastAsia"/>
+          <w:rFonts w:ascii="SimSun" w:eastAsia="SimSun" w:hAnsi="SimSun" w:cs="Helvetica"/>
+          <w:kern w:val="0"/>
+        </w:rPr>
+      </w:pPr>
+      <w:r>
+        <w:rPr>
+          <w:rFonts w:ascii="SimSun" w:eastAsia="SimSun" w:hAnsi="SimSun" w:cs="Helvetica" w:hint="eastAsia"/>
           <w:kern w:val="0"/>
         </w:rPr>
         <w:t>对我这样饱读诗书的文人骚客来说，很难不多想。</w:t>
@@ -710,20 +710,20 @@
         <w:adjustRightInd w:val="0"/>
         <w:jc w:val="left"/>
         <w:rPr>
-          <w:rFonts w:ascii="宋体" w:eastAsia="宋体" w:hAnsi="宋体" w:cs="Helvetica"/>
-          <w:kern w:val="0"/>
-        </w:rPr>
-      </w:pPr>
-      <w:r>
-        <w:rPr>
-          <w:rFonts w:ascii="宋体" w:eastAsia="宋体" w:hAnsi="宋体" w:cs="Helvetica"/>
+          <w:rFonts w:ascii="SimSun" w:eastAsia="SimSun" w:hAnsi="SimSun" w:cs="Helvetica"/>
+          <w:kern w:val="0"/>
+        </w:rPr>
+      </w:pPr>
+      <w:r>
+        <w:rPr>
+          <w:rFonts w:ascii="SimSun" w:eastAsia="SimSun" w:hAnsi="SimSun" w:cs="Helvetica"/>
           <w:kern w:val="0"/>
         </w:rPr>
         <w:t>“</w:t>
       </w:r>
       <w:r>
         <w:rPr>
-          <w:rFonts w:ascii="宋体" w:eastAsia="宋体" w:hAnsi="宋体" w:cs="Helvetica" w:hint="eastAsia"/>
+          <w:rFonts w:ascii="SimSun" w:eastAsia="SimSun" w:hAnsi="SimSun" w:cs="Helvetica" w:hint="eastAsia"/>
           <w:kern w:val="0"/>
         </w:rPr>
         <w:t>红豆生南国，春来发几枝”......</w:t>
@@ -750,39 +750,39 @@
         <w:adjustRightInd w:val="0"/>
         <w:jc w:val="left"/>
         <w:rPr>
-          <w:rFonts w:ascii="宋体" w:eastAsia="宋体" w:hAnsi="宋体" w:cs="Helvetica"/>
-          <w:kern w:val="0"/>
-        </w:rPr>
-      </w:pPr>
-    </w:p>
-    <w:p>
-      <w:pPr>
-        <w:tabs>
-          <w:tab w:val="left" w:pos="560"/>
-          <w:tab w:val="left" w:pos="1120"/>
-          <w:tab w:val="left" w:pos="1680"/>
-          <w:tab w:val="left" w:pos="2240"/>
-          <w:tab w:val="left" w:pos="2800"/>
-          <w:tab w:val="left" w:pos="3360"/>
-          <w:tab w:val="left" w:pos="3920"/>
-          <w:tab w:val="left" w:pos="4480"/>
-          <w:tab w:val="left" w:pos="5040"/>
-          <w:tab w:val="left" w:pos="5600"/>
-          <w:tab w:val="left" w:pos="6160"/>
-          <w:tab w:val="left" w:pos="6720"/>
-        </w:tabs>
-        <w:autoSpaceDE w:val="0"/>
-        <w:autoSpaceDN w:val="0"/>
-        <w:adjustRightInd w:val="0"/>
-        <w:jc w:val="left"/>
-        <w:rPr>
-          <w:rFonts w:ascii="宋体" w:eastAsia="宋体" w:hAnsi="宋体" w:cs="Helvetica"/>
-          <w:kern w:val="0"/>
-        </w:rPr>
-      </w:pPr>
-      <w:r>
-        <w:rPr>
-          <w:rFonts w:ascii="宋体" w:eastAsia="宋体" w:hAnsi="宋体" w:cs="Helvetica" w:hint="eastAsia"/>
+          <w:rFonts w:ascii="SimSun" w:eastAsia="SimSun" w:hAnsi="SimSun" w:cs="Helvetica"/>
+          <w:kern w:val="0"/>
+        </w:rPr>
+      </w:pPr>
+    </w:p>
+    <w:p>
+      <w:pPr>
+        <w:tabs>
+          <w:tab w:val="left" w:pos="560"/>
+          <w:tab w:val="left" w:pos="1120"/>
+          <w:tab w:val="left" w:pos="1680"/>
+          <w:tab w:val="left" w:pos="2240"/>
+          <w:tab w:val="left" w:pos="2800"/>
+          <w:tab w:val="left" w:pos="3360"/>
+          <w:tab w:val="left" w:pos="3920"/>
+          <w:tab w:val="left" w:pos="4480"/>
+          <w:tab w:val="left" w:pos="5040"/>
+          <w:tab w:val="left" w:pos="5600"/>
+          <w:tab w:val="left" w:pos="6160"/>
+          <w:tab w:val="left" w:pos="6720"/>
+        </w:tabs>
+        <w:autoSpaceDE w:val="0"/>
+        <w:autoSpaceDN w:val="0"/>
+        <w:adjustRightInd w:val="0"/>
+        <w:jc w:val="left"/>
+        <w:rPr>
+          <w:rFonts w:ascii="SimSun" w:eastAsia="SimSun" w:hAnsi="SimSun" w:cs="Helvetica"/>
+          <w:kern w:val="0"/>
+        </w:rPr>
+      </w:pPr>
+      <w:r>
+        <w:rPr>
+          <w:rFonts w:ascii="SimSun" w:eastAsia="SimSun" w:hAnsi="SimSun" w:cs="Helvetica" w:hint="eastAsia"/>
           <w:color w:val="FF0000"/>
           <w:kern w:val="0"/>
         </w:rPr>
@@ -790,7 +790,7 @@
       </w:r>
       <w:r>
         <w:rPr>
-          <w:rFonts w:ascii="宋体" w:eastAsia="宋体" w:hAnsi="宋体" w:cs="Helvetica" w:hint="eastAsia"/>
+          <w:rFonts w:ascii="SimSun" w:eastAsia="SimSun" w:hAnsi="SimSun" w:cs="Helvetica" w:hint="eastAsia"/>
           <w:color w:val="FF0000"/>
           <w:kern w:val="0"/>
         </w:rPr>
@@ -818,13 +818,13 @@
         <w:adjustRightInd w:val="0"/>
         <w:jc w:val="left"/>
         <w:rPr>
-          <w:rFonts w:ascii="宋体" w:eastAsia="宋体" w:hAnsi="宋体" w:cs="Helvetica"/>
-          <w:kern w:val="0"/>
-        </w:rPr>
-      </w:pPr>
-      <w:r>
-        <w:rPr>
-          <w:rFonts w:ascii="宋体" w:eastAsia="宋体" w:hAnsi="宋体" w:cs="Helvetica" w:hint="eastAsia"/>
+          <w:rFonts w:ascii="SimSun" w:eastAsia="SimSun" w:hAnsi="SimSun" w:cs="Helvetica"/>
+          <w:kern w:val="0"/>
+        </w:rPr>
+      </w:pPr>
+      <w:r>
+        <w:rPr>
+          <w:rFonts w:ascii="SimSun" w:eastAsia="SimSun" w:hAnsi="SimSun" w:cs="Helvetica" w:hint="eastAsia"/>
           <w:kern w:val="0"/>
         </w:rPr>
         <w:t>......我没有让你多采撷的意思！</w:t>
@@ -851,39 +851,39 @@
         <w:adjustRightInd w:val="0"/>
         <w:jc w:val="left"/>
         <w:rPr>
-          <w:rFonts w:ascii="宋体" w:eastAsia="宋体" w:hAnsi="宋体" w:cs="Helvetica"/>
-          <w:kern w:val="0"/>
-        </w:rPr>
-      </w:pPr>
-    </w:p>
-    <w:p>
-      <w:pPr>
-        <w:tabs>
-          <w:tab w:val="left" w:pos="560"/>
-          <w:tab w:val="left" w:pos="1120"/>
-          <w:tab w:val="left" w:pos="1680"/>
-          <w:tab w:val="left" w:pos="2240"/>
-          <w:tab w:val="left" w:pos="2800"/>
-          <w:tab w:val="left" w:pos="3360"/>
-          <w:tab w:val="left" w:pos="3920"/>
-          <w:tab w:val="left" w:pos="4480"/>
-          <w:tab w:val="left" w:pos="5040"/>
-          <w:tab w:val="left" w:pos="5600"/>
-          <w:tab w:val="left" w:pos="6160"/>
-          <w:tab w:val="left" w:pos="6720"/>
-        </w:tabs>
-        <w:autoSpaceDE w:val="0"/>
-        <w:autoSpaceDN w:val="0"/>
-        <w:adjustRightInd w:val="0"/>
-        <w:jc w:val="left"/>
-        <w:rPr>
-          <w:rFonts w:ascii="宋体" w:eastAsia="宋体" w:hAnsi="宋体" w:cs="Helvetica"/>
-          <w:kern w:val="0"/>
-        </w:rPr>
-      </w:pPr>
-      <w:r>
-        <w:rPr>
-          <w:rFonts w:ascii="宋体" w:eastAsia="宋体" w:hAnsi="宋体" w:cs="Helvetica" w:hint="eastAsia"/>
+          <w:rFonts w:ascii="SimSun" w:eastAsia="SimSun" w:hAnsi="SimSun" w:cs="Helvetica"/>
+          <w:kern w:val="0"/>
+        </w:rPr>
+      </w:pPr>
+    </w:p>
+    <w:p>
+      <w:pPr>
+        <w:tabs>
+          <w:tab w:val="left" w:pos="560"/>
+          <w:tab w:val="left" w:pos="1120"/>
+          <w:tab w:val="left" w:pos="1680"/>
+          <w:tab w:val="left" w:pos="2240"/>
+          <w:tab w:val="left" w:pos="2800"/>
+          <w:tab w:val="left" w:pos="3360"/>
+          <w:tab w:val="left" w:pos="3920"/>
+          <w:tab w:val="left" w:pos="4480"/>
+          <w:tab w:val="left" w:pos="5040"/>
+          <w:tab w:val="left" w:pos="5600"/>
+          <w:tab w:val="left" w:pos="6160"/>
+          <w:tab w:val="left" w:pos="6720"/>
+        </w:tabs>
+        <w:autoSpaceDE w:val="0"/>
+        <w:autoSpaceDN w:val="0"/>
+        <w:adjustRightInd w:val="0"/>
+        <w:jc w:val="left"/>
+        <w:rPr>
+          <w:rFonts w:ascii="SimSun" w:eastAsia="SimSun" w:hAnsi="SimSun" w:cs="Helvetica"/>
+          <w:kern w:val="0"/>
+        </w:rPr>
+      </w:pPr>
+      <w:r>
+        <w:rPr>
+          <w:rFonts w:ascii="SimSun" w:eastAsia="SimSun" w:hAnsi="SimSun" w:cs="Helvetica" w:hint="eastAsia"/>
           <w:color w:val="7030A0"/>
           <w:kern w:val="0"/>
         </w:rPr>
@@ -891,7 +891,7 @@
       </w:r>
       <w:r>
         <w:rPr>
-          <w:rFonts w:ascii="宋体" w:eastAsia="宋体" w:hAnsi="宋体" w:cs="Helvetica" w:hint="eastAsia"/>
+          <w:rFonts w:ascii="SimSun" w:eastAsia="SimSun" w:hAnsi="SimSun" w:cs="Helvetica" w:hint="eastAsia"/>
           <w:color w:val="7030A0"/>
           <w:kern w:val="0"/>
         </w:rPr>
@@ -919,13 +919,13 @@
         <w:adjustRightInd w:val="0"/>
         <w:jc w:val="left"/>
         <w:rPr>
-          <w:rFonts w:ascii="宋体" w:eastAsia="宋体" w:hAnsi="宋体" w:cs="Helvetica"/>
-          <w:kern w:val="0"/>
-        </w:rPr>
-      </w:pPr>
-      <w:r>
-        <w:rPr>
-          <w:rFonts w:ascii="宋体" w:eastAsia="宋体" w:hAnsi="宋体" w:cs="Helvetica" w:hint="eastAsia"/>
+          <w:rFonts w:ascii="SimSun" w:eastAsia="SimSun" w:hAnsi="SimSun" w:cs="Helvetica"/>
+          <w:kern w:val="0"/>
+        </w:rPr>
+      </w:pPr>
+      <w:r>
+        <w:rPr>
+          <w:rFonts w:ascii="SimSun" w:eastAsia="SimSun" w:hAnsi="SimSun" w:cs="Helvetica" w:hint="eastAsia"/>
           <w:kern w:val="0"/>
         </w:rPr>
         <w:t>但你不能否认“此物最相思”。</w:t>
@@ -952,13 +952,13 @@
         <w:adjustRightInd w:val="0"/>
         <w:jc w:val="left"/>
         <w:rPr>
-          <w:rFonts w:ascii="宋体" w:eastAsia="宋体" w:hAnsi="宋体" w:cs="Helvetica"/>
-          <w:kern w:val="0"/>
-        </w:rPr>
-      </w:pPr>
-      <w:r>
-        <w:rPr>
-          <w:rFonts w:ascii="宋体" w:eastAsia="宋体" w:hAnsi="宋体" w:cs="Helvetica" w:hint="eastAsia"/>
+          <w:rFonts w:ascii="SimSun" w:eastAsia="SimSun" w:hAnsi="SimSun" w:cs="Helvetica"/>
+          <w:kern w:val="0"/>
+        </w:rPr>
+      </w:pPr>
+      <w:r>
+        <w:rPr>
+          <w:rFonts w:ascii="SimSun" w:eastAsia="SimSun" w:hAnsi="SimSun" w:cs="Helvetica" w:hint="eastAsia"/>
           <w:kern w:val="0"/>
         </w:rPr>
         <w:t>未婚妻，你的暗示我全都懂了。</w:t>
@@ -985,39 +985,39 @@
         <w:adjustRightInd w:val="0"/>
         <w:jc w:val="left"/>
         <w:rPr>
-          <w:rFonts w:ascii="宋体" w:eastAsia="宋体" w:hAnsi="宋体" w:cs="Helvetica"/>
-          <w:kern w:val="0"/>
-        </w:rPr>
-      </w:pPr>
-    </w:p>
-    <w:p>
-      <w:pPr>
-        <w:tabs>
-          <w:tab w:val="left" w:pos="560"/>
-          <w:tab w:val="left" w:pos="1120"/>
-          <w:tab w:val="left" w:pos="1680"/>
-          <w:tab w:val="left" w:pos="2240"/>
-          <w:tab w:val="left" w:pos="2800"/>
-          <w:tab w:val="left" w:pos="3360"/>
-          <w:tab w:val="left" w:pos="3920"/>
-          <w:tab w:val="left" w:pos="4480"/>
-          <w:tab w:val="left" w:pos="5040"/>
-          <w:tab w:val="left" w:pos="5600"/>
-          <w:tab w:val="left" w:pos="6160"/>
-          <w:tab w:val="left" w:pos="6720"/>
-        </w:tabs>
-        <w:autoSpaceDE w:val="0"/>
-        <w:autoSpaceDN w:val="0"/>
-        <w:adjustRightInd w:val="0"/>
-        <w:jc w:val="left"/>
-        <w:rPr>
-          <w:rFonts w:ascii="宋体" w:eastAsia="宋体" w:hAnsi="宋体" w:cs="Helvetica"/>
-          <w:kern w:val="0"/>
-        </w:rPr>
-      </w:pPr>
-      <w:r>
-        <w:rPr>
-          <w:rFonts w:ascii="宋体" w:eastAsia="宋体" w:hAnsi="宋体" w:cs="Helvetica" w:hint="eastAsia"/>
+          <w:rFonts w:ascii="SimSun" w:eastAsia="SimSun" w:hAnsi="SimSun" w:cs="Helvetica"/>
+          <w:kern w:val="0"/>
+        </w:rPr>
+      </w:pPr>
+    </w:p>
+    <w:p>
+      <w:pPr>
+        <w:tabs>
+          <w:tab w:val="left" w:pos="560"/>
+          <w:tab w:val="left" w:pos="1120"/>
+          <w:tab w:val="left" w:pos="1680"/>
+          <w:tab w:val="left" w:pos="2240"/>
+          <w:tab w:val="left" w:pos="2800"/>
+          <w:tab w:val="left" w:pos="3360"/>
+          <w:tab w:val="left" w:pos="3920"/>
+          <w:tab w:val="left" w:pos="4480"/>
+          <w:tab w:val="left" w:pos="5040"/>
+          <w:tab w:val="left" w:pos="5600"/>
+          <w:tab w:val="left" w:pos="6160"/>
+          <w:tab w:val="left" w:pos="6720"/>
+        </w:tabs>
+        <w:autoSpaceDE w:val="0"/>
+        <w:autoSpaceDN w:val="0"/>
+        <w:adjustRightInd w:val="0"/>
+        <w:jc w:val="left"/>
+        <w:rPr>
+          <w:rFonts w:ascii="SimSun" w:eastAsia="SimSun" w:hAnsi="SimSun" w:cs="Helvetica"/>
+          <w:kern w:val="0"/>
+        </w:rPr>
+      </w:pPr>
+      <w:r>
+        <w:rPr>
+          <w:rFonts w:ascii="SimSun" w:eastAsia="SimSun" w:hAnsi="SimSun" w:cs="Helvetica" w:hint="eastAsia"/>
           <w:color w:val="FF0000"/>
           <w:kern w:val="0"/>
         </w:rPr>
@@ -1025,7 +1025,7 @@
       </w:r>
       <w:r>
         <w:rPr>
-          <w:rFonts w:ascii="宋体" w:eastAsia="宋体" w:hAnsi="宋体" w:cs="Helvetica" w:hint="eastAsia"/>
+          <w:rFonts w:ascii="SimSun" w:eastAsia="SimSun" w:hAnsi="SimSun" w:cs="Helvetica" w:hint="eastAsia"/>
           <w:color w:val="FF0000"/>
           <w:kern w:val="0"/>
         </w:rPr>
@@ -1053,20 +1053,20 @@
         <w:adjustRightInd w:val="0"/>
         <w:jc w:val="left"/>
         <w:rPr>
-          <w:rFonts w:ascii="宋体" w:eastAsia="宋体" w:hAnsi="宋体" w:cs="Helvetica"/>
-          <w:kern w:val="0"/>
-        </w:rPr>
-      </w:pPr>
-      <w:r>
-        <w:rPr>
-          <w:rFonts w:ascii="宋体" w:eastAsia="宋体" w:hAnsi="宋体" w:cs="Helvetica"/>
+          <w:rFonts w:ascii="SimSun" w:eastAsia="SimSun" w:hAnsi="SimSun" w:cs="Helvetica"/>
+          <w:kern w:val="0"/>
+        </w:rPr>
+      </w:pPr>
+      <w:r>
+        <w:rPr>
+          <w:rFonts w:ascii="SimSun" w:eastAsia="SimSun" w:hAnsi="SimSun" w:cs="Helvetica"/>
           <w:kern w:val="0"/>
         </w:rPr>
         <w:t>你不要揪着这一首诗不放，好不好？我只是单纯想你</w:t>
       </w:r>
       <w:r>
         <w:rPr>
-          <w:rFonts w:ascii="宋体" w:eastAsia="宋体" w:hAnsi="宋体" w:cs="Helvetica" w:hint="eastAsia"/>
+          <w:rFonts w:ascii="SimSun" w:eastAsia="SimSun" w:hAnsi="SimSun" w:cs="Helvetica" w:hint="eastAsia"/>
           <w:kern w:val="0"/>
         </w:rPr>
         <w:t>......</w:t>
@@ -1093,39 +1093,39 @@
         <w:adjustRightInd w:val="0"/>
         <w:jc w:val="left"/>
         <w:rPr>
-          <w:rFonts w:ascii="宋体" w:eastAsia="宋体" w:hAnsi="宋体" w:cs="Helvetica"/>
-          <w:kern w:val="0"/>
-        </w:rPr>
-      </w:pPr>
-    </w:p>
-    <w:p>
-      <w:pPr>
-        <w:tabs>
-          <w:tab w:val="left" w:pos="560"/>
-          <w:tab w:val="left" w:pos="1120"/>
-          <w:tab w:val="left" w:pos="1680"/>
-          <w:tab w:val="left" w:pos="2240"/>
-          <w:tab w:val="left" w:pos="2800"/>
-          <w:tab w:val="left" w:pos="3360"/>
-          <w:tab w:val="left" w:pos="3920"/>
-          <w:tab w:val="left" w:pos="4480"/>
-          <w:tab w:val="left" w:pos="5040"/>
-          <w:tab w:val="left" w:pos="5600"/>
-          <w:tab w:val="left" w:pos="6160"/>
-          <w:tab w:val="left" w:pos="6720"/>
-        </w:tabs>
-        <w:autoSpaceDE w:val="0"/>
-        <w:autoSpaceDN w:val="0"/>
-        <w:adjustRightInd w:val="0"/>
-        <w:jc w:val="left"/>
-        <w:rPr>
-          <w:rFonts w:ascii="宋体" w:eastAsia="宋体" w:hAnsi="宋体" w:cs="Helvetica"/>
-          <w:kern w:val="0"/>
-        </w:rPr>
-      </w:pPr>
-      <w:r>
-        <w:rPr>
-          <w:rFonts w:ascii="宋体" w:eastAsia="宋体" w:hAnsi="宋体" w:cs="Helvetica" w:hint="eastAsia"/>
+          <w:rFonts w:ascii="SimSun" w:eastAsia="SimSun" w:hAnsi="SimSun" w:cs="Helvetica"/>
+          <w:kern w:val="0"/>
+        </w:rPr>
+      </w:pPr>
+    </w:p>
+    <w:p>
+      <w:pPr>
+        <w:tabs>
+          <w:tab w:val="left" w:pos="560"/>
+          <w:tab w:val="left" w:pos="1120"/>
+          <w:tab w:val="left" w:pos="1680"/>
+          <w:tab w:val="left" w:pos="2240"/>
+          <w:tab w:val="left" w:pos="2800"/>
+          <w:tab w:val="left" w:pos="3360"/>
+          <w:tab w:val="left" w:pos="3920"/>
+          <w:tab w:val="left" w:pos="4480"/>
+          <w:tab w:val="left" w:pos="5040"/>
+          <w:tab w:val="left" w:pos="5600"/>
+          <w:tab w:val="left" w:pos="6160"/>
+          <w:tab w:val="left" w:pos="6720"/>
+        </w:tabs>
+        <w:autoSpaceDE w:val="0"/>
+        <w:autoSpaceDN w:val="0"/>
+        <w:adjustRightInd w:val="0"/>
+        <w:jc w:val="left"/>
+        <w:rPr>
+          <w:rFonts w:ascii="SimSun" w:eastAsia="SimSun" w:hAnsi="SimSun" w:cs="Helvetica"/>
+          <w:kern w:val="0"/>
+        </w:rPr>
+      </w:pPr>
+      <w:r>
+        <w:rPr>
+          <w:rFonts w:ascii="SimSun" w:eastAsia="SimSun" w:hAnsi="SimSun" w:cs="Helvetica" w:hint="eastAsia"/>
           <w:color w:val="7030A0"/>
           <w:kern w:val="0"/>
         </w:rPr>
@@ -1133,7 +1133,7 @@
       </w:r>
       <w:r>
         <w:rPr>
-          <w:rFonts w:ascii="宋体" w:eastAsia="宋体" w:hAnsi="宋体" w:cs="Helvetica" w:hint="eastAsia"/>
+          <w:rFonts w:ascii="SimSun" w:eastAsia="SimSun" w:hAnsi="SimSun" w:cs="Helvetica" w:hint="eastAsia"/>
           <w:kern w:val="0"/>
         </w:rPr>
         <w:t>:</w:t>
@@ -1160,13 +1160,13 @@
         <w:adjustRightInd w:val="0"/>
         <w:jc w:val="left"/>
         <w:rPr>
-          <w:rFonts w:ascii="宋体" w:eastAsia="宋体" w:hAnsi="宋体" w:cs="Helvetica"/>
-          <w:kern w:val="0"/>
-        </w:rPr>
-      </w:pPr>
-      <w:r>
-        <w:rPr>
-          <w:rFonts w:ascii="宋体" w:eastAsia="宋体" w:hAnsi="宋体" w:cs="Helvetica" w:hint="eastAsia"/>
+          <w:rFonts w:ascii="SimSun" w:eastAsia="SimSun" w:hAnsi="SimSun" w:cs="Helvetica"/>
+          <w:kern w:val="0"/>
+        </w:rPr>
+      </w:pPr>
+      <w:r>
+        <w:rPr>
+          <w:rFonts w:ascii="SimSun" w:eastAsia="SimSun" w:hAnsi="SimSun" w:cs="Helvetica" w:hint="eastAsia"/>
           <w:kern w:val="0"/>
         </w:rPr>
         <w:t>想我？啧啧。</w:t>
@@ -1193,39 +1193,39 @@
         <w:adjustRightInd w:val="0"/>
         <w:jc w:val="left"/>
         <w:rPr>
-          <w:rFonts w:ascii="宋体" w:eastAsia="宋体" w:hAnsi="宋体" w:cs="Helvetica"/>
-          <w:kern w:val="0"/>
-        </w:rPr>
-      </w:pPr>
-    </w:p>
-    <w:p>
-      <w:pPr>
-        <w:tabs>
-          <w:tab w:val="left" w:pos="560"/>
-          <w:tab w:val="left" w:pos="1120"/>
-          <w:tab w:val="left" w:pos="1680"/>
-          <w:tab w:val="left" w:pos="2240"/>
-          <w:tab w:val="left" w:pos="2800"/>
-          <w:tab w:val="left" w:pos="3360"/>
-          <w:tab w:val="left" w:pos="3920"/>
-          <w:tab w:val="left" w:pos="4480"/>
-          <w:tab w:val="left" w:pos="5040"/>
-          <w:tab w:val="left" w:pos="5600"/>
-          <w:tab w:val="left" w:pos="6160"/>
-          <w:tab w:val="left" w:pos="6720"/>
-        </w:tabs>
-        <w:autoSpaceDE w:val="0"/>
-        <w:autoSpaceDN w:val="0"/>
-        <w:adjustRightInd w:val="0"/>
-        <w:jc w:val="left"/>
-        <w:rPr>
-          <w:rFonts w:ascii="宋体" w:eastAsia="宋体" w:hAnsi="宋体" w:cs="Helvetica"/>
-          <w:kern w:val="0"/>
-        </w:rPr>
-      </w:pPr>
-      <w:r>
-        <w:rPr>
-          <w:rFonts w:ascii="宋体" w:eastAsia="宋体" w:hAnsi="宋体" w:cs="Helvetica" w:hint="eastAsia"/>
+          <w:rFonts w:ascii="SimSun" w:eastAsia="SimSun" w:hAnsi="SimSun" w:cs="Helvetica"/>
+          <w:kern w:val="0"/>
+        </w:rPr>
+      </w:pPr>
+    </w:p>
+    <w:p>
+      <w:pPr>
+        <w:tabs>
+          <w:tab w:val="left" w:pos="560"/>
+          <w:tab w:val="left" w:pos="1120"/>
+          <w:tab w:val="left" w:pos="1680"/>
+          <w:tab w:val="left" w:pos="2240"/>
+          <w:tab w:val="left" w:pos="2800"/>
+          <w:tab w:val="left" w:pos="3360"/>
+          <w:tab w:val="left" w:pos="3920"/>
+          <w:tab w:val="left" w:pos="4480"/>
+          <w:tab w:val="left" w:pos="5040"/>
+          <w:tab w:val="left" w:pos="5600"/>
+          <w:tab w:val="left" w:pos="6160"/>
+          <w:tab w:val="left" w:pos="6720"/>
+        </w:tabs>
+        <w:autoSpaceDE w:val="0"/>
+        <w:autoSpaceDN w:val="0"/>
+        <w:adjustRightInd w:val="0"/>
+        <w:jc w:val="left"/>
+        <w:rPr>
+          <w:rFonts w:ascii="SimSun" w:eastAsia="SimSun" w:hAnsi="SimSun" w:cs="Helvetica"/>
+          <w:kern w:val="0"/>
+        </w:rPr>
+      </w:pPr>
+      <w:r>
+        <w:rPr>
+          <w:rFonts w:ascii="SimSun" w:eastAsia="SimSun" w:hAnsi="SimSun" w:cs="Helvetica" w:hint="eastAsia"/>
           <w:color w:val="FF0000"/>
           <w:kern w:val="0"/>
         </w:rPr>
@@ -1233,7 +1233,7 @@
       </w:r>
       <w:r>
         <w:rPr>
-          <w:rFonts w:ascii="宋体" w:eastAsia="宋体" w:hAnsi="宋体" w:cs="Helvetica" w:hint="eastAsia"/>
+          <w:rFonts w:ascii="SimSun" w:eastAsia="SimSun" w:hAnsi="SimSun" w:cs="Helvetica" w:hint="eastAsia"/>
           <w:color w:val="FF0000"/>
           <w:kern w:val="0"/>
         </w:rPr>
@@ -1261,13 +1261,13 @@
         <w:adjustRightInd w:val="0"/>
         <w:jc w:val="left"/>
         <w:rPr>
-          <w:rFonts w:ascii="宋体" w:eastAsia="宋体" w:hAnsi="宋体" w:cs="Helvetica"/>
-          <w:kern w:val="0"/>
-        </w:rPr>
-      </w:pPr>
-      <w:r>
-        <w:rPr>
-          <w:rFonts w:ascii="宋体" w:eastAsia="宋体" w:hAnsi="宋体" w:cs="Helvetica" w:hint="eastAsia"/>
+          <w:rFonts w:ascii="SimSun" w:eastAsia="SimSun" w:hAnsi="SimSun" w:cs="Helvetica"/>
+          <w:kern w:val="0"/>
+        </w:rPr>
+      </w:pPr>
+      <w:r>
+        <w:rPr>
+          <w:rFonts w:ascii="SimSun" w:eastAsia="SimSun" w:hAnsi="SimSun" w:cs="Helvetica" w:hint="eastAsia"/>
           <w:kern w:val="0"/>
         </w:rPr>
         <w:t>唉呀，你等我说完！</w:t>
@@ -1294,13 +1294,13 @@
         <w:adjustRightInd w:val="0"/>
         <w:jc w:val="left"/>
         <w:rPr>
-          <w:rFonts w:ascii="宋体" w:eastAsia="宋体" w:hAnsi="宋体" w:cs="Helvetica"/>
-          <w:kern w:val="0"/>
-        </w:rPr>
-      </w:pPr>
-      <w:r>
-        <w:rPr>
-          <w:rFonts w:ascii="宋体" w:eastAsia="宋体" w:hAnsi="宋体" w:cs="Helvetica" w:hint="eastAsia"/>
+          <w:rFonts w:ascii="SimSun" w:eastAsia="SimSun" w:hAnsi="SimSun" w:cs="Helvetica"/>
+          <w:kern w:val="0"/>
+        </w:rPr>
+      </w:pPr>
+      <w:r>
+        <w:rPr>
+          <w:rFonts w:ascii="SimSun" w:eastAsia="SimSun" w:hAnsi="SimSun" w:cs="Helvetica" w:hint="eastAsia"/>
           <w:kern w:val="0"/>
         </w:rPr>
         <w:t>我只是单纯想你会不会喜欢喝红豆汤，就给你寄来了。</w:t>
@@ -1327,39 +1327,39 @@
         <w:adjustRightInd w:val="0"/>
         <w:jc w:val="left"/>
         <w:rPr>
-          <w:rFonts w:ascii="宋体" w:eastAsia="宋体" w:hAnsi="宋体" w:cs="Helvetica"/>
-          <w:kern w:val="0"/>
-        </w:rPr>
-      </w:pPr>
-    </w:p>
-    <w:p>
-      <w:pPr>
-        <w:tabs>
-          <w:tab w:val="left" w:pos="560"/>
-          <w:tab w:val="left" w:pos="1120"/>
-          <w:tab w:val="left" w:pos="1680"/>
-          <w:tab w:val="left" w:pos="2240"/>
-          <w:tab w:val="left" w:pos="2800"/>
-          <w:tab w:val="left" w:pos="3360"/>
-          <w:tab w:val="left" w:pos="3920"/>
-          <w:tab w:val="left" w:pos="4480"/>
-          <w:tab w:val="left" w:pos="5040"/>
-          <w:tab w:val="left" w:pos="5600"/>
-          <w:tab w:val="left" w:pos="6160"/>
-          <w:tab w:val="left" w:pos="6720"/>
-        </w:tabs>
-        <w:autoSpaceDE w:val="0"/>
-        <w:autoSpaceDN w:val="0"/>
-        <w:adjustRightInd w:val="0"/>
-        <w:jc w:val="left"/>
-        <w:rPr>
-          <w:rFonts w:ascii="宋体" w:eastAsia="宋体" w:hAnsi="宋体" w:cs="Helvetica"/>
-          <w:kern w:val="0"/>
-        </w:rPr>
-      </w:pPr>
-      <w:r>
-        <w:rPr>
-          <w:rFonts w:ascii="宋体" w:eastAsia="宋体" w:hAnsi="宋体" w:cs="Helvetica" w:hint="eastAsia"/>
+          <w:rFonts w:ascii="SimSun" w:eastAsia="SimSun" w:hAnsi="SimSun" w:cs="Helvetica"/>
+          <w:kern w:val="0"/>
+        </w:rPr>
+      </w:pPr>
+    </w:p>
+    <w:p>
+      <w:pPr>
+        <w:tabs>
+          <w:tab w:val="left" w:pos="560"/>
+          <w:tab w:val="left" w:pos="1120"/>
+          <w:tab w:val="left" w:pos="1680"/>
+          <w:tab w:val="left" w:pos="2240"/>
+          <w:tab w:val="left" w:pos="2800"/>
+          <w:tab w:val="left" w:pos="3360"/>
+          <w:tab w:val="left" w:pos="3920"/>
+          <w:tab w:val="left" w:pos="4480"/>
+          <w:tab w:val="left" w:pos="5040"/>
+          <w:tab w:val="left" w:pos="5600"/>
+          <w:tab w:val="left" w:pos="6160"/>
+          <w:tab w:val="left" w:pos="6720"/>
+        </w:tabs>
+        <w:autoSpaceDE w:val="0"/>
+        <w:autoSpaceDN w:val="0"/>
+        <w:adjustRightInd w:val="0"/>
+        <w:jc w:val="left"/>
+        <w:rPr>
+          <w:rFonts w:ascii="SimSun" w:eastAsia="SimSun" w:hAnsi="SimSun" w:cs="Helvetica"/>
+          <w:kern w:val="0"/>
+        </w:rPr>
+      </w:pPr>
+      <w:r>
+        <w:rPr>
+          <w:rFonts w:ascii="SimSun" w:eastAsia="SimSun" w:hAnsi="SimSun" w:cs="Helvetica" w:hint="eastAsia"/>
           <w:color w:val="7030A0"/>
           <w:kern w:val="0"/>
         </w:rPr>
@@ -1367,7 +1367,7 @@
       </w:r>
       <w:r>
         <w:rPr>
-          <w:rFonts w:ascii="宋体" w:eastAsia="宋体" w:hAnsi="宋体" w:cs="Helvetica" w:hint="eastAsia"/>
+          <w:rFonts w:ascii="SimSun" w:eastAsia="SimSun" w:hAnsi="SimSun" w:cs="Helvetica" w:hint="eastAsia"/>
           <w:color w:val="7030A0"/>
           <w:kern w:val="0"/>
         </w:rPr>
@@ -1395,13 +1395,13 @@
         <w:adjustRightInd w:val="0"/>
         <w:jc w:val="left"/>
         <w:rPr>
-          <w:rFonts w:ascii="宋体" w:eastAsia="宋体" w:hAnsi="宋体" w:cs="Helvetica"/>
-          <w:kern w:val="0"/>
-        </w:rPr>
-      </w:pPr>
-      <w:r>
-        <w:rPr>
-          <w:rFonts w:ascii="宋体" w:eastAsia="宋体" w:hAnsi="宋体" w:cs="Helvetica" w:hint="eastAsia"/>
+          <w:rFonts w:ascii="SimSun" w:eastAsia="SimSun" w:hAnsi="SimSun" w:cs="Helvetica"/>
+          <w:kern w:val="0"/>
+        </w:rPr>
+      </w:pPr>
+      <w:r>
+        <w:rPr>
+          <w:rFonts w:ascii="SimSun" w:eastAsia="SimSun" w:hAnsi="SimSun" w:cs="Helvetica" w:hint="eastAsia"/>
           <w:kern w:val="0"/>
         </w:rPr>
         <w:t>原来是想抓住我的胃。</w:t>
@@ -1428,13 +1428,13 @@
         <w:adjustRightInd w:val="0"/>
         <w:jc w:val="left"/>
         <w:rPr>
-          <w:rFonts w:ascii="宋体" w:eastAsia="宋体" w:hAnsi="宋体" w:cs="Helvetica"/>
-          <w:kern w:val="0"/>
-        </w:rPr>
-      </w:pPr>
-      <w:r>
-        <w:rPr>
-          <w:rFonts w:ascii="宋体" w:eastAsia="宋体" w:hAnsi="宋体" w:cs="Helvetica" w:hint="eastAsia"/>
+          <w:rFonts w:ascii="SimSun" w:eastAsia="SimSun" w:hAnsi="SimSun" w:cs="Helvetica"/>
+          <w:kern w:val="0"/>
+        </w:rPr>
+      </w:pPr>
+      <w:r>
+        <w:rPr>
+          <w:rFonts w:ascii="SimSun" w:eastAsia="SimSun" w:hAnsi="SimSun" w:cs="Helvetica" w:hint="eastAsia"/>
           <w:kern w:val="0"/>
         </w:rPr>
         <w:t>用心良苦了，未婚妻。</w:t>
@@ -1461,39 +1461,39 @@
         <w:adjustRightInd w:val="0"/>
         <w:jc w:val="left"/>
         <w:rPr>
-          <w:rFonts w:ascii="宋体" w:eastAsia="宋体" w:hAnsi="宋体" w:cs="Helvetica"/>
-          <w:kern w:val="0"/>
-        </w:rPr>
-      </w:pPr>
-    </w:p>
-    <w:p>
-      <w:pPr>
-        <w:tabs>
-          <w:tab w:val="left" w:pos="560"/>
-          <w:tab w:val="left" w:pos="1120"/>
-          <w:tab w:val="left" w:pos="1680"/>
-          <w:tab w:val="left" w:pos="2240"/>
-          <w:tab w:val="left" w:pos="2800"/>
-          <w:tab w:val="left" w:pos="3360"/>
-          <w:tab w:val="left" w:pos="3920"/>
-          <w:tab w:val="left" w:pos="4480"/>
-          <w:tab w:val="left" w:pos="5040"/>
-          <w:tab w:val="left" w:pos="5600"/>
-          <w:tab w:val="left" w:pos="6160"/>
-          <w:tab w:val="left" w:pos="6720"/>
-        </w:tabs>
-        <w:autoSpaceDE w:val="0"/>
-        <w:autoSpaceDN w:val="0"/>
-        <w:adjustRightInd w:val="0"/>
-        <w:jc w:val="left"/>
-        <w:rPr>
-          <w:rFonts w:ascii="宋体" w:eastAsia="宋体" w:hAnsi="宋体" w:cs="Helvetica"/>
-          <w:kern w:val="0"/>
-        </w:rPr>
-      </w:pPr>
-      <w:r>
-        <w:rPr>
-          <w:rFonts w:ascii="宋体" w:eastAsia="宋体" w:hAnsi="宋体" w:cs="Helvetica" w:hint="eastAsia"/>
+          <w:rFonts w:ascii="SimSun" w:eastAsia="SimSun" w:hAnsi="SimSun" w:cs="Helvetica"/>
+          <w:kern w:val="0"/>
+        </w:rPr>
+      </w:pPr>
+    </w:p>
+    <w:p>
+      <w:pPr>
+        <w:tabs>
+          <w:tab w:val="left" w:pos="560"/>
+          <w:tab w:val="left" w:pos="1120"/>
+          <w:tab w:val="left" w:pos="1680"/>
+          <w:tab w:val="left" w:pos="2240"/>
+          <w:tab w:val="left" w:pos="2800"/>
+          <w:tab w:val="left" w:pos="3360"/>
+          <w:tab w:val="left" w:pos="3920"/>
+          <w:tab w:val="left" w:pos="4480"/>
+          <w:tab w:val="left" w:pos="5040"/>
+          <w:tab w:val="left" w:pos="5600"/>
+          <w:tab w:val="left" w:pos="6160"/>
+          <w:tab w:val="left" w:pos="6720"/>
+        </w:tabs>
+        <w:autoSpaceDE w:val="0"/>
+        <w:autoSpaceDN w:val="0"/>
+        <w:adjustRightInd w:val="0"/>
+        <w:jc w:val="left"/>
+        <w:rPr>
+          <w:rFonts w:ascii="SimSun" w:eastAsia="SimSun" w:hAnsi="SimSun" w:cs="Helvetica"/>
+          <w:kern w:val="0"/>
+        </w:rPr>
+      </w:pPr>
+      <w:r>
+        <w:rPr>
+          <w:rFonts w:ascii="SimSun" w:eastAsia="SimSun" w:hAnsi="SimSun" w:cs="Helvetica" w:hint="eastAsia"/>
           <w:color w:val="FF0000"/>
           <w:kern w:val="0"/>
         </w:rPr>
@@ -1501,7 +1501,7 @@
       </w:r>
       <w:r>
         <w:rPr>
-          <w:rFonts w:ascii="宋体" w:eastAsia="宋体" w:hAnsi="宋体" w:cs="Helvetica" w:hint="eastAsia"/>
+          <w:rFonts w:ascii="SimSun" w:eastAsia="SimSun" w:hAnsi="SimSun" w:cs="Helvetica" w:hint="eastAsia"/>
           <w:color w:val="FF0000"/>
           <w:kern w:val="0"/>
         </w:rPr>
@@ -1529,27 +1529,27 @@
         <w:adjustRightInd w:val="0"/>
         <w:jc w:val="left"/>
         <w:rPr>
-          <w:rFonts w:ascii="宋体" w:eastAsia="宋体" w:hAnsi="宋体" w:cs="Helvetica"/>
-          <w:kern w:val="0"/>
-        </w:rPr>
-      </w:pPr>
-      <w:r>
-        <w:rPr>
-          <w:rFonts w:ascii="宋体" w:eastAsia="宋体" w:hAnsi="宋体" w:cs="Helvetica"/>
+          <w:rFonts w:ascii="SimSun" w:eastAsia="SimSun" w:hAnsi="SimSun" w:cs="Helvetica"/>
+          <w:kern w:val="0"/>
+        </w:rPr>
+      </w:pPr>
+      <w:r>
+        <w:rPr>
+          <w:rFonts w:ascii="SimSun" w:eastAsia="SimSun" w:hAnsi="SimSun" w:cs="Helvetica"/>
           <w:kern w:val="0"/>
         </w:rPr>
         <w:t>你这么理解也不是不行</w:t>
       </w:r>
       <w:r>
         <w:rPr>
-          <w:rFonts w:ascii="宋体" w:eastAsia="宋体" w:hAnsi="宋体" w:cs="Helvetica" w:hint="eastAsia"/>
+          <w:rFonts w:ascii="SimSun" w:eastAsia="SimSun" w:hAnsi="SimSun" w:cs="Helvetica" w:hint="eastAsia"/>
           <w:kern w:val="0"/>
         </w:rPr>
         <w:t>......</w:t>
       </w:r>
       <w:r>
         <w:rPr>
-          <w:rFonts w:ascii="宋体" w:eastAsia="宋体" w:hAnsi="宋体" w:cs="Helvetica"/>
+          <w:rFonts w:ascii="SimSun" w:eastAsia="SimSun" w:hAnsi="SimSun" w:cs="Helvetica"/>
           <w:kern w:val="0"/>
         </w:rPr>
         <w:t>要是你的“胃”喜欢，记得告诉我。</w:t>
@@ -1576,39 +1576,39 @@
         <w:adjustRightInd w:val="0"/>
         <w:jc w:val="left"/>
         <w:rPr>
-          <w:rFonts w:ascii="宋体" w:eastAsia="宋体" w:hAnsi="宋体" w:cs="Helvetica"/>
-          <w:kern w:val="0"/>
-        </w:rPr>
-      </w:pPr>
-    </w:p>
-    <w:p>
-      <w:pPr>
-        <w:tabs>
-          <w:tab w:val="left" w:pos="560"/>
-          <w:tab w:val="left" w:pos="1120"/>
-          <w:tab w:val="left" w:pos="1680"/>
-          <w:tab w:val="left" w:pos="2240"/>
-          <w:tab w:val="left" w:pos="2800"/>
-          <w:tab w:val="left" w:pos="3360"/>
-          <w:tab w:val="left" w:pos="3920"/>
-          <w:tab w:val="left" w:pos="4480"/>
-          <w:tab w:val="left" w:pos="5040"/>
-          <w:tab w:val="left" w:pos="5600"/>
-          <w:tab w:val="left" w:pos="6160"/>
-          <w:tab w:val="left" w:pos="6720"/>
-        </w:tabs>
-        <w:autoSpaceDE w:val="0"/>
-        <w:autoSpaceDN w:val="0"/>
-        <w:adjustRightInd w:val="0"/>
-        <w:jc w:val="left"/>
-        <w:rPr>
-          <w:rFonts w:ascii="宋体" w:eastAsia="宋体" w:hAnsi="宋体" w:cs="Helvetica"/>
-          <w:kern w:val="0"/>
-        </w:rPr>
-      </w:pPr>
-      <w:r>
-        <w:rPr>
-          <w:rFonts w:ascii="宋体" w:eastAsia="宋体" w:hAnsi="宋体" w:cs="Helvetica" w:hint="eastAsia"/>
+          <w:rFonts w:ascii="SimSun" w:eastAsia="SimSun" w:hAnsi="SimSun" w:cs="Helvetica"/>
+          <w:kern w:val="0"/>
+        </w:rPr>
+      </w:pPr>
+    </w:p>
+    <w:p>
+      <w:pPr>
+        <w:tabs>
+          <w:tab w:val="left" w:pos="560"/>
+          <w:tab w:val="left" w:pos="1120"/>
+          <w:tab w:val="left" w:pos="1680"/>
+          <w:tab w:val="left" w:pos="2240"/>
+          <w:tab w:val="left" w:pos="2800"/>
+          <w:tab w:val="left" w:pos="3360"/>
+          <w:tab w:val="left" w:pos="3920"/>
+          <w:tab w:val="left" w:pos="4480"/>
+          <w:tab w:val="left" w:pos="5040"/>
+          <w:tab w:val="left" w:pos="5600"/>
+          <w:tab w:val="left" w:pos="6160"/>
+          <w:tab w:val="left" w:pos="6720"/>
+        </w:tabs>
+        <w:autoSpaceDE w:val="0"/>
+        <w:autoSpaceDN w:val="0"/>
+        <w:adjustRightInd w:val="0"/>
+        <w:jc w:val="left"/>
+        <w:rPr>
+          <w:rFonts w:ascii="SimSun" w:eastAsia="SimSun" w:hAnsi="SimSun" w:cs="Helvetica"/>
+          <w:kern w:val="0"/>
+        </w:rPr>
+      </w:pPr>
+      <w:r>
+        <w:rPr>
+          <w:rFonts w:ascii="SimSun" w:eastAsia="SimSun" w:hAnsi="SimSun" w:cs="Helvetica" w:hint="eastAsia"/>
           <w:color w:val="7030A0"/>
           <w:kern w:val="0"/>
         </w:rPr>
@@ -1616,7 +1616,7 @@
       </w:r>
       <w:r>
         <w:rPr>
-          <w:rFonts w:ascii="宋体" w:eastAsia="宋体" w:hAnsi="宋体" w:cs="Helvetica" w:hint="eastAsia"/>
+          <w:rFonts w:ascii="SimSun" w:eastAsia="SimSun" w:hAnsi="SimSun" w:cs="Helvetica" w:hint="eastAsia"/>
           <w:color w:val="7030A0"/>
           <w:kern w:val="0"/>
         </w:rPr>
@@ -1644,13 +1644,13 @@
         <w:adjustRightInd w:val="0"/>
         <w:jc w:val="left"/>
         <w:rPr>
-          <w:rFonts w:ascii="宋体" w:eastAsia="宋体" w:hAnsi="宋体" w:cs="Helvetica"/>
-          <w:kern w:val="0"/>
-        </w:rPr>
-      </w:pPr>
-      <w:r>
-        <w:rPr>
-          <w:rFonts w:ascii="宋体" w:eastAsia="宋体" w:hAnsi="宋体" w:cs="Helvetica" w:hint="eastAsia"/>
+          <w:rFonts w:ascii="SimSun" w:eastAsia="SimSun" w:hAnsi="SimSun" w:cs="Helvetica"/>
+          <w:kern w:val="0"/>
+        </w:rPr>
+      </w:pPr>
+      <w:r>
+        <w:rPr>
+          <w:rFonts w:ascii="SimSun" w:eastAsia="SimSun" w:hAnsi="SimSun" w:cs="Helvetica" w:hint="eastAsia"/>
           <w:kern w:val="0"/>
         </w:rPr>
         <w:t>这些红豆，你尝过了吗？</w:t>
@@ -1677,39 +1677,39 @@
         <w:adjustRightInd w:val="0"/>
         <w:jc w:val="left"/>
         <w:rPr>
-          <w:rFonts w:ascii="宋体" w:eastAsia="宋体" w:hAnsi="宋体" w:cs="Helvetica"/>
-          <w:kern w:val="0"/>
-        </w:rPr>
-      </w:pPr>
-    </w:p>
-    <w:p>
-      <w:pPr>
-        <w:tabs>
-          <w:tab w:val="left" w:pos="560"/>
-          <w:tab w:val="left" w:pos="1120"/>
-          <w:tab w:val="left" w:pos="1680"/>
-          <w:tab w:val="left" w:pos="2240"/>
-          <w:tab w:val="left" w:pos="2800"/>
-          <w:tab w:val="left" w:pos="3360"/>
-          <w:tab w:val="left" w:pos="3920"/>
-          <w:tab w:val="left" w:pos="4480"/>
-          <w:tab w:val="left" w:pos="5040"/>
-          <w:tab w:val="left" w:pos="5600"/>
-          <w:tab w:val="left" w:pos="6160"/>
-          <w:tab w:val="left" w:pos="6720"/>
-        </w:tabs>
-        <w:autoSpaceDE w:val="0"/>
-        <w:autoSpaceDN w:val="0"/>
-        <w:adjustRightInd w:val="0"/>
-        <w:jc w:val="left"/>
-        <w:rPr>
-          <w:rFonts w:ascii="宋体" w:eastAsia="宋体" w:hAnsi="宋体" w:cs="Helvetica"/>
-          <w:kern w:val="0"/>
-        </w:rPr>
-      </w:pPr>
-      <w:r>
-        <w:rPr>
-          <w:rFonts w:ascii="宋体" w:eastAsia="宋体" w:hAnsi="宋体" w:cs="Helvetica" w:hint="eastAsia"/>
+          <w:rFonts w:ascii="SimSun" w:eastAsia="SimSun" w:hAnsi="SimSun" w:cs="Helvetica"/>
+          <w:kern w:val="0"/>
+        </w:rPr>
+      </w:pPr>
+    </w:p>
+    <w:p>
+      <w:pPr>
+        <w:tabs>
+          <w:tab w:val="left" w:pos="560"/>
+          <w:tab w:val="left" w:pos="1120"/>
+          <w:tab w:val="left" w:pos="1680"/>
+          <w:tab w:val="left" w:pos="2240"/>
+          <w:tab w:val="left" w:pos="2800"/>
+          <w:tab w:val="left" w:pos="3360"/>
+          <w:tab w:val="left" w:pos="3920"/>
+          <w:tab w:val="left" w:pos="4480"/>
+          <w:tab w:val="left" w:pos="5040"/>
+          <w:tab w:val="left" w:pos="5600"/>
+          <w:tab w:val="left" w:pos="6160"/>
+          <w:tab w:val="left" w:pos="6720"/>
+        </w:tabs>
+        <w:autoSpaceDE w:val="0"/>
+        <w:autoSpaceDN w:val="0"/>
+        <w:adjustRightInd w:val="0"/>
+        <w:jc w:val="left"/>
+        <w:rPr>
+          <w:rFonts w:ascii="SimSun" w:eastAsia="SimSun" w:hAnsi="SimSun" w:cs="Helvetica"/>
+          <w:kern w:val="0"/>
+        </w:rPr>
+      </w:pPr>
+      <w:r>
+        <w:rPr>
+          <w:rFonts w:ascii="SimSun" w:eastAsia="SimSun" w:hAnsi="SimSun" w:cs="Helvetica" w:hint="eastAsia"/>
           <w:color w:val="FF0000"/>
           <w:kern w:val="0"/>
         </w:rPr>
@@ -1717,7 +1717,7 @@
       </w:r>
       <w:r>
         <w:rPr>
-          <w:rFonts w:ascii="宋体" w:eastAsia="宋体" w:hAnsi="宋体" w:cs="Helvetica" w:hint="eastAsia"/>
+          <w:rFonts w:ascii="SimSun" w:eastAsia="SimSun" w:hAnsi="SimSun" w:cs="Helvetica" w:hint="eastAsia"/>
           <w:color w:val="FF0000"/>
           <w:kern w:val="0"/>
         </w:rPr>
@@ -1745,13 +1745,13 @@
         <w:adjustRightInd w:val="0"/>
         <w:jc w:val="left"/>
         <w:rPr>
-          <w:rFonts w:ascii="宋体" w:eastAsia="宋体" w:hAnsi="宋体" w:cs="Helvetica"/>
-          <w:kern w:val="0"/>
-        </w:rPr>
-      </w:pPr>
-      <w:r>
-        <w:rPr>
-          <w:rFonts w:ascii="宋体" w:eastAsia="宋体" w:hAnsi="宋体" w:cs="Helvetica" w:hint="eastAsia"/>
+          <w:rFonts w:ascii="SimSun" w:eastAsia="SimSun" w:hAnsi="SimSun" w:cs="Helvetica"/>
+          <w:kern w:val="0"/>
+        </w:rPr>
+      </w:pPr>
+      <w:r>
+        <w:rPr>
+          <w:rFonts w:ascii="SimSun" w:eastAsia="SimSun" w:hAnsi="SimSun" w:cs="Helvetica" w:hint="eastAsia"/>
           <w:kern w:val="0"/>
         </w:rPr>
         <w:t>还没呢，最近比较忙，没时间煮汤。</w:t>
@@ -1778,39 +1778,39 @@
         <w:adjustRightInd w:val="0"/>
         <w:jc w:val="left"/>
         <w:rPr>
-          <w:rFonts w:ascii="宋体" w:eastAsia="宋体" w:hAnsi="宋体" w:cs="Helvetica"/>
-          <w:kern w:val="0"/>
-        </w:rPr>
-      </w:pPr>
-    </w:p>
-    <w:p>
-      <w:pPr>
-        <w:tabs>
-          <w:tab w:val="left" w:pos="560"/>
-          <w:tab w:val="left" w:pos="1120"/>
-          <w:tab w:val="left" w:pos="1680"/>
-          <w:tab w:val="left" w:pos="2240"/>
-          <w:tab w:val="left" w:pos="2800"/>
-          <w:tab w:val="left" w:pos="3360"/>
-          <w:tab w:val="left" w:pos="3920"/>
-          <w:tab w:val="left" w:pos="4480"/>
-          <w:tab w:val="left" w:pos="5040"/>
-          <w:tab w:val="left" w:pos="5600"/>
-          <w:tab w:val="left" w:pos="6160"/>
-          <w:tab w:val="left" w:pos="6720"/>
-        </w:tabs>
-        <w:autoSpaceDE w:val="0"/>
-        <w:autoSpaceDN w:val="0"/>
-        <w:adjustRightInd w:val="0"/>
-        <w:jc w:val="left"/>
-        <w:rPr>
-          <w:rFonts w:ascii="宋体" w:eastAsia="宋体" w:hAnsi="宋体" w:cs="Helvetica"/>
-          <w:kern w:val="0"/>
-        </w:rPr>
-      </w:pPr>
-      <w:r>
-        <w:rPr>
-          <w:rFonts w:ascii="宋体" w:eastAsia="宋体" w:hAnsi="宋体" w:cs="Helvetica" w:hint="eastAsia"/>
+          <w:rFonts w:ascii="SimSun" w:eastAsia="SimSun" w:hAnsi="SimSun" w:cs="Helvetica"/>
+          <w:kern w:val="0"/>
+        </w:rPr>
+      </w:pPr>
+    </w:p>
+    <w:p>
+      <w:pPr>
+        <w:tabs>
+          <w:tab w:val="left" w:pos="560"/>
+          <w:tab w:val="left" w:pos="1120"/>
+          <w:tab w:val="left" w:pos="1680"/>
+          <w:tab w:val="left" w:pos="2240"/>
+          <w:tab w:val="left" w:pos="2800"/>
+          <w:tab w:val="left" w:pos="3360"/>
+          <w:tab w:val="left" w:pos="3920"/>
+          <w:tab w:val="left" w:pos="4480"/>
+          <w:tab w:val="left" w:pos="5040"/>
+          <w:tab w:val="left" w:pos="5600"/>
+          <w:tab w:val="left" w:pos="6160"/>
+          <w:tab w:val="left" w:pos="6720"/>
+        </w:tabs>
+        <w:autoSpaceDE w:val="0"/>
+        <w:autoSpaceDN w:val="0"/>
+        <w:adjustRightInd w:val="0"/>
+        <w:jc w:val="left"/>
+        <w:rPr>
+          <w:rFonts w:ascii="SimSun" w:eastAsia="SimSun" w:hAnsi="SimSun" w:cs="Helvetica"/>
+          <w:kern w:val="0"/>
+        </w:rPr>
+      </w:pPr>
+      <w:r>
+        <w:rPr>
+          <w:rFonts w:ascii="SimSun" w:eastAsia="SimSun" w:hAnsi="SimSun" w:cs="Helvetica" w:hint="eastAsia"/>
           <w:color w:val="7030A0"/>
           <w:kern w:val="0"/>
         </w:rPr>
@@ -1818,7 +1818,7 @@
       </w:r>
       <w:r>
         <w:rPr>
-          <w:rFonts w:ascii="宋体" w:eastAsia="宋体" w:hAnsi="宋体" w:cs="Helvetica" w:hint="eastAsia"/>
+          <w:rFonts w:ascii="SimSun" w:eastAsia="SimSun" w:hAnsi="SimSun" w:cs="Helvetica" w:hint="eastAsia"/>
           <w:color w:val="7030A0"/>
           <w:kern w:val="0"/>
         </w:rPr>
@@ -1846,13 +1846,13 @@
         <w:adjustRightInd w:val="0"/>
         <w:jc w:val="left"/>
         <w:rPr>
-          <w:rFonts w:ascii="宋体" w:eastAsia="宋体" w:hAnsi="宋体" w:cs="Helvetica"/>
-          <w:kern w:val="0"/>
-        </w:rPr>
-      </w:pPr>
-      <w:r>
-        <w:rPr>
-          <w:rFonts w:ascii="宋体" w:eastAsia="宋体" w:hAnsi="宋体" w:cs="Helvetica" w:hint="eastAsia"/>
+          <w:rFonts w:ascii="SimSun" w:eastAsia="SimSun" w:hAnsi="SimSun" w:cs="Helvetica"/>
+          <w:kern w:val="0"/>
+        </w:rPr>
+      </w:pPr>
+      <w:r>
+        <w:rPr>
+          <w:rFonts w:ascii="SimSun" w:eastAsia="SimSun" w:hAnsi="SimSun" w:cs="Helvetica" w:hint="eastAsia"/>
           <w:kern w:val="0"/>
         </w:rPr>
         <w:t>没关系，我有时间。</w:t>
@@ -1879,13 +1879,13 @@
         <w:adjustRightInd w:val="0"/>
         <w:jc w:val="left"/>
         <w:rPr>
-          <w:rFonts w:ascii="宋体" w:eastAsia="宋体" w:hAnsi="宋体" w:cs="Helvetica"/>
-          <w:kern w:val="0"/>
-        </w:rPr>
-      </w:pPr>
-      <w:r>
-        <w:rPr>
-          <w:rFonts w:ascii="宋体" w:eastAsia="宋体" w:hAnsi="宋体" w:cs="Helvetica" w:hint="eastAsia"/>
+          <w:rFonts w:ascii="SimSun" w:eastAsia="SimSun" w:hAnsi="SimSun" w:cs="Helvetica"/>
+          <w:kern w:val="0"/>
+        </w:rPr>
+      </w:pPr>
+      <w:r>
+        <w:rPr>
+          <w:rFonts w:ascii="SimSun" w:eastAsia="SimSun" w:hAnsi="SimSun" w:cs="Helvetica" w:hint="eastAsia"/>
           <w:kern w:val="0"/>
         </w:rPr>
         <w:t>想吃红豆派吗？</w:t>
@@ -1912,39 +1912,39 @@
         <w:adjustRightInd w:val="0"/>
         <w:jc w:val="left"/>
         <w:rPr>
-          <w:rFonts w:ascii="宋体" w:eastAsia="宋体" w:hAnsi="宋体" w:cs="Helvetica"/>
-          <w:kern w:val="0"/>
-        </w:rPr>
-      </w:pPr>
-    </w:p>
-    <w:p>
-      <w:pPr>
-        <w:tabs>
-          <w:tab w:val="left" w:pos="560"/>
-          <w:tab w:val="left" w:pos="1120"/>
-          <w:tab w:val="left" w:pos="1680"/>
-          <w:tab w:val="left" w:pos="2240"/>
-          <w:tab w:val="left" w:pos="2800"/>
-          <w:tab w:val="left" w:pos="3360"/>
-          <w:tab w:val="left" w:pos="3920"/>
-          <w:tab w:val="left" w:pos="4480"/>
-          <w:tab w:val="left" w:pos="5040"/>
-          <w:tab w:val="left" w:pos="5600"/>
-          <w:tab w:val="left" w:pos="6160"/>
-          <w:tab w:val="left" w:pos="6720"/>
-        </w:tabs>
-        <w:autoSpaceDE w:val="0"/>
-        <w:autoSpaceDN w:val="0"/>
-        <w:adjustRightInd w:val="0"/>
-        <w:jc w:val="left"/>
-        <w:rPr>
-          <w:rFonts w:ascii="宋体" w:eastAsia="宋体" w:hAnsi="宋体" w:cs="Helvetica"/>
-          <w:kern w:val="0"/>
-        </w:rPr>
-      </w:pPr>
-      <w:r>
-        <w:rPr>
-          <w:rFonts w:ascii="宋体" w:eastAsia="宋体" w:hAnsi="宋体" w:cs="Helvetica" w:hint="eastAsia"/>
+          <w:rFonts w:ascii="SimSun" w:eastAsia="SimSun" w:hAnsi="SimSun" w:cs="Helvetica"/>
+          <w:kern w:val="0"/>
+        </w:rPr>
+      </w:pPr>
+    </w:p>
+    <w:p>
+      <w:pPr>
+        <w:tabs>
+          <w:tab w:val="left" w:pos="560"/>
+          <w:tab w:val="left" w:pos="1120"/>
+          <w:tab w:val="left" w:pos="1680"/>
+          <w:tab w:val="left" w:pos="2240"/>
+          <w:tab w:val="left" w:pos="2800"/>
+          <w:tab w:val="left" w:pos="3360"/>
+          <w:tab w:val="left" w:pos="3920"/>
+          <w:tab w:val="left" w:pos="4480"/>
+          <w:tab w:val="left" w:pos="5040"/>
+          <w:tab w:val="left" w:pos="5600"/>
+          <w:tab w:val="left" w:pos="6160"/>
+          <w:tab w:val="left" w:pos="6720"/>
+        </w:tabs>
+        <w:autoSpaceDE w:val="0"/>
+        <w:autoSpaceDN w:val="0"/>
+        <w:adjustRightInd w:val="0"/>
+        <w:jc w:val="left"/>
+        <w:rPr>
+          <w:rFonts w:ascii="SimSun" w:eastAsia="SimSun" w:hAnsi="SimSun" w:cs="Helvetica"/>
+          <w:kern w:val="0"/>
+        </w:rPr>
+      </w:pPr>
+      <w:r>
+        <w:rPr>
+          <w:rFonts w:ascii="SimSun" w:eastAsia="SimSun" w:hAnsi="SimSun" w:cs="Helvetica" w:hint="eastAsia"/>
           <w:color w:val="FF0000"/>
           <w:kern w:val="0"/>
         </w:rPr>
@@ -1952,7 +1952,7 @@
       </w:r>
       <w:r>
         <w:rPr>
-          <w:rFonts w:ascii="宋体" w:eastAsia="宋体" w:hAnsi="宋体" w:cs="Helvetica" w:hint="eastAsia"/>
+          <w:rFonts w:ascii="SimSun" w:eastAsia="SimSun" w:hAnsi="SimSun" w:cs="Helvetica" w:hint="eastAsia"/>
           <w:color w:val="FF0000"/>
           <w:kern w:val="0"/>
         </w:rPr>
@@ -1980,13 +1980,13 @@
         <w:adjustRightInd w:val="0"/>
         <w:jc w:val="left"/>
         <w:rPr>
-          <w:rFonts w:ascii="宋体" w:eastAsia="宋体" w:hAnsi="宋体" w:cs="Helvetica"/>
-          <w:kern w:val="0"/>
-        </w:rPr>
-      </w:pPr>
-      <w:r>
-        <w:rPr>
-          <w:rFonts w:ascii="宋体" w:eastAsia="宋体" w:hAnsi="宋体" w:cs="Helvetica" w:hint="eastAsia"/>
+          <w:rFonts w:ascii="SimSun" w:eastAsia="SimSun" w:hAnsi="SimSun" w:cs="Helvetica"/>
+          <w:kern w:val="0"/>
+        </w:rPr>
+      </w:pPr>
+      <w:r>
+        <w:rPr>
+          <w:rFonts w:ascii="SimSun" w:eastAsia="SimSun" w:hAnsi="SimSun" w:cs="Helvetica" w:hint="eastAsia"/>
           <w:kern w:val="0"/>
         </w:rPr>
         <w:t>你想做甜点？</w:t>
@@ -2013,39 +2013,39 @@
         <w:adjustRightInd w:val="0"/>
         <w:jc w:val="left"/>
         <w:rPr>
-          <w:rFonts w:ascii="宋体" w:eastAsia="宋体" w:hAnsi="宋体" w:cs="Helvetica"/>
-          <w:kern w:val="0"/>
-        </w:rPr>
-      </w:pPr>
-    </w:p>
-    <w:p>
-      <w:pPr>
-        <w:tabs>
-          <w:tab w:val="left" w:pos="560"/>
-          <w:tab w:val="left" w:pos="1120"/>
-          <w:tab w:val="left" w:pos="1680"/>
-          <w:tab w:val="left" w:pos="2240"/>
-          <w:tab w:val="left" w:pos="2800"/>
-          <w:tab w:val="left" w:pos="3360"/>
-          <w:tab w:val="left" w:pos="3920"/>
-          <w:tab w:val="left" w:pos="4480"/>
-          <w:tab w:val="left" w:pos="5040"/>
-          <w:tab w:val="left" w:pos="5600"/>
-          <w:tab w:val="left" w:pos="6160"/>
-          <w:tab w:val="left" w:pos="6720"/>
-        </w:tabs>
-        <w:autoSpaceDE w:val="0"/>
-        <w:autoSpaceDN w:val="0"/>
-        <w:adjustRightInd w:val="0"/>
-        <w:jc w:val="left"/>
-        <w:rPr>
-          <w:rFonts w:ascii="宋体" w:eastAsia="宋体" w:hAnsi="宋体" w:cs="Helvetica"/>
-          <w:kern w:val="0"/>
-        </w:rPr>
-      </w:pPr>
-      <w:r>
-        <w:rPr>
-          <w:rFonts w:ascii="宋体" w:eastAsia="宋体" w:hAnsi="宋体" w:cs="Helvetica" w:hint="eastAsia"/>
+          <w:rFonts w:ascii="SimSun" w:eastAsia="SimSun" w:hAnsi="SimSun" w:cs="Helvetica"/>
+          <w:kern w:val="0"/>
+        </w:rPr>
+      </w:pPr>
+    </w:p>
+    <w:p>
+      <w:pPr>
+        <w:tabs>
+          <w:tab w:val="left" w:pos="560"/>
+          <w:tab w:val="left" w:pos="1120"/>
+          <w:tab w:val="left" w:pos="1680"/>
+          <w:tab w:val="left" w:pos="2240"/>
+          <w:tab w:val="left" w:pos="2800"/>
+          <w:tab w:val="left" w:pos="3360"/>
+          <w:tab w:val="left" w:pos="3920"/>
+          <w:tab w:val="left" w:pos="4480"/>
+          <w:tab w:val="left" w:pos="5040"/>
+          <w:tab w:val="left" w:pos="5600"/>
+          <w:tab w:val="left" w:pos="6160"/>
+          <w:tab w:val="left" w:pos="6720"/>
+        </w:tabs>
+        <w:autoSpaceDE w:val="0"/>
+        <w:autoSpaceDN w:val="0"/>
+        <w:adjustRightInd w:val="0"/>
+        <w:jc w:val="left"/>
+        <w:rPr>
+          <w:rFonts w:ascii="SimSun" w:eastAsia="SimSun" w:hAnsi="SimSun" w:cs="Helvetica"/>
+          <w:kern w:val="0"/>
+        </w:rPr>
+      </w:pPr>
+      <w:r>
+        <w:rPr>
+          <w:rFonts w:ascii="SimSun" w:eastAsia="SimSun" w:hAnsi="SimSun" w:cs="Helvetica" w:hint="eastAsia"/>
           <w:color w:val="7030A0"/>
           <w:kern w:val="0"/>
         </w:rPr>
@@ -2053,7 +2053,7 @@
       </w:r>
       <w:r>
         <w:rPr>
-          <w:rFonts w:ascii="宋体" w:eastAsia="宋体" w:hAnsi="宋体" w:cs="Helvetica" w:hint="eastAsia"/>
+          <w:rFonts w:ascii="SimSun" w:eastAsia="SimSun" w:hAnsi="SimSun" w:cs="Helvetica" w:hint="eastAsia"/>
           <w:color w:val="7030A0"/>
           <w:kern w:val="0"/>
         </w:rPr>
@@ -2081,13 +2081,13 @@
         <w:adjustRightInd w:val="0"/>
         <w:jc w:val="left"/>
         <w:rPr>
-          <w:rFonts w:ascii="宋体" w:eastAsia="宋体" w:hAnsi="宋体" w:cs="Helvetica"/>
-          <w:kern w:val="0"/>
-        </w:rPr>
-      </w:pPr>
-      <w:r>
-        <w:rPr>
-          <w:rFonts w:ascii="宋体" w:eastAsia="宋体" w:hAnsi="宋体" w:cs="Helvetica" w:hint="eastAsia"/>
+          <w:rFonts w:ascii="SimSun" w:eastAsia="SimSun" w:hAnsi="SimSun" w:cs="Helvetica"/>
+          <w:kern w:val="0"/>
+        </w:rPr>
+      </w:pPr>
+      <w:r>
+        <w:rPr>
+          <w:rFonts w:ascii="SimSun" w:eastAsia="SimSun" w:hAnsi="SimSun" w:cs="Helvetica" w:hint="eastAsia"/>
           <w:kern w:val="0"/>
         </w:rPr>
         <w:t>当然，我又不是什么拐弯抹角的人。你想吃，我就能做。</w:t>
@@ -2114,13 +2114,13 @@
         <w:adjustRightInd w:val="0"/>
         <w:jc w:val="left"/>
         <w:rPr>
-          <w:rFonts w:ascii="宋体" w:eastAsia="宋体" w:hAnsi="宋体" w:cs="Helvetica"/>
-          <w:kern w:val="0"/>
-        </w:rPr>
-      </w:pPr>
-      <w:r>
-        <w:rPr>
-          <w:rFonts w:ascii="宋体" w:eastAsia="宋体" w:hAnsi="宋体" w:cs="Helvetica" w:hint="eastAsia"/>
+          <w:rFonts w:ascii="SimSun" w:eastAsia="SimSun" w:hAnsi="SimSun" w:cs="Helvetica"/>
+          <w:kern w:val="0"/>
+        </w:rPr>
+      </w:pPr>
+      <w:r>
+        <w:rPr>
+          <w:rFonts w:ascii="SimSun" w:eastAsia="SimSun" w:hAnsi="SimSun" w:cs="Helvetica" w:hint="eastAsia"/>
           <w:kern w:val="0"/>
         </w:rPr>
         <w:t>实不相瞒，做西点甜品都是我的强项。</w:t>
@@ -2147,39 +2147,39 @@
         <w:adjustRightInd w:val="0"/>
         <w:jc w:val="left"/>
         <w:rPr>
-          <w:rFonts w:ascii="宋体" w:eastAsia="宋体" w:hAnsi="宋体" w:cs="Helvetica"/>
-          <w:kern w:val="0"/>
-        </w:rPr>
-      </w:pPr>
-    </w:p>
-    <w:p>
-      <w:pPr>
-        <w:tabs>
-          <w:tab w:val="left" w:pos="560"/>
-          <w:tab w:val="left" w:pos="1120"/>
-          <w:tab w:val="left" w:pos="1680"/>
-          <w:tab w:val="left" w:pos="2240"/>
-          <w:tab w:val="left" w:pos="2800"/>
-          <w:tab w:val="left" w:pos="3360"/>
-          <w:tab w:val="left" w:pos="3920"/>
-          <w:tab w:val="left" w:pos="4480"/>
-          <w:tab w:val="left" w:pos="5040"/>
-          <w:tab w:val="left" w:pos="5600"/>
-          <w:tab w:val="left" w:pos="6160"/>
-          <w:tab w:val="left" w:pos="6720"/>
-        </w:tabs>
-        <w:autoSpaceDE w:val="0"/>
-        <w:autoSpaceDN w:val="0"/>
-        <w:adjustRightInd w:val="0"/>
-        <w:jc w:val="left"/>
-        <w:rPr>
-          <w:rFonts w:ascii="宋体" w:eastAsia="宋体" w:hAnsi="宋体" w:cs="Helvetica"/>
-          <w:kern w:val="0"/>
-        </w:rPr>
-      </w:pPr>
-      <w:r>
-        <w:rPr>
-          <w:rFonts w:ascii="宋体" w:eastAsia="宋体" w:hAnsi="宋体" w:cs="Helvetica" w:hint="eastAsia"/>
+          <w:rFonts w:ascii="SimSun" w:eastAsia="SimSun" w:hAnsi="SimSun" w:cs="Helvetica"/>
+          <w:kern w:val="0"/>
+        </w:rPr>
+      </w:pPr>
+    </w:p>
+    <w:p>
+      <w:pPr>
+        <w:tabs>
+          <w:tab w:val="left" w:pos="560"/>
+          <w:tab w:val="left" w:pos="1120"/>
+          <w:tab w:val="left" w:pos="1680"/>
+          <w:tab w:val="left" w:pos="2240"/>
+          <w:tab w:val="left" w:pos="2800"/>
+          <w:tab w:val="left" w:pos="3360"/>
+          <w:tab w:val="left" w:pos="3920"/>
+          <w:tab w:val="left" w:pos="4480"/>
+          <w:tab w:val="left" w:pos="5040"/>
+          <w:tab w:val="left" w:pos="5600"/>
+          <w:tab w:val="left" w:pos="6160"/>
+          <w:tab w:val="left" w:pos="6720"/>
+        </w:tabs>
+        <w:autoSpaceDE w:val="0"/>
+        <w:autoSpaceDN w:val="0"/>
+        <w:adjustRightInd w:val="0"/>
+        <w:jc w:val="left"/>
+        <w:rPr>
+          <w:rFonts w:ascii="SimSun" w:eastAsia="SimSun" w:hAnsi="SimSun" w:cs="Helvetica"/>
+          <w:kern w:val="0"/>
+        </w:rPr>
+      </w:pPr>
+      <w:r>
+        <w:rPr>
+          <w:rFonts w:ascii="SimSun" w:eastAsia="SimSun" w:hAnsi="SimSun" w:cs="Helvetica" w:hint="eastAsia"/>
           <w:color w:val="FF0000"/>
           <w:kern w:val="0"/>
         </w:rPr>
@@ -2187,7 +2187,7 @@
       </w:r>
       <w:r>
         <w:rPr>
-          <w:rFonts w:ascii="宋体" w:eastAsia="宋体" w:hAnsi="宋体" w:cs="Helvetica" w:hint="eastAsia"/>
+          <w:rFonts w:ascii="SimSun" w:eastAsia="SimSun" w:hAnsi="SimSun" w:cs="Helvetica" w:hint="eastAsia"/>
           <w:color w:val="FF0000"/>
           <w:kern w:val="0"/>
         </w:rPr>
@@ -2215,13 +2215,13 @@
         <w:adjustRightInd w:val="0"/>
         <w:jc w:val="left"/>
         <w:rPr>
-          <w:rFonts w:ascii="宋体" w:eastAsia="宋体" w:hAnsi="宋体" w:cs="Helvetica"/>
-          <w:kern w:val="0"/>
-        </w:rPr>
-      </w:pPr>
-      <w:r>
-        <w:rPr>
-          <w:rFonts w:ascii="宋体" w:eastAsia="宋体" w:hAnsi="宋体" w:cs="Helvetica" w:hint="eastAsia"/>
+          <w:rFonts w:ascii="SimSun" w:eastAsia="SimSun" w:hAnsi="SimSun" w:cs="Helvetica"/>
+          <w:kern w:val="0"/>
+        </w:rPr>
+      </w:pPr>
+      <w:r>
+        <w:rPr>
+          <w:rFonts w:ascii="SimSun" w:eastAsia="SimSun" w:hAnsi="SimSun" w:cs="Helvetica" w:hint="eastAsia"/>
           <w:kern w:val="0"/>
         </w:rPr>
         <w:t>我不信，除非你做给我尝尝～</w:t>
@@ -2248,39 +2248,39 @@
         <w:adjustRightInd w:val="0"/>
         <w:jc w:val="left"/>
         <w:rPr>
-          <w:rFonts w:ascii="宋体" w:eastAsia="宋体" w:hAnsi="宋体" w:cs="Helvetica"/>
-          <w:kern w:val="0"/>
-        </w:rPr>
-      </w:pPr>
-    </w:p>
-    <w:p>
-      <w:pPr>
-        <w:tabs>
-          <w:tab w:val="left" w:pos="560"/>
-          <w:tab w:val="left" w:pos="1120"/>
-          <w:tab w:val="left" w:pos="1680"/>
-          <w:tab w:val="left" w:pos="2240"/>
-          <w:tab w:val="left" w:pos="2800"/>
-          <w:tab w:val="left" w:pos="3360"/>
-          <w:tab w:val="left" w:pos="3920"/>
-          <w:tab w:val="left" w:pos="4480"/>
-          <w:tab w:val="left" w:pos="5040"/>
-          <w:tab w:val="left" w:pos="5600"/>
-          <w:tab w:val="left" w:pos="6160"/>
-          <w:tab w:val="left" w:pos="6720"/>
-        </w:tabs>
-        <w:autoSpaceDE w:val="0"/>
-        <w:autoSpaceDN w:val="0"/>
-        <w:adjustRightInd w:val="0"/>
-        <w:jc w:val="left"/>
-        <w:rPr>
-          <w:rFonts w:ascii="宋体" w:eastAsia="宋体" w:hAnsi="宋体" w:cs="Helvetica"/>
-          <w:kern w:val="0"/>
-        </w:rPr>
-      </w:pPr>
-      <w:r>
-        <w:rPr>
-          <w:rFonts w:ascii="宋体" w:eastAsia="宋体" w:hAnsi="宋体" w:cs="Helvetica" w:hint="eastAsia"/>
+          <w:rFonts w:ascii="SimSun" w:eastAsia="SimSun" w:hAnsi="SimSun" w:cs="Helvetica"/>
+          <w:kern w:val="0"/>
+        </w:rPr>
+      </w:pPr>
+    </w:p>
+    <w:p>
+      <w:pPr>
+        <w:tabs>
+          <w:tab w:val="left" w:pos="560"/>
+          <w:tab w:val="left" w:pos="1120"/>
+          <w:tab w:val="left" w:pos="1680"/>
+          <w:tab w:val="left" w:pos="2240"/>
+          <w:tab w:val="left" w:pos="2800"/>
+          <w:tab w:val="left" w:pos="3360"/>
+          <w:tab w:val="left" w:pos="3920"/>
+          <w:tab w:val="left" w:pos="4480"/>
+          <w:tab w:val="left" w:pos="5040"/>
+          <w:tab w:val="left" w:pos="5600"/>
+          <w:tab w:val="left" w:pos="6160"/>
+          <w:tab w:val="left" w:pos="6720"/>
+        </w:tabs>
+        <w:autoSpaceDE w:val="0"/>
+        <w:autoSpaceDN w:val="0"/>
+        <w:adjustRightInd w:val="0"/>
+        <w:jc w:val="left"/>
+        <w:rPr>
+          <w:rFonts w:ascii="SimSun" w:eastAsia="SimSun" w:hAnsi="SimSun" w:cs="Helvetica"/>
+          <w:kern w:val="0"/>
+        </w:rPr>
+      </w:pPr>
+      <w:r>
+        <w:rPr>
+          <w:rFonts w:ascii="SimSun" w:eastAsia="SimSun" w:hAnsi="SimSun" w:cs="Helvetica" w:hint="eastAsia"/>
           <w:color w:val="7030A0"/>
           <w:kern w:val="0"/>
         </w:rPr>
@@ -2288,7 +2288,7 @@
       </w:r>
       <w:r>
         <w:rPr>
-          <w:rFonts w:ascii="宋体" w:eastAsia="宋体" w:hAnsi="宋体" w:cs="Helvetica" w:hint="eastAsia"/>
+          <w:rFonts w:ascii="SimSun" w:eastAsia="SimSun" w:hAnsi="SimSun" w:cs="Helvetica" w:hint="eastAsia"/>
           <w:color w:val="7030A0"/>
           <w:kern w:val="0"/>
         </w:rPr>
@@ -2316,13 +2316,13 @@
         <w:adjustRightInd w:val="0"/>
         <w:jc w:val="left"/>
         <w:rPr>
-          <w:rFonts w:ascii="宋体" w:eastAsia="宋体" w:hAnsi="宋体" w:cs="Helvetica"/>
-          <w:kern w:val="0"/>
-        </w:rPr>
-      </w:pPr>
-      <w:r>
-        <w:rPr>
-          <w:rFonts w:ascii="宋体" w:eastAsia="宋体" w:hAnsi="宋体" w:cs="Helvetica" w:hint="eastAsia"/>
+          <w:rFonts w:ascii="SimSun" w:eastAsia="SimSun" w:hAnsi="SimSun" w:cs="Helvetica"/>
+          <w:kern w:val="0"/>
+        </w:rPr>
+      </w:pPr>
+      <w:r>
+        <w:rPr>
+          <w:rFonts w:ascii="SimSun" w:eastAsia="SimSun" w:hAnsi="SimSun" w:cs="Helvetica" w:hint="eastAsia"/>
           <w:kern w:val="0"/>
         </w:rPr>
         <w:t>可以！那明天中午，我亲自送货上门。</w:t>
@@ -2349,13 +2349,13 @@
         <w:adjustRightInd w:val="0"/>
         <w:jc w:val="left"/>
         <w:rPr>
-          <w:rFonts w:ascii="宋体" w:eastAsia="宋体" w:hAnsi="宋体" w:cs="Helvetica"/>
-          <w:kern w:val="0"/>
-        </w:rPr>
-      </w:pPr>
-      <w:r>
-        <w:rPr>
-          <w:rFonts w:ascii="宋体" w:eastAsia="宋体" w:hAnsi="宋体" w:cs="Helvetica" w:hint="eastAsia"/>
+          <w:rFonts w:ascii="SimSun" w:eastAsia="SimSun" w:hAnsi="SimSun" w:cs="Helvetica"/>
+          <w:kern w:val="0"/>
+        </w:rPr>
+      </w:pPr>
+      <w:r>
+        <w:rPr>
+          <w:rFonts w:ascii="SimSun" w:eastAsia="SimSun" w:hAnsi="SimSun" w:cs="Helvetica" w:hint="eastAsia"/>
           <w:kern w:val="0"/>
         </w:rPr>
         <w:t>对了，我这是充满爱心的义务劳动，你不用给我什么回报。只要——</w:t>
@@ -2382,39 +2382,39 @@
         <w:adjustRightInd w:val="0"/>
         <w:jc w:val="left"/>
         <w:rPr>
-          <w:rFonts w:ascii="宋体" w:eastAsia="宋体" w:hAnsi="宋体" w:cs="Helvetica"/>
-          <w:kern w:val="0"/>
-        </w:rPr>
-      </w:pPr>
-    </w:p>
-    <w:p>
-      <w:pPr>
-        <w:tabs>
-          <w:tab w:val="left" w:pos="560"/>
-          <w:tab w:val="left" w:pos="1120"/>
-          <w:tab w:val="left" w:pos="1680"/>
-          <w:tab w:val="left" w:pos="2240"/>
-          <w:tab w:val="left" w:pos="2800"/>
-          <w:tab w:val="left" w:pos="3360"/>
-          <w:tab w:val="left" w:pos="3920"/>
-          <w:tab w:val="left" w:pos="4480"/>
-          <w:tab w:val="left" w:pos="5040"/>
-          <w:tab w:val="left" w:pos="5600"/>
-          <w:tab w:val="left" w:pos="6160"/>
-          <w:tab w:val="left" w:pos="6720"/>
-        </w:tabs>
-        <w:autoSpaceDE w:val="0"/>
-        <w:autoSpaceDN w:val="0"/>
-        <w:adjustRightInd w:val="0"/>
-        <w:jc w:val="left"/>
-        <w:rPr>
-          <w:rFonts w:ascii="宋体" w:eastAsia="宋体" w:hAnsi="宋体" w:cs="Helvetica"/>
-          <w:kern w:val="0"/>
-        </w:rPr>
-      </w:pPr>
-      <w:r>
-        <w:rPr>
-          <w:rFonts w:ascii="宋体" w:eastAsia="宋体" w:hAnsi="宋体" w:cs="Helvetica" w:hint="eastAsia"/>
+          <w:rFonts w:ascii="SimSun" w:eastAsia="SimSun" w:hAnsi="SimSun" w:cs="Helvetica"/>
+          <w:kern w:val="0"/>
+        </w:rPr>
+      </w:pPr>
+    </w:p>
+    <w:p>
+      <w:pPr>
+        <w:tabs>
+          <w:tab w:val="left" w:pos="560"/>
+          <w:tab w:val="left" w:pos="1120"/>
+          <w:tab w:val="left" w:pos="1680"/>
+          <w:tab w:val="left" w:pos="2240"/>
+          <w:tab w:val="left" w:pos="2800"/>
+          <w:tab w:val="left" w:pos="3360"/>
+          <w:tab w:val="left" w:pos="3920"/>
+          <w:tab w:val="left" w:pos="4480"/>
+          <w:tab w:val="left" w:pos="5040"/>
+          <w:tab w:val="left" w:pos="5600"/>
+          <w:tab w:val="left" w:pos="6160"/>
+          <w:tab w:val="left" w:pos="6720"/>
+        </w:tabs>
+        <w:autoSpaceDE w:val="0"/>
+        <w:autoSpaceDN w:val="0"/>
+        <w:adjustRightInd w:val="0"/>
+        <w:jc w:val="left"/>
+        <w:rPr>
+          <w:rFonts w:ascii="SimSun" w:eastAsia="SimSun" w:hAnsi="SimSun" w:cs="Helvetica"/>
+          <w:kern w:val="0"/>
+        </w:rPr>
+      </w:pPr>
+      <w:r>
+        <w:rPr>
+          <w:rFonts w:ascii="SimSun" w:eastAsia="SimSun" w:hAnsi="SimSun" w:cs="Helvetica" w:hint="eastAsia"/>
           <w:color w:val="FF0000"/>
           <w:kern w:val="0"/>
         </w:rPr>
@@ -2422,7 +2422,7 @@
       </w:r>
       <w:r>
         <w:rPr>
-          <w:rFonts w:ascii="宋体" w:eastAsia="宋体" w:hAnsi="宋体" w:cs="Helvetica" w:hint="eastAsia"/>
+          <w:rFonts w:ascii="SimSun" w:eastAsia="SimSun" w:hAnsi="SimSun" w:cs="Helvetica" w:hint="eastAsia"/>
           <w:color w:val="FF0000"/>
           <w:kern w:val="0"/>
         </w:rPr>
@@ -2450,13 +2450,13 @@
         <w:adjustRightInd w:val="0"/>
         <w:jc w:val="left"/>
         <w:rPr>
-          <w:rFonts w:ascii="宋体" w:eastAsia="宋体" w:hAnsi="宋体" w:cs="Helvetica"/>
-          <w:kern w:val="0"/>
-        </w:rPr>
-      </w:pPr>
-      <w:r>
-        <w:rPr>
-          <w:rFonts w:ascii="宋体" w:eastAsia="宋体" w:hAnsi="宋体" w:cs="Helvetica" w:hint="eastAsia"/>
+          <w:rFonts w:ascii="SimSun" w:eastAsia="SimSun" w:hAnsi="SimSun" w:cs="Helvetica"/>
+          <w:kern w:val="0"/>
+        </w:rPr>
+      </w:pPr>
+      <w:r>
+        <w:rPr>
+          <w:rFonts w:ascii="SimSun" w:eastAsia="SimSun" w:hAnsi="SimSun" w:cs="Helvetica" w:hint="eastAsia"/>
           <w:kern w:val="0"/>
         </w:rPr>
         <w:t>只要我陪你吃一顿晚饭就行，对不对？</w:t>
@@ -2483,39 +2483,39 @@
         <w:adjustRightInd w:val="0"/>
         <w:jc w:val="left"/>
         <w:rPr>
-          <w:rFonts w:ascii="宋体" w:eastAsia="宋体" w:hAnsi="宋体" w:cs="Helvetica"/>
-          <w:kern w:val="0"/>
-        </w:rPr>
-      </w:pPr>
-    </w:p>
-    <w:p>
-      <w:pPr>
-        <w:tabs>
-          <w:tab w:val="left" w:pos="560"/>
-          <w:tab w:val="left" w:pos="1120"/>
-          <w:tab w:val="left" w:pos="1680"/>
-          <w:tab w:val="left" w:pos="2240"/>
-          <w:tab w:val="left" w:pos="2800"/>
-          <w:tab w:val="left" w:pos="3360"/>
-          <w:tab w:val="left" w:pos="3920"/>
-          <w:tab w:val="left" w:pos="4480"/>
-          <w:tab w:val="left" w:pos="5040"/>
-          <w:tab w:val="left" w:pos="5600"/>
-          <w:tab w:val="left" w:pos="6160"/>
-          <w:tab w:val="left" w:pos="6720"/>
-        </w:tabs>
-        <w:autoSpaceDE w:val="0"/>
-        <w:autoSpaceDN w:val="0"/>
-        <w:adjustRightInd w:val="0"/>
-        <w:jc w:val="left"/>
-        <w:rPr>
-          <w:rFonts w:ascii="宋体" w:eastAsia="宋体" w:hAnsi="宋体" w:cs="Helvetica"/>
-          <w:kern w:val="0"/>
-        </w:rPr>
-      </w:pPr>
-      <w:r>
-        <w:rPr>
-          <w:rFonts w:ascii="宋体" w:eastAsia="宋体" w:hAnsi="宋体" w:cs="Helvetica" w:hint="eastAsia"/>
+          <w:rFonts w:ascii="SimSun" w:eastAsia="SimSun" w:hAnsi="SimSun" w:cs="Helvetica"/>
+          <w:kern w:val="0"/>
+        </w:rPr>
+      </w:pPr>
+    </w:p>
+    <w:p>
+      <w:pPr>
+        <w:tabs>
+          <w:tab w:val="left" w:pos="560"/>
+          <w:tab w:val="left" w:pos="1120"/>
+          <w:tab w:val="left" w:pos="1680"/>
+          <w:tab w:val="left" w:pos="2240"/>
+          <w:tab w:val="left" w:pos="2800"/>
+          <w:tab w:val="left" w:pos="3360"/>
+          <w:tab w:val="left" w:pos="3920"/>
+          <w:tab w:val="left" w:pos="4480"/>
+          <w:tab w:val="left" w:pos="5040"/>
+          <w:tab w:val="left" w:pos="5600"/>
+          <w:tab w:val="left" w:pos="6160"/>
+          <w:tab w:val="left" w:pos="6720"/>
+        </w:tabs>
+        <w:autoSpaceDE w:val="0"/>
+        <w:autoSpaceDN w:val="0"/>
+        <w:adjustRightInd w:val="0"/>
+        <w:jc w:val="left"/>
+        <w:rPr>
+          <w:rFonts w:ascii="SimSun" w:eastAsia="SimSun" w:hAnsi="SimSun" w:cs="Helvetica"/>
+          <w:kern w:val="0"/>
+        </w:rPr>
+      </w:pPr>
+      <w:r>
+        <w:rPr>
+          <w:rFonts w:ascii="SimSun" w:eastAsia="SimSun" w:hAnsi="SimSun" w:cs="Helvetica" w:hint="eastAsia"/>
           <w:color w:val="7030A0"/>
           <w:kern w:val="0"/>
         </w:rPr>
@@ -2523,7 +2523,7 @@
       </w:r>
       <w:r>
         <w:rPr>
-          <w:rFonts w:ascii="宋体" w:eastAsia="宋体" w:hAnsi="宋体" w:cs="Helvetica" w:hint="eastAsia"/>
+          <w:rFonts w:ascii="SimSun" w:eastAsia="SimSun" w:hAnsi="SimSun" w:cs="Helvetica" w:hint="eastAsia"/>
           <w:color w:val="7030A0"/>
           <w:kern w:val="0"/>
         </w:rPr>
@@ -2551,13 +2551,13 @@
         <w:adjustRightInd w:val="0"/>
         <w:jc w:val="left"/>
         <w:rPr>
-          <w:rFonts w:ascii="宋体" w:eastAsia="宋体" w:hAnsi="宋体" w:cs="Helvetica"/>
-          <w:kern w:val="0"/>
-        </w:rPr>
-      </w:pPr>
-      <w:r>
-        <w:rPr>
-          <w:rFonts w:ascii="宋体" w:eastAsia="宋体" w:hAnsi="宋体" w:cs="Helvetica" w:hint="eastAsia"/>
+          <w:rFonts w:ascii="SimSun" w:eastAsia="SimSun" w:hAnsi="SimSun" w:cs="Helvetica"/>
+          <w:kern w:val="0"/>
+        </w:rPr>
+      </w:pPr>
+      <w:r>
+        <w:rPr>
+          <w:rFonts w:ascii="SimSun" w:eastAsia="SimSun" w:hAnsi="SimSun" w:cs="Helvetica" w:hint="eastAsia"/>
           <w:kern w:val="0"/>
         </w:rPr>
         <w:t>怎么都被猜到了？</w:t>
@@ -2584,39 +2584,39 @@
         <w:adjustRightInd w:val="0"/>
         <w:jc w:val="left"/>
         <w:rPr>
-          <w:rFonts w:ascii="宋体" w:eastAsia="宋体" w:hAnsi="宋体" w:cs="Helvetica"/>
-          <w:kern w:val="0"/>
-        </w:rPr>
-      </w:pPr>
-    </w:p>
-    <w:p>
-      <w:pPr>
-        <w:tabs>
-          <w:tab w:val="left" w:pos="560"/>
-          <w:tab w:val="left" w:pos="1120"/>
-          <w:tab w:val="left" w:pos="1680"/>
-          <w:tab w:val="left" w:pos="2240"/>
-          <w:tab w:val="left" w:pos="2800"/>
-          <w:tab w:val="left" w:pos="3360"/>
-          <w:tab w:val="left" w:pos="3920"/>
-          <w:tab w:val="left" w:pos="4480"/>
-          <w:tab w:val="left" w:pos="5040"/>
-          <w:tab w:val="left" w:pos="5600"/>
-          <w:tab w:val="left" w:pos="6160"/>
-          <w:tab w:val="left" w:pos="6720"/>
-        </w:tabs>
-        <w:autoSpaceDE w:val="0"/>
-        <w:autoSpaceDN w:val="0"/>
-        <w:adjustRightInd w:val="0"/>
-        <w:jc w:val="left"/>
-        <w:rPr>
-          <w:rFonts w:ascii="宋体" w:eastAsia="宋体" w:hAnsi="宋体" w:cs="Helvetica"/>
-          <w:kern w:val="0"/>
-        </w:rPr>
-      </w:pPr>
-      <w:r>
-        <w:rPr>
-          <w:rFonts w:ascii="宋体" w:eastAsia="宋体" w:hAnsi="宋体" w:cs="Helvetica" w:hint="eastAsia"/>
+          <w:rFonts w:ascii="SimSun" w:eastAsia="SimSun" w:hAnsi="SimSun" w:cs="Helvetica"/>
+          <w:kern w:val="0"/>
+        </w:rPr>
+      </w:pPr>
+    </w:p>
+    <w:p>
+      <w:pPr>
+        <w:tabs>
+          <w:tab w:val="left" w:pos="560"/>
+          <w:tab w:val="left" w:pos="1120"/>
+          <w:tab w:val="left" w:pos="1680"/>
+          <w:tab w:val="left" w:pos="2240"/>
+          <w:tab w:val="left" w:pos="2800"/>
+          <w:tab w:val="left" w:pos="3360"/>
+          <w:tab w:val="left" w:pos="3920"/>
+          <w:tab w:val="left" w:pos="4480"/>
+          <w:tab w:val="left" w:pos="5040"/>
+          <w:tab w:val="left" w:pos="5600"/>
+          <w:tab w:val="left" w:pos="6160"/>
+          <w:tab w:val="left" w:pos="6720"/>
+        </w:tabs>
+        <w:autoSpaceDE w:val="0"/>
+        <w:autoSpaceDN w:val="0"/>
+        <w:adjustRightInd w:val="0"/>
+        <w:jc w:val="left"/>
+        <w:rPr>
+          <w:rFonts w:ascii="SimSun" w:eastAsia="SimSun" w:hAnsi="SimSun" w:cs="Helvetica"/>
+          <w:kern w:val="0"/>
+        </w:rPr>
+      </w:pPr>
+      <w:r>
+        <w:rPr>
+          <w:rFonts w:ascii="SimSun" w:eastAsia="SimSun" w:hAnsi="SimSun" w:cs="Helvetica" w:hint="eastAsia"/>
           <w:color w:val="FF0000"/>
           <w:kern w:val="0"/>
         </w:rPr>
@@ -2624,7 +2624,7 @@
       </w:r>
       <w:r>
         <w:rPr>
-          <w:rFonts w:ascii="宋体" w:eastAsia="宋体" w:hAnsi="宋体" w:cs="Helvetica" w:hint="eastAsia"/>
+          <w:rFonts w:ascii="SimSun" w:eastAsia="SimSun" w:hAnsi="SimSun" w:cs="Helvetica" w:hint="eastAsia"/>
           <w:color w:val="FF0000"/>
           <w:kern w:val="0"/>
         </w:rPr>
@@ -2652,13 +2652,13 @@
         <w:adjustRightInd w:val="0"/>
         <w:jc w:val="left"/>
         <w:rPr>
-          <w:rFonts w:ascii="宋体" w:eastAsia="宋体" w:hAnsi="宋体" w:cs="Helvetica"/>
-          <w:kern w:val="0"/>
-        </w:rPr>
-      </w:pPr>
-      <w:r>
-        <w:rPr>
-          <w:rFonts w:ascii="宋体" w:eastAsia="宋体" w:hAnsi="宋体" w:cs="Helvetica" w:hint="eastAsia"/>
+          <w:rFonts w:ascii="SimSun" w:eastAsia="SimSun" w:hAnsi="SimSun" w:cs="Helvetica"/>
+          <w:kern w:val="0"/>
+        </w:rPr>
+      </w:pPr>
+      <w:r>
+        <w:rPr>
+          <w:rFonts w:ascii="SimSun" w:eastAsia="SimSun" w:hAnsi="SimSun" w:cs="Helvetica" w:hint="eastAsia"/>
           <w:kern w:val="0"/>
         </w:rPr>
         <w:t>你每次都是这两句。</w:t>
@@ -2685,13 +2685,13 @@
         <w:adjustRightInd w:val="0"/>
         <w:jc w:val="left"/>
         <w:rPr>
-          <w:rFonts w:ascii="宋体" w:eastAsia="宋体" w:hAnsi="宋体" w:cs="Helvetica"/>
-          <w:kern w:val="0"/>
-        </w:rPr>
-      </w:pPr>
-      <w:r>
-        <w:rPr>
-          <w:rFonts w:ascii="宋体" w:eastAsia="宋体" w:hAnsi="宋体" w:cs="Helvetica" w:hint="eastAsia"/>
+          <w:rFonts w:ascii="SimSun" w:eastAsia="SimSun" w:hAnsi="SimSun" w:cs="Helvetica"/>
+          <w:kern w:val="0"/>
+        </w:rPr>
+      </w:pPr>
+      <w:r>
+        <w:rPr>
+          <w:rFonts w:ascii="SimSun" w:eastAsia="SimSun" w:hAnsi="SimSun" w:cs="Helvetica" w:hint="eastAsia"/>
           <w:kern w:val="0"/>
         </w:rPr>
         <w:lastRenderedPageBreak/>
@@ -2719,39 +2719,39 @@
         <w:adjustRightInd w:val="0"/>
         <w:jc w:val="left"/>
         <w:rPr>
-          <w:rFonts w:ascii="宋体" w:eastAsia="宋体" w:hAnsi="宋体" w:cs="Helvetica"/>
-          <w:kern w:val="0"/>
-        </w:rPr>
-      </w:pPr>
-    </w:p>
-    <w:p>
-      <w:pPr>
-        <w:tabs>
-          <w:tab w:val="left" w:pos="560"/>
-          <w:tab w:val="left" w:pos="1120"/>
-          <w:tab w:val="left" w:pos="1680"/>
-          <w:tab w:val="left" w:pos="2240"/>
-          <w:tab w:val="left" w:pos="2800"/>
-          <w:tab w:val="left" w:pos="3360"/>
-          <w:tab w:val="left" w:pos="3920"/>
-          <w:tab w:val="left" w:pos="4480"/>
-          <w:tab w:val="left" w:pos="5040"/>
-          <w:tab w:val="left" w:pos="5600"/>
-          <w:tab w:val="left" w:pos="6160"/>
-          <w:tab w:val="left" w:pos="6720"/>
-        </w:tabs>
-        <w:autoSpaceDE w:val="0"/>
-        <w:autoSpaceDN w:val="0"/>
-        <w:adjustRightInd w:val="0"/>
-        <w:jc w:val="left"/>
-        <w:rPr>
-          <w:rFonts w:ascii="宋体" w:eastAsia="宋体" w:hAnsi="宋体" w:cs="Helvetica"/>
-          <w:kern w:val="0"/>
-        </w:rPr>
-      </w:pPr>
-      <w:r>
-        <w:rPr>
-          <w:rFonts w:ascii="宋体" w:eastAsia="宋体" w:hAnsi="宋体" w:cs="Helvetica" w:hint="eastAsia"/>
+          <w:rFonts w:ascii="SimSun" w:eastAsia="SimSun" w:hAnsi="SimSun" w:cs="Helvetica"/>
+          <w:kern w:val="0"/>
+        </w:rPr>
+      </w:pPr>
+    </w:p>
+    <w:p>
+      <w:pPr>
+        <w:tabs>
+          <w:tab w:val="left" w:pos="560"/>
+          <w:tab w:val="left" w:pos="1120"/>
+          <w:tab w:val="left" w:pos="1680"/>
+          <w:tab w:val="left" w:pos="2240"/>
+          <w:tab w:val="left" w:pos="2800"/>
+          <w:tab w:val="left" w:pos="3360"/>
+          <w:tab w:val="left" w:pos="3920"/>
+          <w:tab w:val="left" w:pos="4480"/>
+          <w:tab w:val="left" w:pos="5040"/>
+          <w:tab w:val="left" w:pos="5600"/>
+          <w:tab w:val="left" w:pos="6160"/>
+          <w:tab w:val="left" w:pos="6720"/>
+        </w:tabs>
+        <w:autoSpaceDE w:val="0"/>
+        <w:autoSpaceDN w:val="0"/>
+        <w:adjustRightInd w:val="0"/>
+        <w:jc w:val="left"/>
+        <w:rPr>
+          <w:rFonts w:ascii="SimSun" w:eastAsia="SimSun" w:hAnsi="SimSun" w:cs="Helvetica"/>
+          <w:kern w:val="0"/>
+        </w:rPr>
+      </w:pPr>
+      <w:r>
+        <w:rPr>
+          <w:rFonts w:ascii="SimSun" w:eastAsia="SimSun" w:hAnsi="SimSun" w:cs="Helvetica" w:hint="eastAsia"/>
           <w:color w:val="7030A0"/>
           <w:kern w:val="0"/>
         </w:rPr>
@@ -2759,7 +2759,7 @@
       </w:r>
       <w:r>
         <w:rPr>
-          <w:rFonts w:ascii="宋体" w:eastAsia="宋体" w:hAnsi="宋体" w:cs="Helvetica" w:hint="eastAsia"/>
+          <w:rFonts w:ascii="SimSun" w:eastAsia="SimSun" w:hAnsi="SimSun" w:cs="Helvetica" w:hint="eastAsia"/>
           <w:color w:val="7030A0"/>
           <w:kern w:val="0"/>
         </w:rPr>
@@ -2787,16 +2787,49 @@
         <w:adjustRightInd w:val="0"/>
         <w:jc w:val="left"/>
         <w:rPr>
-          <w:rFonts w:ascii="宋体" w:eastAsia="宋体" w:hAnsi="宋体" w:cs="Helvetica"/>
-          <w:kern w:val="0"/>
-        </w:rPr>
-      </w:pPr>
-      <w:r>
-        <w:rPr>
-          <w:rFonts w:ascii="宋体" w:eastAsia="宋体" w:hAnsi="宋体" w:cs="Helvetica" w:hint="eastAsia"/>
+          <w:rFonts w:ascii="SimSun" w:eastAsia="SimSun" w:hAnsi="SimSun" w:cs="Helvetica"/>
+          <w:kern w:val="0"/>
+        </w:rPr>
+      </w:pPr>
+      <w:r>
+        <w:rPr>
+          <w:rFonts w:ascii="SimSun" w:eastAsia="SimSun" w:hAnsi="SimSun" w:cs="Helvetica" w:hint="eastAsia"/>
           <w:kern w:val="0"/>
         </w:rPr>
         <w:t>好，你果然没让我失望，未婚妻。</w:t>
+      </w:r>
+    </w:p>
+    <w:p>
+      <w:pPr>
+        <w:tabs>
+          <w:tab w:val="left" w:pos="560"/>
+          <w:tab w:val="left" w:pos="1120"/>
+          <w:tab w:val="left" w:pos="1680"/>
+          <w:tab w:val="left" w:pos="2240"/>
+          <w:tab w:val="left" w:pos="2800"/>
+          <w:tab w:val="left" w:pos="3360"/>
+          <w:tab w:val="left" w:pos="3920"/>
+          <w:tab w:val="left" w:pos="4480"/>
+          <w:tab w:val="left" w:pos="5040"/>
+          <w:tab w:val="left" w:pos="5600"/>
+          <w:tab w:val="left" w:pos="6160"/>
+          <w:tab w:val="left" w:pos="6720"/>
+        </w:tabs>
+        <w:autoSpaceDE w:val="0"/>
+        <w:autoSpaceDN w:val="0"/>
+        <w:adjustRightInd w:val="0"/>
+        <w:jc w:val="left"/>
+        <w:rPr>
+          <w:rFonts w:ascii="SimSun" w:eastAsia="SimSun" w:hAnsi="SimSun" w:cs="Helvetica" w:hint="eastAsia"/>
+          <w:kern w:val="0"/>
+        </w:rPr>
+      </w:pPr>
+      <w:r>
+        <w:rPr>
+          <w:rFonts w:ascii="SimSun" w:eastAsia="SimSun" w:hAnsi="SimSun" w:cs="Helvetica" w:hint="eastAsia"/>
+          <w:kern w:val="0"/>
+        </w:rPr>
+        <w:t>通话结束</w:t>
       </w:r>
     </w:p>
     <w:sectPr>
@@ -2852,7 +2885,7 @@
   <w:docDefaults>
     <w:rPrDefault>
       <w:rPr>
-        <w:rFonts w:ascii="Times New Roman" w:eastAsia="宋体" w:hAnsi="Times New Roman" w:cs="Times New Roman"/>
+        <w:rFonts w:ascii="Times New Roman" w:eastAsia="SimSun" w:hAnsi="Times New Roman" w:cs="Times New Roman"/>
         <w:lang w:val="en-US" w:eastAsia="zh-CN" w:bidi="ar-SA"/>
       </w:rPr>
     </w:rPrDefault>
@@ -3236,7 +3269,7 @@
     <w:lsdException w:name="Unresolved Mention" w:semiHidden="1" w:unhideWhenUsed="1"/>
     <w:lsdException w:name="Smart Link" w:semiHidden="1" w:unhideWhenUsed="1"/>
   </w:latentStyles>
-  <w:style w:type="paragraph" w:default="1" w:styleId="a">
+  <w:style w:type="paragraph" w:default="1" w:styleId="Normal">
     <w:name w:val="Normal"/>
     <w:qFormat/>
     <w:rsid w:val="003B2609"/>
@@ -3245,19 +3278,19 @@
       <w:jc w:val="both"/>
     </w:pPr>
     <w:rPr>
-      <w:rFonts w:ascii="等线" w:eastAsia="等线" w:hAnsi="等线"/>
+      <w:rFonts w:ascii="DengXian" w:eastAsia="DengXian" w:hAnsi="DengXian"/>
       <w:kern w:val="2"/>
       <w:sz w:val="21"/>
       <w:szCs w:val="21"/>
     </w:rPr>
   </w:style>
-  <w:style w:type="character" w:default="1" w:styleId="a0">
+  <w:style w:type="character" w:default="1" w:styleId="DefaultParagraphFont">
     <w:name w:val="Default Paragraph Font"/>
     <w:uiPriority w:val="1"/>
     <w:semiHidden/>
     <w:unhideWhenUsed/>
   </w:style>
-  <w:style w:type="table" w:default="1" w:styleId="a1">
+  <w:style w:type="table" w:default="1" w:styleId="TableNormal">
     <w:name w:val="Normal Table"/>
     <w:uiPriority w:val="99"/>
     <w:semiHidden/>
@@ -3272,16 +3305,16 @@
       </w:tblCellMar>
     </w:tblPr>
   </w:style>
-  <w:style w:type="numbering" w:default="1" w:styleId="a2">
+  <w:style w:type="numbering" w:default="1" w:styleId="NoList">
     <w:name w:val="No List"/>
     <w:uiPriority w:val="99"/>
     <w:semiHidden/>
     <w:unhideWhenUsed/>
   </w:style>
-  <w:style w:type="paragraph" w:styleId="a3">
+  <w:style w:type="paragraph" w:styleId="Header">
     <w:name w:val="header"/>
-    <w:basedOn w:val="a"/>
-    <w:link w:val="a4"/>
+    <w:basedOn w:val="Normal"/>
+    <w:link w:val="HeaderChar"/>
     <w:uiPriority w:val="99"/>
     <w:unhideWhenUsed/>
     <w:rsid w:val="003B2609"/>
@@ -3298,23 +3331,23 @@
       <w:szCs w:val="18"/>
     </w:rPr>
   </w:style>
-  <w:style w:type="character" w:customStyle="1" w:styleId="a4">
-    <w:name w:val="页眉 字符"/>
-    <w:basedOn w:val="a0"/>
-    <w:link w:val="a3"/>
+  <w:style w:type="character" w:customStyle="1" w:styleId="HeaderChar">
+    <w:name w:val="Header Char"/>
+    <w:basedOn w:val="DefaultParagraphFont"/>
+    <w:link w:val="Header"/>
     <w:uiPriority w:val="99"/>
     <w:rsid w:val="003B2609"/>
     <w:rPr>
-      <w:rFonts w:ascii="等线" w:eastAsia="等线" w:hAnsi="等线"/>
+      <w:rFonts w:ascii="DengXian" w:eastAsia="DengXian" w:hAnsi="DengXian"/>
       <w:kern w:val="2"/>
       <w:sz w:val="18"/>
       <w:szCs w:val="18"/>
     </w:rPr>
   </w:style>
-  <w:style w:type="paragraph" w:styleId="a5">
+  <w:style w:type="paragraph" w:styleId="Footer">
     <w:name w:val="footer"/>
-    <w:basedOn w:val="a"/>
-    <w:link w:val="a6"/>
+    <w:basedOn w:val="Normal"/>
+    <w:link w:val="FooterChar"/>
     <w:uiPriority w:val="99"/>
     <w:unhideWhenUsed/>
     <w:rsid w:val="003B2609"/>
@@ -3331,22 +3364,22 @@
       <w:szCs w:val="18"/>
     </w:rPr>
   </w:style>
-  <w:style w:type="character" w:customStyle="1" w:styleId="a6">
-    <w:name w:val="页脚 字符"/>
-    <w:basedOn w:val="a0"/>
-    <w:link w:val="a5"/>
+  <w:style w:type="character" w:customStyle="1" w:styleId="FooterChar">
+    <w:name w:val="Footer Char"/>
+    <w:basedOn w:val="DefaultParagraphFont"/>
+    <w:link w:val="Footer"/>
     <w:uiPriority w:val="99"/>
     <w:rsid w:val="003B2609"/>
     <w:rPr>
-      <w:rFonts w:ascii="等线" w:eastAsia="等线" w:hAnsi="等线"/>
+      <w:rFonts w:ascii="DengXian" w:eastAsia="DengXian" w:hAnsi="DengXian"/>
       <w:kern w:val="2"/>
       <w:sz w:val="18"/>
       <w:szCs w:val="18"/>
     </w:rPr>
   </w:style>
-  <w:style w:type="character" w:styleId="a7">
+  <w:style w:type="character" w:styleId="Hyperlink">
     <w:name w:val="Hyperlink"/>
-    <w:basedOn w:val="a0"/>
+    <w:basedOn w:val="DefaultParagraphFont"/>
     <w:uiPriority w:val="99"/>
     <w:unhideWhenUsed/>
     <w:rsid w:val="003B2609"/>
@@ -3355,9 +3388,9 @@
       <w:u w:val="single"/>
     </w:rPr>
   </w:style>
-  <w:style w:type="character" w:styleId="a8">
+  <w:style w:type="character" w:styleId="UnresolvedMention">
     <w:name w:val="Unresolved Mention"/>
-    <w:basedOn w:val="a0"/>
+    <w:basedOn w:val="DefaultParagraphFont"/>
     <w:uiPriority w:val="99"/>
     <w:semiHidden/>
     <w:unhideWhenUsed/>

--- a/聊天记录/聊天记录文本新/灵犀/六星时与玫瑰 此物最相思.docx
+++ b/聊天记录/聊天记录文本新/灵犀/六星时与玫瑰 此物最相思.docx
@@ -11,7 +11,7 @@
     <w:p>
       <w:pPr>
         <w:rPr>
-          <w:rFonts w:ascii="SimSun" w:eastAsia="SimSun" w:hAnsi="SimSun"/>
+          <w:rFonts w:ascii="宋体" w:eastAsia="宋体" w:hAnsi="宋体"/>
           <w:color w:val="000000" w:themeColor="text1"/>
         </w:rPr>
       </w:pPr>
@@ -20,21 +20,21 @@
       </w:r>
       <w:r>
         <w:rPr>
-          <w:rFonts w:ascii="SimSun" w:eastAsia="SimSun" w:hAnsi="SimSun" w:hint="eastAsia"/>
+          <w:rFonts w:ascii="宋体" w:eastAsia="宋体" w:hAnsi="宋体" w:hint="eastAsia"/>
           <w:color w:val="7030A0"/>
         </w:rPr>
         <w:t>查理苏</w:t>
       </w:r>
       <w:r>
         <w:rPr>
-          <w:rFonts w:ascii="SimSun" w:eastAsia="SimSun" w:hAnsi="SimSun" w:hint="eastAsia"/>
+          <w:rFonts w:ascii="宋体" w:eastAsia="宋体" w:hAnsi="宋体" w:hint="eastAsia"/>
           <w:color w:val="7030A0"/>
         </w:rPr>
         <w:t>:</w:t>
       </w:r>
       <w:r>
         <w:rPr>
-          <w:rFonts w:ascii="SimSun" w:eastAsia="SimSun" w:hAnsi="SimSun" w:hint="eastAsia"/>
+          <w:rFonts w:ascii="宋体" w:eastAsia="宋体" w:hAnsi="宋体" w:hint="eastAsia"/>
           <w:color w:val="000000" w:themeColor="text1"/>
         </w:rPr>
         <w:t>嗯，我也很想你。</w:t>
@@ -49,27 +49,27 @@
     <w:p>
       <w:pPr>
         <w:rPr>
-          <w:rFonts w:ascii="SimSun" w:eastAsia="SimSun" w:hAnsi="SimSun"/>
-        </w:rPr>
-      </w:pPr>
-    </w:p>
-    <w:p>
-      <w:pPr>
-        <w:rPr>
-          <w:rFonts w:ascii="SimSun" w:eastAsia="SimSun" w:hAnsi="SimSun"/>
+          <w:rFonts w:ascii="宋体" w:eastAsia="宋体" w:hAnsi="宋体"/>
+        </w:rPr>
+      </w:pPr>
+    </w:p>
+    <w:p>
+      <w:pPr>
+        <w:rPr>
+          <w:rFonts w:ascii="宋体" w:eastAsia="宋体" w:hAnsi="宋体"/>
           <w:color w:val="92D050"/>
         </w:rPr>
       </w:pPr>
       <w:r>
         <w:rPr>
-          <w:rFonts w:ascii="SimSun" w:eastAsia="SimSun" w:hAnsi="SimSun" w:hint="eastAsia"/>
+          <w:rFonts w:ascii="宋体" w:eastAsia="宋体" w:hAnsi="宋体" w:hint="eastAsia"/>
           <w:color w:val="92D050"/>
         </w:rPr>
         <w:t>通话</w:t>
       </w:r>
       <w:r>
         <w:rPr>
-          <w:rFonts w:ascii="SimSun" w:eastAsia="SimSun" w:hAnsi="SimSun" w:hint="eastAsia"/>
+          <w:rFonts w:ascii="宋体" w:eastAsia="宋体" w:hAnsi="宋体" w:hint="eastAsia"/>
           <w:color w:val="92D050"/>
         </w:rPr>
         <w:t>开始:</w:t>
@@ -78,20 +78,20 @@
     <w:p>
       <w:pPr>
         <w:rPr>
-          <w:rFonts w:ascii="SimSun" w:eastAsia="SimSun" w:hAnsi="SimSun"/>
+          <w:rFonts w:ascii="宋体" w:eastAsia="宋体" w:hAnsi="宋体"/>
           <w:color w:val="000000" w:themeColor="text1"/>
         </w:rPr>
       </w:pPr>
       <w:r>
         <w:rPr>
-          <w:rFonts w:ascii="SimSun" w:eastAsia="SimSun" w:hAnsi="SimSun" w:hint="eastAsia"/>
+          <w:rFonts w:ascii="宋体" w:eastAsia="宋体" w:hAnsi="宋体" w:hint="eastAsia"/>
           <w:color w:val="7030A0"/>
         </w:rPr>
         <w:t>查理苏</w:t>
       </w:r>
       <w:r>
         <w:rPr>
-          <w:rFonts w:ascii="SimSun" w:eastAsia="SimSun" w:hAnsi="SimSun" w:hint="eastAsia"/>
+          <w:rFonts w:ascii="宋体" w:eastAsia="宋体" w:hAnsi="宋体" w:hint="eastAsia"/>
           <w:color w:val="7030A0"/>
         </w:rPr>
         <w:t>:</w:t>
@@ -100,13 +100,13 @@
     <w:p>
       <w:pPr>
         <w:rPr>
-          <w:rFonts w:ascii="SimSun" w:eastAsia="SimSun" w:hAnsi="SimSun"/>
+          <w:rFonts w:ascii="宋体" w:eastAsia="宋体" w:hAnsi="宋体"/>
           <w:color w:val="000000" w:themeColor="text1"/>
         </w:rPr>
       </w:pPr>
       <w:r>
         <w:rPr>
-          <w:rFonts w:ascii="SimSun" w:eastAsia="SimSun" w:hAnsi="SimSun" w:hint="eastAsia"/>
+          <w:rFonts w:ascii="宋体" w:eastAsia="宋体" w:hAnsi="宋体" w:hint="eastAsia"/>
           <w:color w:val="000000" w:themeColor="text1"/>
         </w:rPr>
         <w:t>嗯，我也很想你。</w:t>
@@ -115,7 +115,7 @@
     <w:p>
       <w:pPr>
         <w:rPr>
-          <w:rFonts w:ascii="SimSun" w:eastAsia="SimSun" w:hAnsi="SimSun"/>
+          <w:rFonts w:ascii="宋体" w:eastAsia="宋体" w:hAnsi="宋体"/>
           <w:color w:val="000000" w:themeColor="text1"/>
         </w:rPr>
       </w:pPr>
@@ -123,20 +123,20 @@
     <w:p>
       <w:pPr>
         <w:rPr>
-          <w:rFonts w:ascii="SimSun" w:eastAsia="SimSun" w:hAnsi="SimSun"/>
+          <w:rFonts w:ascii="宋体" w:eastAsia="宋体" w:hAnsi="宋体"/>
           <w:color w:val="000000" w:themeColor="text1"/>
         </w:rPr>
       </w:pPr>
       <w:r>
         <w:rPr>
-          <w:rFonts w:ascii="SimSun" w:eastAsia="SimSun" w:hAnsi="SimSun" w:hint="eastAsia"/>
+          <w:rFonts w:ascii="宋体" w:eastAsia="宋体" w:hAnsi="宋体" w:hint="eastAsia"/>
           <w:color w:val="FF0000"/>
         </w:rPr>
         <w:t>我</w:t>
       </w:r>
       <w:r>
         <w:rPr>
-          <w:rFonts w:ascii="SimSun" w:eastAsia="SimSun" w:hAnsi="SimSun" w:hint="eastAsia"/>
+          <w:rFonts w:ascii="宋体" w:eastAsia="宋体" w:hAnsi="宋体" w:hint="eastAsia"/>
           <w:color w:val="FF0000"/>
         </w:rPr>
         <w:t>:</w:t>
@@ -145,13 +145,13 @@
     <w:p>
       <w:pPr>
         <w:rPr>
-          <w:rFonts w:ascii="SimSun" w:eastAsia="SimSun" w:hAnsi="SimSun"/>
+          <w:rFonts w:ascii="宋体" w:eastAsia="宋体" w:hAnsi="宋体"/>
           <w:color w:val="000000" w:themeColor="text1"/>
         </w:rPr>
       </w:pPr>
       <w:r>
         <w:rPr>
-          <w:rFonts w:ascii="SimSun" w:eastAsia="SimSun" w:hAnsi="SimSun" w:hint="eastAsia"/>
+          <w:rFonts w:ascii="宋体" w:eastAsia="宋体" w:hAnsi="宋体" w:hint="eastAsia"/>
           <w:color w:val="000000" w:themeColor="text1"/>
         </w:rPr>
         <w:t>欸，什么什么？</w:t>
@@ -160,7 +160,7 @@
     <w:p>
       <w:pPr>
         <w:rPr>
-          <w:rFonts w:ascii="SimSun" w:eastAsia="SimSun" w:hAnsi="SimSun"/>
+          <w:rFonts w:ascii="宋体" w:eastAsia="宋体" w:hAnsi="宋体"/>
           <w:color w:val="000000" w:themeColor="text1"/>
         </w:rPr>
       </w:pPr>
@@ -168,20 +168,20 @@
     <w:p>
       <w:pPr>
         <w:rPr>
-          <w:rFonts w:ascii="SimSun" w:eastAsia="SimSun" w:hAnsi="SimSun"/>
+          <w:rFonts w:ascii="宋体" w:eastAsia="宋体" w:hAnsi="宋体"/>
           <w:color w:val="000000" w:themeColor="text1"/>
         </w:rPr>
       </w:pPr>
       <w:r>
         <w:rPr>
-          <w:rFonts w:ascii="SimSun" w:eastAsia="SimSun" w:hAnsi="SimSun" w:hint="eastAsia"/>
+          <w:rFonts w:ascii="宋体" w:eastAsia="宋体" w:hAnsi="宋体" w:hint="eastAsia"/>
           <w:color w:val="7030A0"/>
         </w:rPr>
         <w:t>查理苏</w:t>
       </w:r>
       <w:r>
         <w:rPr>
-          <w:rFonts w:ascii="SimSun" w:eastAsia="SimSun" w:hAnsi="SimSun" w:hint="eastAsia"/>
+          <w:rFonts w:ascii="宋体" w:eastAsia="宋体" w:hAnsi="宋体" w:hint="eastAsia"/>
           <w:color w:val="7030A0"/>
         </w:rPr>
         <w:t>:</w:t>
@@ -190,13 +190,13 @@
     <w:p>
       <w:pPr>
         <w:rPr>
-          <w:rFonts w:ascii="SimSun" w:eastAsia="SimSun" w:hAnsi="SimSun"/>
+          <w:rFonts w:ascii="宋体" w:eastAsia="宋体" w:hAnsi="宋体"/>
           <w:color w:val="000000" w:themeColor="text1"/>
         </w:rPr>
       </w:pPr>
       <w:r>
         <w:rPr>
-          <w:rFonts w:ascii="SimSun" w:eastAsia="SimSun" w:hAnsi="SimSun" w:hint="eastAsia"/>
+          <w:rFonts w:ascii="宋体" w:eastAsia="宋体" w:hAnsi="宋体" w:hint="eastAsia"/>
           <w:color w:val="000000" w:themeColor="text1"/>
         </w:rPr>
         <w:t>就是表达一下“我也很想你”的意思。</w:t>
@@ -205,7 +205,7 @@
     <w:p>
       <w:pPr>
         <w:rPr>
-          <w:rFonts w:ascii="SimSun" w:eastAsia="SimSun" w:hAnsi="SimSun"/>
+          <w:rFonts w:ascii="宋体" w:eastAsia="宋体" w:hAnsi="宋体"/>
           <w:color w:val="000000" w:themeColor="text1"/>
         </w:rPr>
       </w:pPr>
@@ -213,20 +213,20 @@
     <w:p>
       <w:pPr>
         <w:rPr>
-          <w:rFonts w:ascii="SimSun" w:eastAsia="SimSun" w:hAnsi="SimSun"/>
+          <w:rFonts w:ascii="宋体" w:eastAsia="宋体" w:hAnsi="宋体"/>
           <w:color w:val="000000" w:themeColor="text1"/>
         </w:rPr>
       </w:pPr>
       <w:r>
         <w:rPr>
-          <w:rFonts w:ascii="SimSun" w:eastAsia="SimSun" w:hAnsi="SimSun" w:hint="eastAsia"/>
+          <w:rFonts w:ascii="宋体" w:eastAsia="宋体" w:hAnsi="宋体" w:hint="eastAsia"/>
           <w:color w:val="FF0000"/>
         </w:rPr>
         <w:t>我</w:t>
       </w:r>
       <w:r>
         <w:rPr>
-          <w:rFonts w:ascii="SimSun" w:eastAsia="SimSun" w:hAnsi="SimSun" w:hint="eastAsia"/>
+          <w:rFonts w:ascii="宋体" w:eastAsia="宋体" w:hAnsi="宋体" w:hint="eastAsia"/>
           <w:color w:val="FF0000"/>
         </w:rPr>
         <w:t>:</w:t>
@@ -235,13 +235,13 @@
     <w:p>
       <w:pPr>
         <w:rPr>
-          <w:rFonts w:ascii="SimSun" w:eastAsia="SimSun" w:hAnsi="SimSun"/>
+          <w:rFonts w:ascii="宋体" w:eastAsia="宋体" w:hAnsi="宋体"/>
           <w:color w:val="000000" w:themeColor="text1"/>
         </w:rPr>
       </w:pPr>
       <w:r>
         <w:rPr>
-          <w:rFonts w:ascii="SimSun" w:eastAsia="SimSun" w:hAnsi="SimSun" w:hint="eastAsia"/>
+          <w:rFonts w:ascii="宋体" w:eastAsia="宋体" w:hAnsi="宋体" w:hint="eastAsia"/>
           <w:color w:val="000000" w:themeColor="text1"/>
         </w:rPr>
         <w:t>等一下，你是不是收到高仿号的诈骗短信了？</w:t>
@@ -268,20 +268,20 @@
         <w:adjustRightInd w:val="0"/>
         <w:jc w:val="left"/>
         <w:rPr>
-          <w:rFonts w:ascii="SimSun" w:eastAsia="SimSun" w:hAnsi="SimSun" w:cs="Helvetica"/>
-          <w:kern w:val="0"/>
-        </w:rPr>
-      </w:pPr>
-      <w:r>
-        <w:rPr>
-          <w:rFonts w:ascii="SimSun" w:eastAsia="SimSun" w:hAnsi="SimSun" w:cs="Helvetica"/>
+          <w:rFonts w:ascii="宋体" w:eastAsia="宋体" w:hAnsi="宋体" w:cs="Helvetica"/>
+          <w:kern w:val="0"/>
+        </w:rPr>
+      </w:pPr>
+      <w:r>
+        <w:rPr>
+          <w:rFonts w:ascii="宋体" w:eastAsia="宋体" w:hAnsi="宋体" w:cs="Helvetica"/>
           <w:kern w:val="0"/>
         </w:rPr>
         <w:t>我没有给你发过“我很想你”的消息，我担心</w:t>
       </w:r>
       <w:r>
         <w:rPr>
-          <w:rFonts w:ascii="SimSun" w:eastAsia="SimSun" w:hAnsi="SimSun" w:cs="Helvetica" w:hint="eastAsia"/>
+          <w:rFonts w:ascii="宋体" w:eastAsia="宋体" w:hAnsi="宋体" w:cs="Helvetica" w:hint="eastAsia"/>
           <w:kern w:val="0"/>
         </w:rPr>
         <w:t>......</w:t>
@@ -308,39 +308,39 @@
         <w:adjustRightInd w:val="0"/>
         <w:jc w:val="left"/>
         <w:rPr>
-          <w:rFonts w:ascii="SimSun" w:eastAsia="SimSun" w:hAnsi="SimSun" w:cs="Helvetica"/>
-          <w:kern w:val="0"/>
-        </w:rPr>
-      </w:pPr>
-    </w:p>
-    <w:p>
-      <w:pPr>
-        <w:tabs>
-          <w:tab w:val="left" w:pos="560"/>
-          <w:tab w:val="left" w:pos="1120"/>
-          <w:tab w:val="left" w:pos="1680"/>
-          <w:tab w:val="left" w:pos="2240"/>
-          <w:tab w:val="left" w:pos="2800"/>
-          <w:tab w:val="left" w:pos="3360"/>
-          <w:tab w:val="left" w:pos="3920"/>
-          <w:tab w:val="left" w:pos="4480"/>
-          <w:tab w:val="left" w:pos="5040"/>
-          <w:tab w:val="left" w:pos="5600"/>
-          <w:tab w:val="left" w:pos="6160"/>
-          <w:tab w:val="left" w:pos="6720"/>
-        </w:tabs>
-        <w:autoSpaceDE w:val="0"/>
-        <w:autoSpaceDN w:val="0"/>
-        <w:adjustRightInd w:val="0"/>
-        <w:jc w:val="left"/>
-        <w:rPr>
-          <w:rFonts w:ascii="SimSun" w:eastAsia="SimSun" w:hAnsi="SimSun" w:cs="Helvetica"/>
-          <w:kern w:val="0"/>
-        </w:rPr>
-      </w:pPr>
-      <w:r>
-        <w:rPr>
-          <w:rFonts w:ascii="SimSun" w:eastAsia="SimSun" w:hAnsi="SimSun" w:cs="Helvetica" w:hint="eastAsia"/>
+          <w:rFonts w:ascii="宋体" w:eastAsia="宋体" w:hAnsi="宋体" w:cs="Helvetica"/>
+          <w:kern w:val="0"/>
+        </w:rPr>
+      </w:pPr>
+    </w:p>
+    <w:p>
+      <w:pPr>
+        <w:tabs>
+          <w:tab w:val="left" w:pos="560"/>
+          <w:tab w:val="left" w:pos="1120"/>
+          <w:tab w:val="left" w:pos="1680"/>
+          <w:tab w:val="left" w:pos="2240"/>
+          <w:tab w:val="left" w:pos="2800"/>
+          <w:tab w:val="left" w:pos="3360"/>
+          <w:tab w:val="left" w:pos="3920"/>
+          <w:tab w:val="left" w:pos="4480"/>
+          <w:tab w:val="left" w:pos="5040"/>
+          <w:tab w:val="left" w:pos="5600"/>
+          <w:tab w:val="left" w:pos="6160"/>
+          <w:tab w:val="left" w:pos="6720"/>
+        </w:tabs>
+        <w:autoSpaceDE w:val="0"/>
+        <w:autoSpaceDN w:val="0"/>
+        <w:adjustRightInd w:val="0"/>
+        <w:jc w:val="left"/>
+        <w:rPr>
+          <w:rFonts w:ascii="宋体" w:eastAsia="宋体" w:hAnsi="宋体" w:cs="Helvetica"/>
+          <w:kern w:val="0"/>
+        </w:rPr>
+      </w:pPr>
+      <w:r>
+        <w:rPr>
+          <w:rFonts w:ascii="宋体" w:eastAsia="宋体" w:hAnsi="宋体" w:cs="Helvetica" w:hint="eastAsia"/>
           <w:color w:val="7030A0"/>
           <w:kern w:val="0"/>
         </w:rPr>
@@ -348,7 +348,7 @@
       </w:r>
       <w:r>
         <w:rPr>
-          <w:rFonts w:ascii="SimSun" w:eastAsia="SimSun" w:hAnsi="SimSun" w:cs="Helvetica" w:hint="eastAsia"/>
+          <w:rFonts w:ascii="宋体" w:eastAsia="宋体" w:hAnsi="宋体" w:cs="Helvetica" w:hint="eastAsia"/>
           <w:color w:val="7030A0"/>
           <w:kern w:val="0"/>
         </w:rPr>
@@ -376,13 +376,13 @@
         <w:adjustRightInd w:val="0"/>
         <w:jc w:val="left"/>
         <w:rPr>
-          <w:rFonts w:ascii="SimSun" w:eastAsia="SimSun" w:hAnsi="SimSun" w:cs="Helvetica"/>
-          <w:kern w:val="0"/>
-        </w:rPr>
-      </w:pPr>
-      <w:r>
-        <w:rPr>
-          <w:rFonts w:ascii="SimSun" w:eastAsia="SimSun" w:hAnsi="SimSun" w:cs="Helvetica" w:hint="eastAsia"/>
+          <w:rFonts w:ascii="宋体" w:eastAsia="宋体" w:hAnsi="宋体" w:cs="Helvetica"/>
+          <w:kern w:val="0"/>
+        </w:rPr>
+      </w:pPr>
+      <w:r>
+        <w:rPr>
+          <w:rFonts w:ascii="宋体" w:eastAsia="宋体" w:hAnsi="宋体" w:cs="Helvetica" w:hint="eastAsia"/>
           <w:kern w:val="0"/>
         </w:rPr>
         <w:t>你嘴上没说，但我已经感受到了。</w:t>
@@ -409,13 +409,13 @@
         <w:adjustRightInd w:val="0"/>
         <w:jc w:val="left"/>
         <w:rPr>
-          <w:rFonts w:ascii="SimSun" w:eastAsia="SimSun" w:hAnsi="SimSun" w:cs="Helvetica"/>
-          <w:kern w:val="0"/>
-        </w:rPr>
-      </w:pPr>
-      <w:r>
-        <w:rPr>
-          <w:rFonts w:ascii="SimSun" w:eastAsia="SimSun" w:hAnsi="SimSun" w:cs="Helvetica" w:hint="eastAsia"/>
+          <w:rFonts w:ascii="宋体" w:eastAsia="宋体" w:hAnsi="宋体" w:cs="Helvetica"/>
+          <w:kern w:val="0"/>
+        </w:rPr>
+      </w:pPr>
+      <w:r>
+        <w:rPr>
+          <w:rFonts w:ascii="宋体" w:eastAsia="宋体" w:hAnsi="宋体" w:cs="Helvetica" w:hint="eastAsia"/>
           <w:kern w:val="0"/>
         </w:rPr>
         <w:t>今天那箱红豆，是不是你寄给我的？</w:t>
@@ -442,39 +442,39 @@
         <w:adjustRightInd w:val="0"/>
         <w:jc w:val="left"/>
         <w:rPr>
-          <w:rFonts w:ascii="SimSun" w:eastAsia="SimSun" w:hAnsi="SimSun" w:cs="Helvetica"/>
-          <w:kern w:val="0"/>
-        </w:rPr>
-      </w:pPr>
-    </w:p>
-    <w:p>
-      <w:pPr>
-        <w:tabs>
-          <w:tab w:val="left" w:pos="560"/>
-          <w:tab w:val="left" w:pos="1120"/>
-          <w:tab w:val="left" w:pos="1680"/>
-          <w:tab w:val="left" w:pos="2240"/>
-          <w:tab w:val="left" w:pos="2800"/>
-          <w:tab w:val="left" w:pos="3360"/>
-          <w:tab w:val="left" w:pos="3920"/>
-          <w:tab w:val="left" w:pos="4480"/>
-          <w:tab w:val="left" w:pos="5040"/>
-          <w:tab w:val="left" w:pos="5600"/>
-          <w:tab w:val="left" w:pos="6160"/>
-          <w:tab w:val="left" w:pos="6720"/>
-        </w:tabs>
-        <w:autoSpaceDE w:val="0"/>
-        <w:autoSpaceDN w:val="0"/>
-        <w:adjustRightInd w:val="0"/>
-        <w:jc w:val="left"/>
-        <w:rPr>
-          <w:rFonts w:ascii="SimSun" w:eastAsia="SimSun" w:hAnsi="SimSun" w:cs="Helvetica"/>
-          <w:kern w:val="0"/>
-        </w:rPr>
-      </w:pPr>
-      <w:r>
-        <w:rPr>
-          <w:rFonts w:ascii="SimSun" w:eastAsia="SimSun" w:hAnsi="SimSun" w:cs="Helvetica" w:hint="eastAsia"/>
+          <w:rFonts w:ascii="宋体" w:eastAsia="宋体" w:hAnsi="宋体" w:cs="Helvetica"/>
+          <w:kern w:val="0"/>
+        </w:rPr>
+      </w:pPr>
+    </w:p>
+    <w:p>
+      <w:pPr>
+        <w:tabs>
+          <w:tab w:val="left" w:pos="560"/>
+          <w:tab w:val="left" w:pos="1120"/>
+          <w:tab w:val="left" w:pos="1680"/>
+          <w:tab w:val="left" w:pos="2240"/>
+          <w:tab w:val="left" w:pos="2800"/>
+          <w:tab w:val="left" w:pos="3360"/>
+          <w:tab w:val="left" w:pos="3920"/>
+          <w:tab w:val="left" w:pos="4480"/>
+          <w:tab w:val="left" w:pos="5040"/>
+          <w:tab w:val="left" w:pos="5600"/>
+          <w:tab w:val="left" w:pos="6160"/>
+          <w:tab w:val="left" w:pos="6720"/>
+        </w:tabs>
+        <w:autoSpaceDE w:val="0"/>
+        <w:autoSpaceDN w:val="0"/>
+        <w:adjustRightInd w:val="0"/>
+        <w:jc w:val="left"/>
+        <w:rPr>
+          <w:rFonts w:ascii="宋体" w:eastAsia="宋体" w:hAnsi="宋体" w:cs="Helvetica"/>
+          <w:kern w:val="0"/>
+        </w:rPr>
+      </w:pPr>
+      <w:r>
+        <w:rPr>
+          <w:rFonts w:ascii="宋体" w:eastAsia="宋体" w:hAnsi="宋体" w:cs="Helvetica" w:hint="eastAsia"/>
           <w:color w:val="FF0000"/>
           <w:kern w:val="0"/>
         </w:rPr>
@@ -482,7 +482,7 @@
       </w:r>
       <w:r>
         <w:rPr>
-          <w:rFonts w:ascii="SimSun" w:eastAsia="SimSun" w:hAnsi="SimSun" w:cs="Helvetica" w:hint="eastAsia"/>
+          <w:rFonts w:ascii="宋体" w:eastAsia="宋体" w:hAnsi="宋体" w:cs="Helvetica" w:hint="eastAsia"/>
           <w:color w:val="FF0000"/>
           <w:kern w:val="0"/>
         </w:rPr>
@@ -510,13 +510,13 @@
         <w:adjustRightInd w:val="0"/>
         <w:jc w:val="left"/>
         <w:rPr>
-          <w:rFonts w:ascii="SimSun" w:eastAsia="SimSun" w:hAnsi="SimSun" w:cs="Helvetica"/>
-          <w:kern w:val="0"/>
-        </w:rPr>
-      </w:pPr>
-      <w:r>
-        <w:rPr>
-          <w:rFonts w:ascii="SimSun" w:eastAsia="SimSun" w:hAnsi="SimSun" w:cs="Helvetica" w:hint="eastAsia"/>
+          <w:rFonts w:ascii="宋体" w:eastAsia="宋体" w:hAnsi="宋体" w:cs="Helvetica"/>
+          <w:kern w:val="0"/>
+        </w:rPr>
+      </w:pPr>
+      <w:r>
+        <w:rPr>
+          <w:rFonts w:ascii="宋体" w:eastAsia="宋体" w:hAnsi="宋体" w:cs="Helvetica" w:hint="eastAsia"/>
           <w:kern w:val="0"/>
         </w:rPr>
         <w:t>红豆......噢对，是安安去广东度假带回来的。</w:t>
@@ -543,13 +543,13 @@
         <w:adjustRightInd w:val="0"/>
         <w:jc w:val="left"/>
         <w:rPr>
-          <w:rFonts w:ascii="SimSun" w:eastAsia="SimSun" w:hAnsi="SimSun" w:cs="Helvetica"/>
-          <w:kern w:val="0"/>
-        </w:rPr>
-      </w:pPr>
-      <w:r>
-        <w:rPr>
-          <w:rFonts w:ascii="SimSun" w:eastAsia="SimSun" w:hAnsi="SimSun" w:cs="Helvetica" w:hint="eastAsia"/>
+          <w:rFonts w:ascii="宋体" w:eastAsia="宋体" w:hAnsi="宋体" w:cs="Helvetica"/>
+          <w:kern w:val="0"/>
+        </w:rPr>
+      </w:pPr>
+      <w:r>
+        <w:rPr>
+          <w:rFonts w:ascii="宋体" w:eastAsia="宋体" w:hAnsi="宋体" w:cs="Helvetica" w:hint="eastAsia"/>
           <w:kern w:val="0"/>
         </w:rPr>
         <w:t>我只是和你分享一下嘛，不要多想。</w:t>
@@ -576,39 +576,39 @@
         <w:adjustRightInd w:val="0"/>
         <w:jc w:val="left"/>
         <w:rPr>
-          <w:rFonts w:ascii="SimSun" w:eastAsia="SimSun" w:hAnsi="SimSun" w:cs="Helvetica"/>
-          <w:kern w:val="0"/>
-        </w:rPr>
-      </w:pPr>
-    </w:p>
-    <w:p>
-      <w:pPr>
-        <w:tabs>
-          <w:tab w:val="left" w:pos="560"/>
-          <w:tab w:val="left" w:pos="1120"/>
-          <w:tab w:val="left" w:pos="1680"/>
-          <w:tab w:val="left" w:pos="2240"/>
-          <w:tab w:val="left" w:pos="2800"/>
-          <w:tab w:val="left" w:pos="3360"/>
-          <w:tab w:val="left" w:pos="3920"/>
-          <w:tab w:val="left" w:pos="4480"/>
-          <w:tab w:val="left" w:pos="5040"/>
-          <w:tab w:val="left" w:pos="5600"/>
-          <w:tab w:val="left" w:pos="6160"/>
-          <w:tab w:val="left" w:pos="6720"/>
-        </w:tabs>
-        <w:autoSpaceDE w:val="0"/>
-        <w:autoSpaceDN w:val="0"/>
-        <w:adjustRightInd w:val="0"/>
-        <w:jc w:val="left"/>
-        <w:rPr>
-          <w:rFonts w:ascii="SimSun" w:eastAsia="SimSun" w:hAnsi="SimSun" w:cs="Helvetica"/>
-          <w:kern w:val="0"/>
-        </w:rPr>
-      </w:pPr>
-      <w:r>
-        <w:rPr>
-          <w:rFonts w:ascii="SimSun" w:eastAsia="SimSun" w:hAnsi="SimSun" w:cs="Helvetica" w:hint="eastAsia"/>
+          <w:rFonts w:ascii="宋体" w:eastAsia="宋体" w:hAnsi="宋体" w:cs="Helvetica"/>
+          <w:kern w:val="0"/>
+        </w:rPr>
+      </w:pPr>
+    </w:p>
+    <w:p>
+      <w:pPr>
+        <w:tabs>
+          <w:tab w:val="left" w:pos="560"/>
+          <w:tab w:val="left" w:pos="1120"/>
+          <w:tab w:val="left" w:pos="1680"/>
+          <w:tab w:val="left" w:pos="2240"/>
+          <w:tab w:val="left" w:pos="2800"/>
+          <w:tab w:val="left" w:pos="3360"/>
+          <w:tab w:val="left" w:pos="3920"/>
+          <w:tab w:val="left" w:pos="4480"/>
+          <w:tab w:val="left" w:pos="5040"/>
+          <w:tab w:val="left" w:pos="5600"/>
+          <w:tab w:val="left" w:pos="6160"/>
+          <w:tab w:val="left" w:pos="6720"/>
+        </w:tabs>
+        <w:autoSpaceDE w:val="0"/>
+        <w:autoSpaceDN w:val="0"/>
+        <w:adjustRightInd w:val="0"/>
+        <w:jc w:val="left"/>
+        <w:rPr>
+          <w:rFonts w:ascii="宋体" w:eastAsia="宋体" w:hAnsi="宋体" w:cs="Helvetica"/>
+          <w:kern w:val="0"/>
+        </w:rPr>
+      </w:pPr>
+      <w:r>
+        <w:rPr>
+          <w:rFonts w:ascii="宋体" w:eastAsia="宋体" w:hAnsi="宋体" w:cs="Helvetica" w:hint="eastAsia"/>
           <w:color w:val="7030A0"/>
           <w:kern w:val="0"/>
         </w:rPr>
@@ -616,7 +616,7 @@
       </w:r>
       <w:r>
         <w:rPr>
-          <w:rFonts w:ascii="SimSun" w:eastAsia="SimSun" w:hAnsi="SimSun" w:cs="Helvetica" w:hint="eastAsia"/>
+          <w:rFonts w:ascii="宋体" w:eastAsia="宋体" w:hAnsi="宋体" w:cs="Helvetica" w:hint="eastAsia"/>
           <w:color w:val="7030A0"/>
           <w:kern w:val="0"/>
         </w:rPr>
@@ -644,13 +644,13 @@
         <w:adjustRightInd w:val="0"/>
         <w:jc w:val="left"/>
         <w:rPr>
-          <w:rFonts w:ascii="SimSun" w:eastAsia="SimSun" w:hAnsi="SimSun" w:cs="Helvetica"/>
-          <w:kern w:val="0"/>
-        </w:rPr>
-      </w:pPr>
-      <w:r>
-        <w:rPr>
-          <w:rFonts w:ascii="SimSun" w:eastAsia="SimSun" w:hAnsi="SimSun" w:cs="Helvetica" w:hint="eastAsia"/>
+          <w:rFonts w:ascii="宋体" w:eastAsia="宋体" w:hAnsi="宋体" w:cs="Helvetica"/>
+          <w:kern w:val="0"/>
+        </w:rPr>
+      </w:pPr>
+      <w:r>
+        <w:rPr>
+          <w:rFonts w:ascii="宋体" w:eastAsia="宋体" w:hAnsi="宋体" w:cs="Helvetica" w:hint="eastAsia"/>
           <w:kern w:val="0"/>
         </w:rPr>
         <w:t>不要多想？</w:t>
@@ -677,13 +677,13 @@
         <w:adjustRightInd w:val="0"/>
         <w:jc w:val="left"/>
         <w:rPr>
-          <w:rFonts w:ascii="SimSun" w:eastAsia="SimSun" w:hAnsi="SimSun" w:cs="Helvetica"/>
-          <w:kern w:val="0"/>
-        </w:rPr>
-      </w:pPr>
-      <w:r>
-        <w:rPr>
-          <w:rFonts w:ascii="SimSun" w:eastAsia="SimSun" w:hAnsi="SimSun" w:cs="Helvetica" w:hint="eastAsia"/>
+          <w:rFonts w:ascii="宋体" w:eastAsia="宋体" w:hAnsi="宋体" w:cs="Helvetica"/>
+          <w:kern w:val="0"/>
+        </w:rPr>
+      </w:pPr>
+      <w:r>
+        <w:rPr>
+          <w:rFonts w:ascii="宋体" w:eastAsia="宋体" w:hAnsi="宋体" w:cs="Helvetica" w:hint="eastAsia"/>
           <w:kern w:val="0"/>
         </w:rPr>
         <w:t>对我这样饱读诗书的文人骚客来说，很难不多想。</w:t>
@@ -710,20 +710,20 @@
         <w:adjustRightInd w:val="0"/>
         <w:jc w:val="left"/>
         <w:rPr>
-          <w:rFonts w:ascii="SimSun" w:eastAsia="SimSun" w:hAnsi="SimSun" w:cs="Helvetica"/>
-          <w:kern w:val="0"/>
-        </w:rPr>
-      </w:pPr>
-      <w:r>
-        <w:rPr>
-          <w:rFonts w:ascii="SimSun" w:eastAsia="SimSun" w:hAnsi="SimSun" w:cs="Helvetica"/>
+          <w:rFonts w:ascii="宋体" w:eastAsia="宋体" w:hAnsi="宋体" w:cs="Helvetica"/>
+          <w:kern w:val="0"/>
+        </w:rPr>
+      </w:pPr>
+      <w:r>
+        <w:rPr>
+          <w:rFonts w:ascii="宋体" w:eastAsia="宋体" w:hAnsi="宋体" w:cs="Helvetica"/>
           <w:kern w:val="0"/>
         </w:rPr>
         <w:t>“</w:t>
       </w:r>
       <w:r>
         <w:rPr>
-          <w:rFonts w:ascii="SimSun" w:eastAsia="SimSun" w:hAnsi="SimSun" w:cs="Helvetica" w:hint="eastAsia"/>
+          <w:rFonts w:ascii="宋体" w:eastAsia="宋体" w:hAnsi="宋体" w:cs="Helvetica" w:hint="eastAsia"/>
           <w:kern w:val="0"/>
         </w:rPr>
         <w:t>红豆生南国，春来发几枝”......</w:t>
@@ -750,39 +750,39 @@
         <w:adjustRightInd w:val="0"/>
         <w:jc w:val="left"/>
         <w:rPr>
-          <w:rFonts w:ascii="SimSun" w:eastAsia="SimSun" w:hAnsi="SimSun" w:cs="Helvetica"/>
-          <w:kern w:val="0"/>
-        </w:rPr>
-      </w:pPr>
-    </w:p>
-    <w:p>
-      <w:pPr>
-        <w:tabs>
-          <w:tab w:val="left" w:pos="560"/>
-          <w:tab w:val="left" w:pos="1120"/>
-          <w:tab w:val="left" w:pos="1680"/>
-          <w:tab w:val="left" w:pos="2240"/>
-          <w:tab w:val="left" w:pos="2800"/>
-          <w:tab w:val="left" w:pos="3360"/>
-          <w:tab w:val="left" w:pos="3920"/>
-          <w:tab w:val="left" w:pos="4480"/>
-          <w:tab w:val="left" w:pos="5040"/>
-          <w:tab w:val="left" w:pos="5600"/>
-          <w:tab w:val="left" w:pos="6160"/>
-          <w:tab w:val="left" w:pos="6720"/>
-        </w:tabs>
-        <w:autoSpaceDE w:val="0"/>
-        <w:autoSpaceDN w:val="0"/>
-        <w:adjustRightInd w:val="0"/>
-        <w:jc w:val="left"/>
-        <w:rPr>
-          <w:rFonts w:ascii="SimSun" w:eastAsia="SimSun" w:hAnsi="SimSun" w:cs="Helvetica"/>
-          <w:kern w:val="0"/>
-        </w:rPr>
-      </w:pPr>
-      <w:r>
-        <w:rPr>
-          <w:rFonts w:ascii="SimSun" w:eastAsia="SimSun" w:hAnsi="SimSun" w:cs="Helvetica" w:hint="eastAsia"/>
+          <w:rFonts w:ascii="宋体" w:eastAsia="宋体" w:hAnsi="宋体" w:cs="Helvetica"/>
+          <w:kern w:val="0"/>
+        </w:rPr>
+      </w:pPr>
+    </w:p>
+    <w:p>
+      <w:pPr>
+        <w:tabs>
+          <w:tab w:val="left" w:pos="560"/>
+          <w:tab w:val="left" w:pos="1120"/>
+          <w:tab w:val="left" w:pos="1680"/>
+          <w:tab w:val="left" w:pos="2240"/>
+          <w:tab w:val="left" w:pos="2800"/>
+          <w:tab w:val="left" w:pos="3360"/>
+          <w:tab w:val="left" w:pos="3920"/>
+          <w:tab w:val="left" w:pos="4480"/>
+          <w:tab w:val="left" w:pos="5040"/>
+          <w:tab w:val="left" w:pos="5600"/>
+          <w:tab w:val="left" w:pos="6160"/>
+          <w:tab w:val="left" w:pos="6720"/>
+        </w:tabs>
+        <w:autoSpaceDE w:val="0"/>
+        <w:autoSpaceDN w:val="0"/>
+        <w:adjustRightInd w:val="0"/>
+        <w:jc w:val="left"/>
+        <w:rPr>
+          <w:rFonts w:ascii="宋体" w:eastAsia="宋体" w:hAnsi="宋体" w:cs="Helvetica"/>
+          <w:kern w:val="0"/>
+        </w:rPr>
+      </w:pPr>
+      <w:r>
+        <w:rPr>
+          <w:rFonts w:ascii="宋体" w:eastAsia="宋体" w:hAnsi="宋体" w:cs="Helvetica" w:hint="eastAsia"/>
           <w:color w:val="FF0000"/>
           <w:kern w:val="0"/>
         </w:rPr>
@@ -790,7 +790,7 @@
       </w:r>
       <w:r>
         <w:rPr>
-          <w:rFonts w:ascii="SimSun" w:eastAsia="SimSun" w:hAnsi="SimSun" w:cs="Helvetica" w:hint="eastAsia"/>
+          <w:rFonts w:ascii="宋体" w:eastAsia="宋体" w:hAnsi="宋体" w:cs="Helvetica" w:hint="eastAsia"/>
           <w:color w:val="FF0000"/>
           <w:kern w:val="0"/>
         </w:rPr>
@@ -818,13 +818,13 @@
         <w:adjustRightInd w:val="0"/>
         <w:jc w:val="left"/>
         <w:rPr>
-          <w:rFonts w:ascii="SimSun" w:eastAsia="SimSun" w:hAnsi="SimSun" w:cs="Helvetica"/>
-          <w:kern w:val="0"/>
-        </w:rPr>
-      </w:pPr>
-      <w:r>
-        <w:rPr>
-          <w:rFonts w:ascii="SimSun" w:eastAsia="SimSun" w:hAnsi="SimSun" w:cs="Helvetica" w:hint="eastAsia"/>
+          <w:rFonts w:ascii="宋体" w:eastAsia="宋体" w:hAnsi="宋体" w:cs="Helvetica"/>
+          <w:kern w:val="0"/>
+        </w:rPr>
+      </w:pPr>
+      <w:r>
+        <w:rPr>
+          <w:rFonts w:ascii="宋体" w:eastAsia="宋体" w:hAnsi="宋体" w:cs="Helvetica" w:hint="eastAsia"/>
           <w:kern w:val="0"/>
         </w:rPr>
         <w:t>......我没有让你多采撷的意思！</w:t>
@@ -851,39 +851,39 @@
         <w:adjustRightInd w:val="0"/>
         <w:jc w:val="left"/>
         <w:rPr>
-          <w:rFonts w:ascii="SimSun" w:eastAsia="SimSun" w:hAnsi="SimSun" w:cs="Helvetica"/>
-          <w:kern w:val="0"/>
-        </w:rPr>
-      </w:pPr>
-    </w:p>
-    <w:p>
-      <w:pPr>
-        <w:tabs>
-          <w:tab w:val="left" w:pos="560"/>
-          <w:tab w:val="left" w:pos="1120"/>
-          <w:tab w:val="left" w:pos="1680"/>
-          <w:tab w:val="left" w:pos="2240"/>
-          <w:tab w:val="left" w:pos="2800"/>
-          <w:tab w:val="left" w:pos="3360"/>
-          <w:tab w:val="left" w:pos="3920"/>
-          <w:tab w:val="left" w:pos="4480"/>
-          <w:tab w:val="left" w:pos="5040"/>
-          <w:tab w:val="left" w:pos="5600"/>
-          <w:tab w:val="left" w:pos="6160"/>
-          <w:tab w:val="left" w:pos="6720"/>
-        </w:tabs>
-        <w:autoSpaceDE w:val="0"/>
-        <w:autoSpaceDN w:val="0"/>
-        <w:adjustRightInd w:val="0"/>
-        <w:jc w:val="left"/>
-        <w:rPr>
-          <w:rFonts w:ascii="SimSun" w:eastAsia="SimSun" w:hAnsi="SimSun" w:cs="Helvetica"/>
-          <w:kern w:val="0"/>
-        </w:rPr>
-      </w:pPr>
-      <w:r>
-        <w:rPr>
-          <w:rFonts w:ascii="SimSun" w:eastAsia="SimSun" w:hAnsi="SimSun" w:cs="Helvetica" w:hint="eastAsia"/>
+          <w:rFonts w:ascii="宋体" w:eastAsia="宋体" w:hAnsi="宋体" w:cs="Helvetica"/>
+          <w:kern w:val="0"/>
+        </w:rPr>
+      </w:pPr>
+    </w:p>
+    <w:p>
+      <w:pPr>
+        <w:tabs>
+          <w:tab w:val="left" w:pos="560"/>
+          <w:tab w:val="left" w:pos="1120"/>
+          <w:tab w:val="left" w:pos="1680"/>
+          <w:tab w:val="left" w:pos="2240"/>
+          <w:tab w:val="left" w:pos="2800"/>
+          <w:tab w:val="left" w:pos="3360"/>
+          <w:tab w:val="left" w:pos="3920"/>
+          <w:tab w:val="left" w:pos="4480"/>
+          <w:tab w:val="left" w:pos="5040"/>
+          <w:tab w:val="left" w:pos="5600"/>
+          <w:tab w:val="left" w:pos="6160"/>
+          <w:tab w:val="left" w:pos="6720"/>
+        </w:tabs>
+        <w:autoSpaceDE w:val="0"/>
+        <w:autoSpaceDN w:val="0"/>
+        <w:adjustRightInd w:val="0"/>
+        <w:jc w:val="left"/>
+        <w:rPr>
+          <w:rFonts w:ascii="宋体" w:eastAsia="宋体" w:hAnsi="宋体" w:cs="Helvetica"/>
+          <w:kern w:val="0"/>
+        </w:rPr>
+      </w:pPr>
+      <w:r>
+        <w:rPr>
+          <w:rFonts w:ascii="宋体" w:eastAsia="宋体" w:hAnsi="宋体" w:cs="Helvetica" w:hint="eastAsia"/>
           <w:color w:val="7030A0"/>
           <w:kern w:val="0"/>
         </w:rPr>
@@ -891,7 +891,7 @@
       </w:r>
       <w:r>
         <w:rPr>
-          <w:rFonts w:ascii="SimSun" w:eastAsia="SimSun" w:hAnsi="SimSun" w:cs="Helvetica" w:hint="eastAsia"/>
+          <w:rFonts w:ascii="宋体" w:eastAsia="宋体" w:hAnsi="宋体" w:cs="Helvetica" w:hint="eastAsia"/>
           <w:color w:val="7030A0"/>
           <w:kern w:val="0"/>
         </w:rPr>
@@ -919,13 +919,13 @@
         <w:adjustRightInd w:val="0"/>
         <w:jc w:val="left"/>
         <w:rPr>
-          <w:rFonts w:ascii="SimSun" w:eastAsia="SimSun" w:hAnsi="SimSun" w:cs="Helvetica"/>
-          <w:kern w:val="0"/>
-        </w:rPr>
-      </w:pPr>
-      <w:r>
-        <w:rPr>
-          <w:rFonts w:ascii="SimSun" w:eastAsia="SimSun" w:hAnsi="SimSun" w:cs="Helvetica" w:hint="eastAsia"/>
+          <w:rFonts w:ascii="宋体" w:eastAsia="宋体" w:hAnsi="宋体" w:cs="Helvetica"/>
+          <w:kern w:val="0"/>
+        </w:rPr>
+      </w:pPr>
+      <w:r>
+        <w:rPr>
+          <w:rFonts w:ascii="宋体" w:eastAsia="宋体" w:hAnsi="宋体" w:cs="Helvetica" w:hint="eastAsia"/>
           <w:kern w:val="0"/>
         </w:rPr>
         <w:t>但你不能否认“此物最相思”。</w:t>
@@ -952,13 +952,13 @@
         <w:adjustRightInd w:val="0"/>
         <w:jc w:val="left"/>
         <w:rPr>
-          <w:rFonts w:ascii="SimSun" w:eastAsia="SimSun" w:hAnsi="SimSun" w:cs="Helvetica"/>
-          <w:kern w:val="0"/>
-        </w:rPr>
-      </w:pPr>
-      <w:r>
-        <w:rPr>
-          <w:rFonts w:ascii="SimSun" w:eastAsia="SimSun" w:hAnsi="SimSun" w:cs="Helvetica" w:hint="eastAsia"/>
+          <w:rFonts w:ascii="宋体" w:eastAsia="宋体" w:hAnsi="宋体" w:cs="Helvetica"/>
+          <w:kern w:val="0"/>
+        </w:rPr>
+      </w:pPr>
+      <w:r>
+        <w:rPr>
+          <w:rFonts w:ascii="宋体" w:eastAsia="宋体" w:hAnsi="宋体" w:cs="Helvetica" w:hint="eastAsia"/>
           <w:kern w:val="0"/>
         </w:rPr>
         <w:t>未婚妻，你的暗示我全都懂了。</w:t>
@@ -985,39 +985,39 @@
         <w:adjustRightInd w:val="0"/>
         <w:jc w:val="left"/>
         <w:rPr>
-          <w:rFonts w:ascii="SimSun" w:eastAsia="SimSun" w:hAnsi="SimSun" w:cs="Helvetica"/>
-          <w:kern w:val="0"/>
-        </w:rPr>
-      </w:pPr>
-    </w:p>
-    <w:p>
-      <w:pPr>
-        <w:tabs>
-          <w:tab w:val="left" w:pos="560"/>
-          <w:tab w:val="left" w:pos="1120"/>
-          <w:tab w:val="left" w:pos="1680"/>
-          <w:tab w:val="left" w:pos="2240"/>
-          <w:tab w:val="left" w:pos="2800"/>
-          <w:tab w:val="left" w:pos="3360"/>
-          <w:tab w:val="left" w:pos="3920"/>
-          <w:tab w:val="left" w:pos="4480"/>
-          <w:tab w:val="left" w:pos="5040"/>
-          <w:tab w:val="left" w:pos="5600"/>
-          <w:tab w:val="left" w:pos="6160"/>
-          <w:tab w:val="left" w:pos="6720"/>
-        </w:tabs>
-        <w:autoSpaceDE w:val="0"/>
-        <w:autoSpaceDN w:val="0"/>
-        <w:adjustRightInd w:val="0"/>
-        <w:jc w:val="left"/>
-        <w:rPr>
-          <w:rFonts w:ascii="SimSun" w:eastAsia="SimSun" w:hAnsi="SimSun" w:cs="Helvetica"/>
-          <w:kern w:val="0"/>
-        </w:rPr>
-      </w:pPr>
-      <w:r>
-        <w:rPr>
-          <w:rFonts w:ascii="SimSun" w:eastAsia="SimSun" w:hAnsi="SimSun" w:cs="Helvetica" w:hint="eastAsia"/>
+          <w:rFonts w:ascii="宋体" w:eastAsia="宋体" w:hAnsi="宋体" w:cs="Helvetica"/>
+          <w:kern w:val="0"/>
+        </w:rPr>
+      </w:pPr>
+    </w:p>
+    <w:p>
+      <w:pPr>
+        <w:tabs>
+          <w:tab w:val="left" w:pos="560"/>
+          <w:tab w:val="left" w:pos="1120"/>
+          <w:tab w:val="left" w:pos="1680"/>
+          <w:tab w:val="left" w:pos="2240"/>
+          <w:tab w:val="left" w:pos="2800"/>
+          <w:tab w:val="left" w:pos="3360"/>
+          <w:tab w:val="left" w:pos="3920"/>
+          <w:tab w:val="left" w:pos="4480"/>
+          <w:tab w:val="left" w:pos="5040"/>
+          <w:tab w:val="left" w:pos="5600"/>
+          <w:tab w:val="left" w:pos="6160"/>
+          <w:tab w:val="left" w:pos="6720"/>
+        </w:tabs>
+        <w:autoSpaceDE w:val="0"/>
+        <w:autoSpaceDN w:val="0"/>
+        <w:adjustRightInd w:val="0"/>
+        <w:jc w:val="left"/>
+        <w:rPr>
+          <w:rFonts w:ascii="宋体" w:eastAsia="宋体" w:hAnsi="宋体" w:cs="Helvetica"/>
+          <w:kern w:val="0"/>
+        </w:rPr>
+      </w:pPr>
+      <w:r>
+        <w:rPr>
+          <w:rFonts w:ascii="宋体" w:eastAsia="宋体" w:hAnsi="宋体" w:cs="Helvetica" w:hint="eastAsia"/>
           <w:color w:val="FF0000"/>
           <w:kern w:val="0"/>
         </w:rPr>
@@ -1025,7 +1025,7 @@
       </w:r>
       <w:r>
         <w:rPr>
-          <w:rFonts w:ascii="SimSun" w:eastAsia="SimSun" w:hAnsi="SimSun" w:cs="Helvetica" w:hint="eastAsia"/>
+          <w:rFonts w:ascii="宋体" w:eastAsia="宋体" w:hAnsi="宋体" w:cs="Helvetica" w:hint="eastAsia"/>
           <w:color w:val="FF0000"/>
           <w:kern w:val="0"/>
         </w:rPr>
@@ -1053,20 +1053,20 @@
         <w:adjustRightInd w:val="0"/>
         <w:jc w:val="left"/>
         <w:rPr>
-          <w:rFonts w:ascii="SimSun" w:eastAsia="SimSun" w:hAnsi="SimSun" w:cs="Helvetica"/>
-          <w:kern w:val="0"/>
-        </w:rPr>
-      </w:pPr>
-      <w:r>
-        <w:rPr>
-          <w:rFonts w:ascii="SimSun" w:eastAsia="SimSun" w:hAnsi="SimSun" w:cs="Helvetica"/>
+          <w:rFonts w:ascii="宋体" w:eastAsia="宋体" w:hAnsi="宋体" w:cs="Helvetica"/>
+          <w:kern w:val="0"/>
+        </w:rPr>
+      </w:pPr>
+      <w:r>
+        <w:rPr>
+          <w:rFonts w:ascii="宋体" w:eastAsia="宋体" w:hAnsi="宋体" w:cs="Helvetica"/>
           <w:kern w:val="0"/>
         </w:rPr>
         <w:t>你不要揪着这一首诗不放，好不好？我只是单纯想你</w:t>
       </w:r>
       <w:r>
         <w:rPr>
-          <w:rFonts w:ascii="SimSun" w:eastAsia="SimSun" w:hAnsi="SimSun" w:cs="Helvetica" w:hint="eastAsia"/>
+          <w:rFonts w:ascii="宋体" w:eastAsia="宋体" w:hAnsi="宋体" w:cs="Helvetica" w:hint="eastAsia"/>
           <w:kern w:val="0"/>
         </w:rPr>
         <w:t>......</w:t>
@@ -1093,39 +1093,39 @@
         <w:adjustRightInd w:val="0"/>
         <w:jc w:val="left"/>
         <w:rPr>
-          <w:rFonts w:ascii="SimSun" w:eastAsia="SimSun" w:hAnsi="SimSun" w:cs="Helvetica"/>
-          <w:kern w:val="0"/>
-        </w:rPr>
-      </w:pPr>
-    </w:p>
-    <w:p>
-      <w:pPr>
-        <w:tabs>
-          <w:tab w:val="left" w:pos="560"/>
-          <w:tab w:val="left" w:pos="1120"/>
-          <w:tab w:val="left" w:pos="1680"/>
-          <w:tab w:val="left" w:pos="2240"/>
-          <w:tab w:val="left" w:pos="2800"/>
-          <w:tab w:val="left" w:pos="3360"/>
-          <w:tab w:val="left" w:pos="3920"/>
-          <w:tab w:val="left" w:pos="4480"/>
-          <w:tab w:val="left" w:pos="5040"/>
-          <w:tab w:val="left" w:pos="5600"/>
-          <w:tab w:val="left" w:pos="6160"/>
-          <w:tab w:val="left" w:pos="6720"/>
-        </w:tabs>
-        <w:autoSpaceDE w:val="0"/>
-        <w:autoSpaceDN w:val="0"/>
-        <w:adjustRightInd w:val="0"/>
-        <w:jc w:val="left"/>
-        <w:rPr>
-          <w:rFonts w:ascii="SimSun" w:eastAsia="SimSun" w:hAnsi="SimSun" w:cs="Helvetica"/>
-          <w:kern w:val="0"/>
-        </w:rPr>
-      </w:pPr>
-      <w:r>
-        <w:rPr>
-          <w:rFonts w:ascii="SimSun" w:eastAsia="SimSun" w:hAnsi="SimSun" w:cs="Helvetica" w:hint="eastAsia"/>
+          <w:rFonts w:ascii="宋体" w:eastAsia="宋体" w:hAnsi="宋体" w:cs="Helvetica"/>
+          <w:kern w:val="0"/>
+        </w:rPr>
+      </w:pPr>
+    </w:p>
+    <w:p>
+      <w:pPr>
+        <w:tabs>
+          <w:tab w:val="left" w:pos="560"/>
+          <w:tab w:val="left" w:pos="1120"/>
+          <w:tab w:val="left" w:pos="1680"/>
+          <w:tab w:val="left" w:pos="2240"/>
+          <w:tab w:val="left" w:pos="2800"/>
+          <w:tab w:val="left" w:pos="3360"/>
+          <w:tab w:val="left" w:pos="3920"/>
+          <w:tab w:val="left" w:pos="4480"/>
+          <w:tab w:val="left" w:pos="5040"/>
+          <w:tab w:val="left" w:pos="5600"/>
+          <w:tab w:val="left" w:pos="6160"/>
+          <w:tab w:val="left" w:pos="6720"/>
+        </w:tabs>
+        <w:autoSpaceDE w:val="0"/>
+        <w:autoSpaceDN w:val="0"/>
+        <w:adjustRightInd w:val="0"/>
+        <w:jc w:val="left"/>
+        <w:rPr>
+          <w:rFonts w:ascii="宋体" w:eastAsia="宋体" w:hAnsi="宋体" w:cs="Helvetica"/>
+          <w:kern w:val="0"/>
+        </w:rPr>
+      </w:pPr>
+      <w:r>
+        <w:rPr>
+          <w:rFonts w:ascii="宋体" w:eastAsia="宋体" w:hAnsi="宋体" w:cs="Helvetica" w:hint="eastAsia"/>
           <w:color w:val="7030A0"/>
           <w:kern w:val="0"/>
         </w:rPr>
@@ -1133,7 +1133,7 @@
       </w:r>
       <w:r>
         <w:rPr>
-          <w:rFonts w:ascii="SimSun" w:eastAsia="SimSun" w:hAnsi="SimSun" w:cs="Helvetica" w:hint="eastAsia"/>
+          <w:rFonts w:ascii="宋体" w:eastAsia="宋体" w:hAnsi="宋体" w:cs="Helvetica" w:hint="eastAsia"/>
           <w:kern w:val="0"/>
         </w:rPr>
         <w:t>:</w:t>
@@ -1160,13 +1160,13 @@
         <w:adjustRightInd w:val="0"/>
         <w:jc w:val="left"/>
         <w:rPr>
-          <w:rFonts w:ascii="SimSun" w:eastAsia="SimSun" w:hAnsi="SimSun" w:cs="Helvetica"/>
-          <w:kern w:val="0"/>
-        </w:rPr>
-      </w:pPr>
-      <w:r>
-        <w:rPr>
-          <w:rFonts w:ascii="SimSun" w:eastAsia="SimSun" w:hAnsi="SimSun" w:cs="Helvetica" w:hint="eastAsia"/>
+          <w:rFonts w:ascii="宋体" w:eastAsia="宋体" w:hAnsi="宋体" w:cs="Helvetica"/>
+          <w:kern w:val="0"/>
+        </w:rPr>
+      </w:pPr>
+      <w:r>
+        <w:rPr>
+          <w:rFonts w:ascii="宋体" w:eastAsia="宋体" w:hAnsi="宋体" w:cs="Helvetica" w:hint="eastAsia"/>
           <w:kern w:val="0"/>
         </w:rPr>
         <w:t>想我？啧啧。</w:t>
@@ -1193,39 +1193,39 @@
         <w:adjustRightInd w:val="0"/>
         <w:jc w:val="left"/>
         <w:rPr>
-          <w:rFonts w:ascii="SimSun" w:eastAsia="SimSun" w:hAnsi="SimSun" w:cs="Helvetica"/>
-          <w:kern w:val="0"/>
-        </w:rPr>
-      </w:pPr>
-    </w:p>
-    <w:p>
-      <w:pPr>
-        <w:tabs>
-          <w:tab w:val="left" w:pos="560"/>
-          <w:tab w:val="left" w:pos="1120"/>
-          <w:tab w:val="left" w:pos="1680"/>
-          <w:tab w:val="left" w:pos="2240"/>
-          <w:tab w:val="left" w:pos="2800"/>
-          <w:tab w:val="left" w:pos="3360"/>
-          <w:tab w:val="left" w:pos="3920"/>
-          <w:tab w:val="left" w:pos="4480"/>
-          <w:tab w:val="left" w:pos="5040"/>
-          <w:tab w:val="left" w:pos="5600"/>
-          <w:tab w:val="left" w:pos="6160"/>
-          <w:tab w:val="left" w:pos="6720"/>
-        </w:tabs>
-        <w:autoSpaceDE w:val="0"/>
-        <w:autoSpaceDN w:val="0"/>
-        <w:adjustRightInd w:val="0"/>
-        <w:jc w:val="left"/>
-        <w:rPr>
-          <w:rFonts w:ascii="SimSun" w:eastAsia="SimSun" w:hAnsi="SimSun" w:cs="Helvetica"/>
-          <w:kern w:val="0"/>
-        </w:rPr>
-      </w:pPr>
-      <w:r>
-        <w:rPr>
-          <w:rFonts w:ascii="SimSun" w:eastAsia="SimSun" w:hAnsi="SimSun" w:cs="Helvetica" w:hint="eastAsia"/>
+          <w:rFonts w:ascii="宋体" w:eastAsia="宋体" w:hAnsi="宋体" w:cs="Helvetica"/>
+          <w:kern w:val="0"/>
+        </w:rPr>
+      </w:pPr>
+    </w:p>
+    <w:p>
+      <w:pPr>
+        <w:tabs>
+          <w:tab w:val="left" w:pos="560"/>
+          <w:tab w:val="left" w:pos="1120"/>
+          <w:tab w:val="left" w:pos="1680"/>
+          <w:tab w:val="left" w:pos="2240"/>
+          <w:tab w:val="left" w:pos="2800"/>
+          <w:tab w:val="left" w:pos="3360"/>
+          <w:tab w:val="left" w:pos="3920"/>
+          <w:tab w:val="left" w:pos="4480"/>
+          <w:tab w:val="left" w:pos="5040"/>
+          <w:tab w:val="left" w:pos="5600"/>
+          <w:tab w:val="left" w:pos="6160"/>
+          <w:tab w:val="left" w:pos="6720"/>
+        </w:tabs>
+        <w:autoSpaceDE w:val="0"/>
+        <w:autoSpaceDN w:val="0"/>
+        <w:adjustRightInd w:val="0"/>
+        <w:jc w:val="left"/>
+        <w:rPr>
+          <w:rFonts w:ascii="宋体" w:eastAsia="宋体" w:hAnsi="宋体" w:cs="Helvetica"/>
+          <w:kern w:val="0"/>
+        </w:rPr>
+      </w:pPr>
+      <w:r>
+        <w:rPr>
+          <w:rFonts w:ascii="宋体" w:eastAsia="宋体" w:hAnsi="宋体" w:cs="Helvetica" w:hint="eastAsia"/>
           <w:color w:val="FF0000"/>
           <w:kern w:val="0"/>
         </w:rPr>
@@ -1233,7 +1233,7 @@
       </w:r>
       <w:r>
         <w:rPr>
-          <w:rFonts w:ascii="SimSun" w:eastAsia="SimSun" w:hAnsi="SimSun" w:cs="Helvetica" w:hint="eastAsia"/>
+          <w:rFonts w:ascii="宋体" w:eastAsia="宋体" w:hAnsi="宋体" w:cs="Helvetica" w:hint="eastAsia"/>
           <w:color w:val="FF0000"/>
           <w:kern w:val="0"/>
         </w:rPr>
@@ -1261,13 +1261,13 @@
         <w:adjustRightInd w:val="0"/>
         <w:jc w:val="left"/>
         <w:rPr>
-          <w:rFonts w:ascii="SimSun" w:eastAsia="SimSun" w:hAnsi="SimSun" w:cs="Helvetica"/>
-          <w:kern w:val="0"/>
-        </w:rPr>
-      </w:pPr>
-      <w:r>
-        <w:rPr>
-          <w:rFonts w:ascii="SimSun" w:eastAsia="SimSun" w:hAnsi="SimSun" w:cs="Helvetica" w:hint="eastAsia"/>
+          <w:rFonts w:ascii="宋体" w:eastAsia="宋体" w:hAnsi="宋体" w:cs="Helvetica"/>
+          <w:kern w:val="0"/>
+        </w:rPr>
+      </w:pPr>
+      <w:r>
+        <w:rPr>
+          <w:rFonts w:ascii="宋体" w:eastAsia="宋体" w:hAnsi="宋体" w:cs="Helvetica" w:hint="eastAsia"/>
           <w:kern w:val="0"/>
         </w:rPr>
         <w:t>唉呀，你等我说完！</w:t>
@@ -1294,13 +1294,13 @@
         <w:adjustRightInd w:val="0"/>
         <w:jc w:val="left"/>
         <w:rPr>
-          <w:rFonts w:ascii="SimSun" w:eastAsia="SimSun" w:hAnsi="SimSun" w:cs="Helvetica"/>
-          <w:kern w:val="0"/>
-        </w:rPr>
-      </w:pPr>
-      <w:r>
-        <w:rPr>
-          <w:rFonts w:ascii="SimSun" w:eastAsia="SimSun" w:hAnsi="SimSun" w:cs="Helvetica" w:hint="eastAsia"/>
+          <w:rFonts w:ascii="宋体" w:eastAsia="宋体" w:hAnsi="宋体" w:cs="Helvetica"/>
+          <w:kern w:val="0"/>
+        </w:rPr>
+      </w:pPr>
+      <w:r>
+        <w:rPr>
+          <w:rFonts w:ascii="宋体" w:eastAsia="宋体" w:hAnsi="宋体" w:cs="Helvetica" w:hint="eastAsia"/>
           <w:kern w:val="0"/>
         </w:rPr>
         <w:t>我只是单纯想你会不会喜欢喝红豆汤，就给你寄来了。</w:t>
@@ -1327,39 +1327,39 @@
         <w:adjustRightInd w:val="0"/>
         <w:jc w:val="left"/>
         <w:rPr>
-          <w:rFonts w:ascii="SimSun" w:eastAsia="SimSun" w:hAnsi="SimSun" w:cs="Helvetica"/>
-          <w:kern w:val="0"/>
-        </w:rPr>
-      </w:pPr>
-    </w:p>
-    <w:p>
-      <w:pPr>
-        <w:tabs>
-          <w:tab w:val="left" w:pos="560"/>
-          <w:tab w:val="left" w:pos="1120"/>
-          <w:tab w:val="left" w:pos="1680"/>
-          <w:tab w:val="left" w:pos="2240"/>
-          <w:tab w:val="left" w:pos="2800"/>
-          <w:tab w:val="left" w:pos="3360"/>
-          <w:tab w:val="left" w:pos="3920"/>
-          <w:tab w:val="left" w:pos="4480"/>
-          <w:tab w:val="left" w:pos="5040"/>
-          <w:tab w:val="left" w:pos="5600"/>
-          <w:tab w:val="left" w:pos="6160"/>
-          <w:tab w:val="left" w:pos="6720"/>
-        </w:tabs>
-        <w:autoSpaceDE w:val="0"/>
-        <w:autoSpaceDN w:val="0"/>
-        <w:adjustRightInd w:val="0"/>
-        <w:jc w:val="left"/>
-        <w:rPr>
-          <w:rFonts w:ascii="SimSun" w:eastAsia="SimSun" w:hAnsi="SimSun" w:cs="Helvetica"/>
-          <w:kern w:val="0"/>
-        </w:rPr>
-      </w:pPr>
-      <w:r>
-        <w:rPr>
-          <w:rFonts w:ascii="SimSun" w:eastAsia="SimSun" w:hAnsi="SimSun" w:cs="Helvetica" w:hint="eastAsia"/>
+          <w:rFonts w:ascii="宋体" w:eastAsia="宋体" w:hAnsi="宋体" w:cs="Helvetica"/>
+          <w:kern w:val="0"/>
+        </w:rPr>
+      </w:pPr>
+    </w:p>
+    <w:p>
+      <w:pPr>
+        <w:tabs>
+          <w:tab w:val="left" w:pos="560"/>
+          <w:tab w:val="left" w:pos="1120"/>
+          <w:tab w:val="left" w:pos="1680"/>
+          <w:tab w:val="left" w:pos="2240"/>
+          <w:tab w:val="left" w:pos="2800"/>
+          <w:tab w:val="left" w:pos="3360"/>
+          <w:tab w:val="left" w:pos="3920"/>
+          <w:tab w:val="left" w:pos="4480"/>
+          <w:tab w:val="left" w:pos="5040"/>
+          <w:tab w:val="left" w:pos="5600"/>
+          <w:tab w:val="left" w:pos="6160"/>
+          <w:tab w:val="left" w:pos="6720"/>
+        </w:tabs>
+        <w:autoSpaceDE w:val="0"/>
+        <w:autoSpaceDN w:val="0"/>
+        <w:adjustRightInd w:val="0"/>
+        <w:jc w:val="left"/>
+        <w:rPr>
+          <w:rFonts w:ascii="宋体" w:eastAsia="宋体" w:hAnsi="宋体" w:cs="Helvetica"/>
+          <w:kern w:val="0"/>
+        </w:rPr>
+      </w:pPr>
+      <w:r>
+        <w:rPr>
+          <w:rFonts w:ascii="宋体" w:eastAsia="宋体" w:hAnsi="宋体" w:cs="Helvetica" w:hint="eastAsia"/>
           <w:color w:val="7030A0"/>
           <w:kern w:val="0"/>
         </w:rPr>
@@ -1367,7 +1367,7 @@
       </w:r>
       <w:r>
         <w:rPr>
-          <w:rFonts w:ascii="SimSun" w:eastAsia="SimSun" w:hAnsi="SimSun" w:cs="Helvetica" w:hint="eastAsia"/>
+          <w:rFonts w:ascii="宋体" w:eastAsia="宋体" w:hAnsi="宋体" w:cs="Helvetica" w:hint="eastAsia"/>
           <w:color w:val="7030A0"/>
           <w:kern w:val="0"/>
         </w:rPr>
@@ -1395,13 +1395,13 @@
         <w:adjustRightInd w:val="0"/>
         <w:jc w:val="left"/>
         <w:rPr>
-          <w:rFonts w:ascii="SimSun" w:eastAsia="SimSun" w:hAnsi="SimSun" w:cs="Helvetica"/>
-          <w:kern w:val="0"/>
-        </w:rPr>
-      </w:pPr>
-      <w:r>
-        <w:rPr>
-          <w:rFonts w:ascii="SimSun" w:eastAsia="SimSun" w:hAnsi="SimSun" w:cs="Helvetica" w:hint="eastAsia"/>
+          <w:rFonts w:ascii="宋体" w:eastAsia="宋体" w:hAnsi="宋体" w:cs="Helvetica"/>
+          <w:kern w:val="0"/>
+        </w:rPr>
+      </w:pPr>
+      <w:r>
+        <w:rPr>
+          <w:rFonts w:ascii="宋体" w:eastAsia="宋体" w:hAnsi="宋体" w:cs="Helvetica" w:hint="eastAsia"/>
           <w:kern w:val="0"/>
         </w:rPr>
         <w:t>原来是想抓住我的胃。</w:t>
@@ -1428,13 +1428,13 @@
         <w:adjustRightInd w:val="0"/>
         <w:jc w:val="left"/>
         <w:rPr>
-          <w:rFonts w:ascii="SimSun" w:eastAsia="SimSun" w:hAnsi="SimSun" w:cs="Helvetica"/>
-          <w:kern w:val="0"/>
-        </w:rPr>
-      </w:pPr>
-      <w:r>
-        <w:rPr>
-          <w:rFonts w:ascii="SimSun" w:eastAsia="SimSun" w:hAnsi="SimSun" w:cs="Helvetica" w:hint="eastAsia"/>
+          <w:rFonts w:ascii="宋体" w:eastAsia="宋体" w:hAnsi="宋体" w:cs="Helvetica"/>
+          <w:kern w:val="0"/>
+        </w:rPr>
+      </w:pPr>
+      <w:r>
+        <w:rPr>
+          <w:rFonts w:ascii="宋体" w:eastAsia="宋体" w:hAnsi="宋体" w:cs="Helvetica" w:hint="eastAsia"/>
           <w:kern w:val="0"/>
         </w:rPr>
         <w:t>用心良苦了，未婚妻。</w:t>
@@ -1461,39 +1461,39 @@
         <w:adjustRightInd w:val="0"/>
         <w:jc w:val="left"/>
         <w:rPr>
-          <w:rFonts w:ascii="SimSun" w:eastAsia="SimSun" w:hAnsi="SimSun" w:cs="Helvetica"/>
-          <w:kern w:val="0"/>
-        </w:rPr>
-      </w:pPr>
-    </w:p>
-    <w:p>
-      <w:pPr>
-        <w:tabs>
-          <w:tab w:val="left" w:pos="560"/>
-          <w:tab w:val="left" w:pos="1120"/>
-          <w:tab w:val="left" w:pos="1680"/>
-          <w:tab w:val="left" w:pos="2240"/>
-          <w:tab w:val="left" w:pos="2800"/>
-          <w:tab w:val="left" w:pos="3360"/>
-          <w:tab w:val="left" w:pos="3920"/>
-          <w:tab w:val="left" w:pos="4480"/>
-          <w:tab w:val="left" w:pos="5040"/>
-          <w:tab w:val="left" w:pos="5600"/>
-          <w:tab w:val="left" w:pos="6160"/>
-          <w:tab w:val="left" w:pos="6720"/>
-        </w:tabs>
-        <w:autoSpaceDE w:val="0"/>
-        <w:autoSpaceDN w:val="0"/>
-        <w:adjustRightInd w:val="0"/>
-        <w:jc w:val="left"/>
-        <w:rPr>
-          <w:rFonts w:ascii="SimSun" w:eastAsia="SimSun" w:hAnsi="SimSun" w:cs="Helvetica"/>
-          <w:kern w:val="0"/>
-        </w:rPr>
-      </w:pPr>
-      <w:r>
-        <w:rPr>
-          <w:rFonts w:ascii="SimSun" w:eastAsia="SimSun" w:hAnsi="SimSun" w:cs="Helvetica" w:hint="eastAsia"/>
+          <w:rFonts w:ascii="宋体" w:eastAsia="宋体" w:hAnsi="宋体" w:cs="Helvetica"/>
+          <w:kern w:val="0"/>
+        </w:rPr>
+      </w:pPr>
+    </w:p>
+    <w:p>
+      <w:pPr>
+        <w:tabs>
+          <w:tab w:val="left" w:pos="560"/>
+          <w:tab w:val="left" w:pos="1120"/>
+          <w:tab w:val="left" w:pos="1680"/>
+          <w:tab w:val="left" w:pos="2240"/>
+          <w:tab w:val="left" w:pos="2800"/>
+          <w:tab w:val="left" w:pos="3360"/>
+          <w:tab w:val="left" w:pos="3920"/>
+          <w:tab w:val="left" w:pos="4480"/>
+          <w:tab w:val="left" w:pos="5040"/>
+          <w:tab w:val="left" w:pos="5600"/>
+          <w:tab w:val="left" w:pos="6160"/>
+          <w:tab w:val="left" w:pos="6720"/>
+        </w:tabs>
+        <w:autoSpaceDE w:val="0"/>
+        <w:autoSpaceDN w:val="0"/>
+        <w:adjustRightInd w:val="0"/>
+        <w:jc w:val="left"/>
+        <w:rPr>
+          <w:rFonts w:ascii="宋体" w:eastAsia="宋体" w:hAnsi="宋体" w:cs="Helvetica"/>
+          <w:kern w:val="0"/>
+        </w:rPr>
+      </w:pPr>
+      <w:r>
+        <w:rPr>
+          <w:rFonts w:ascii="宋体" w:eastAsia="宋体" w:hAnsi="宋体" w:cs="Helvetica" w:hint="eastAsia"/>
           <w:color w:val="FF0000"/>
           <w:kern w:val="0"/>
         </w:rPr>
@@ -1501,7 +1501,7 @@
       </w:r>
       <w:r>
         <w:rPr>
-          <w:rFonts w:ascii="SimSun" w:eastAsia="SimSun" w:hAnsi="SimSun" w:cs="Helvetica" w:hint="eastAsia"/>
+          <w:rFonts w:ascii="宋体" w:eastAsia="宋体" w:hAnsi="宋体" w:cs="Helvetica" w:hint="eastAsia"/>
           <w:color w:val="FF0000"/>
           <w:kern w:val="0"/>
         </w:rPr>
@@ -1529,27 +1529,27 @@
         <w:adjustRightInd w:val="0"/>
         <w:jc w:val="left"/>
         <w:rPr>
-          <w:rFonts w:ascii="SimSun" w:eastAsia="SimSun" w:hAnsi="SimSun" w:cs="Helvetica"/>
-          <w:kern w:val="0"/>
-        </w:rPr>
-      </w:pPr>
-      <w:r>
-        <w:rPr>
-          <w:rFonts w:ascii="SimSun" w:eastAsia="SimSun" w:hAnsi="SimSun" w:cs="Helvetica"/>
+          <w:rFonts w:ascii="宋体" w:eastAsia="宋体" w:hAnsi="宋体" w:cs="Helvetica"/>
+          <w:kern w:val="0"/>
+        </w:rPr>
+      </w:pPr>
+      <w:r>
+        <w:rPr>
+          <w:rFonts w:ascii="宋体" w:eastAsia="宋体" w:hAnsi="宋体" w:cs="Helvetica"/>
           <w:kern w:val="0"/>
         </w:rPr>
         <w:t>你这么理解也不是不行</w:t>
       </w:r>
       <w:r>
         <w:rPr>
-          <w:rFonts w:ascii="SimSun" w:eastAsia="SimSun" w:hAnsi="SimSun" w:cs="Helvetica" w:hint="eastAsia"/>
+          <w:rFonts w:ascii="宋体" w:eastAsia="宋体" w:hAnsi="宋体" w:cs="Helvetica" w:hint="eastAsia"/>
           <w:kern w:val="0"/>
         </w:rPr>
         <w:t>......</w:t>
       </w:r>
       <w:r>
         <w:rPr>
-          <w:rFonts w:ascii="SimSun" w:eastAsia="SimSun" w:hAnsi="SimSun" w:cs="Helvetica"/>
+          <w:rFonts w:ascii="宋体" w:eastAsia="宋体" w:hAnsi="宋体" w:cs="Helvetica"/>
           <w:kern w:val="0"/>
         </w:rPr>
         <w:t>要是你的“胃”喜欢，记得告诉我。</w:t>
@@ -1576,39 +1576,39 @@
         <w:adjustRightInd w:val="0"/>
         <w:jc w:val="left"/>
         <w:rPr>
-          <w:rFonts w:ascii="SimSun" w:eastAsia="SimSun" w:hAnsi="SimSun" w:cs="Helvetica"/>
-          <w:kern w:val="0"/>
-        </w:rPr>
-      </w:pPr>
-    </w:p>
-    <w:p>
-      <w:pPr>
-        <w:tabs>
-          <w:tab w:val="left" w:pos="560"/>
-          <w:tab w:val="left" w:pos="1120"/>
-          <w:tab w:val="left" w:pos="1680"/>
-          <w:tab w:val="left" w:pos="2240"/>
-          <w:tab w:val="left" w:pos="2800"/>
-          <w:tab w:val="left" w:pos="3360"/>
-          <w:tab w:val="left" w:pos="3920"/>
-          <w:tab w:val="left" w:pos="4480"/>
-          <w:tab w:val="left" w:pos="5040"/>
-          <w:tab w:val="left" w:pos="5600"/>
-          <w:tab w:val="left" w:pos="6160"/>
-          <w:tab w:val="left" w:pos="6720"/>
-        </w:tabs>
-        <w:autoSpaceDE w:val="0"/>
-        <w:autoSpaceDN w:val="0"/>
-        <w:adjustRightInd w:val="0"/>
-        <w:jc w:val="left"/>
-        <w:rPr>
-          <w:rFonts w:ascii="SimSun" w:eastAsia="SimSun" w:hAnsi="SimSun" w:cs="Helvetica"/>
-          <w:kern w:val="0"/>
-        </w:rPr>
-      </w:pPr>
-      <w:r>
-        <w:rPr>
-          <w:rFonts w:ascii="SimSun" w:eastAsia="SimSun" w:hAnsi="SimSun" w:cs="Helvetica" w:hint="eastAsia"/>
+          <w:rFonts w:ascii="宋体" w:eastAsia="宋体" w:hAnsi="宋体" w:cs="Helvetica"/>
+          <w:kern w:val="0"/>
+        </w:rPr>
+      </w:pPr>
+    </w:p>
+    <w:p>
+      <w:pPr>
+        <w:tabs>
+          <w:tab w:val="left" w:pos="560"/>
+          <w:tab w:val="left" w:pos="1120"/>
+          <w:tab w:val="left" w:pos="1680"/>
+          <w:tab w:val="left" w:pos="2240"/>
+          <w:tab w:val="left" w:pos="2800"/>
+          <w:tab w:val="left" w:pos="3360"/>
+          <w:tab w:val="left" w:pos="3920"/>
+          <w:tab w:val="left" w:pos="4480"/>
+          <w:tab w:val="left" w:pos="5040"/>
+          <w:tab w:val="left" w:pos="5600"/>
+          <w:tab w:val="left" w:pos="6160"/>
+          <w:tab w:val="left" w:pos="6720"/>
+        </w:tabs>
+        <w:autoSpaceDE w:val="0"/>
+        <w:autoSpaceDN w:val="0"/>
+        <w:adjustRightInd w:val="0"/>
+        <w:jc w:val="left"/>
+        <w:rPr>
+          <w:rFonts w:ascii="宋体" w:eastAsia="宋体" w:hAnsi="宋体" w:cs="Helvetica"/>
+          <w:kern w:val="0"/>
+        </w:rPr>
+      </w:pPr>
+      <w:r>
+        <w:rPr>
+          <w:rFonts w:ascii="宋体" w:eastAsia="宋体" w:hAnsi="宋体" w:cs="Helvetica" w:hint="eastAsia"/>
           <w:color w:val="7030A0"/>
           <w:kern w:val="0"/>
         </w:rPr>
@@ -1616,7 +1616,7 @@
       </w:r>
       <w:r>
         <w:rPr>
-          <w:rFonts w:ascii="SimSun" w:eastAsia="SimSun" w:hAnsi="SimSun" w:cs="Helvetica" w:hint="eastAsia"/>
+          <w:rFonts w:ascii="宋体" w:eastAsia="宋体" w:hAnsi="宋体" w:cs="Helvetica" w:hint="eastAsia"/>
           <w:color w:val="7030A0"/>
           <w:kern w:val="0"/>
         </w:rPr>
@@ -1644,13 +1644,13 @@
         <w:adjustRightInd w:val="0"/>
         <w:jc w:val="left"/>
         <w:rPr>
-          <w:rFonts w:ascii="SimSun" w:eastAsia="SimSun" w:hAnsi="SimSun" w:cs="Helvetica"/>
-          <w:kern w:val="0"/>
-        </w:rPr>
-      </w:pPr>
-      <w:r>
-        <w:rPr>
-          <w:rFonts w:ascii="SimSun" w:eastAsia="SimSun" w:hAnsi="SimSun" w:cs="Helvetica" w:hint="eastAsia"/>
+          <w:rFonts w:ascii="宋体" w:eastAsia="宋体" w:hAnsi="宋体" w:cs="Helvetica"/>
+          <w:kern w:val="0"/>
+        </w:rPr>
+      </w:pPr>
+      <w:r>
+        <w:rPr>
+          <w:rFonts w:ascii="宋体" w:eastAsia="宋体" w:hAnsi="宋体" w:cs="Helvetica" w:hint="eastAsia"/>
           <w:kern w:val="0"/>
         </w:rPr>
         <w:t>这些红豆，你尝过了吗？</w:t>
@@ -1677,39 +1677,39 @@
         <w:adjustRightInd w:val="0"/>
         <w:jc w:val="left"/>
         <w:rPr>
-          <w:rFonts w:ascii="SimSun" w:eastAsia="SimSun" w:hAnsi="SimSun" w:cs="Helvetica"/>
-          <w:kern w:val="0"/>
-        </w:rPr>
-      </w:pPr>
-    </w:p>
-    <w:p>
-      <w:pPr>
-        <w:tabs>
-          <w:tab w:val="left" w:pos="560"/>
-          <w:tab w:val="left" w:pos="1120"/>
-          <w:tab w:val="left" w:pos="1680"/>
-          <w:tab w:val="left" w:pos="2240"/>
-          <w:tab w:val="left" w:pos="2800"/>
-          <w:tab w:val="left" w:pos="3360"/>
-          <w:tab w:val="left" w:pos="3920"/>
-          <w:tab w:val="left" w:pos="4480"/>
-          <w:tab w:val="left" w:pos="5040"/>
-          <w:tab w:val="left" w:pos="5600"/>
-          <w:tab w:val="left" w:pos="6160"/>
-          <w:tab w:val="left" w:pos="6720"/>
-        </w:tabs>
-        <w:autoSpaceDE w:val="0"/>
-        <w:autoSpaceDN w:val="0"/>
-        <w:adjustRightInd w:val="0"/>
-        <w:jc w:val="left"/>
-        <w:rPr>
-          <w:rFonts w:ascii="SimSun" w:eastAsia="SimSun" w:hAnsi="SimSun" w:cs="Helvetica"/>
-          <w:kern w:val="0"/>
-        </w:rPr>
-      </w:pPr>
-      <w:r>
-        <w:rPr>
-          <w:rFonts w:ascii="SimSun" w:eastAsia="SimSun" w:hAnsi="SimSun" w:cs="Helvetica" w:hint="eastAsia"/>
+          <w:rFonts w:ascii="宋体" w:eastAsia="宋体" w:hAnsi="宋体" w:cs="Helvetica"/>
+          <w:kern w:val="0"/>
+        </w:rPr>
+      </w:pPr>
+    </w:p>
+    <w:p>
+      <w:pPr>
+        <w:tabs>
+          <w:tab w:val="left" w:pos="560"/>
+          <w:tab w:val="left" w:pos="1120"/>
+          <w:tab w:val="left" w:pos="1680"/>
+          <w:tab w:val="left" w:pos="2240"/>
+          <w:tab w:val="left" w:pos="2800"/>
+          <w:tab w:val="left" w:pos="3360"/>
+          <w:tab w:val="left" w:pos="3920"/>
+          <w:tab w:val="left" w:pos="4480"/>
+          <w:tab w:val="left" w:pos="5040"/>
+          <w:tab w:val="left" w:pos="5600"/>
+          <w:tab w:val="left" w:pos="6160"/>
+          <w:tab w:val="left" w:pos="6720"/>
+        </w:tabs>
+        <w:autoSpaceDE w:val="0"/>
+        <w:autoSpaceDN w:val="0"/>
+        <w:adjustRightInd w:val="0"/>
+        <w:jc w:val="left"/>
+        <w:rPr>
+          <w:rFonts w:ascii="宋体" w:eastAsia="宋体" w:hAnsi="宋体" w:cs="Helvetica"/>
+          <w:kern w:val="0"/>
+        </w:rPr>
+      </w:pPr>
+      <w:r>
+        <w:rPr>
+          <w:rFonts w:ascii="宋体" w:eastAsia="宋体" w:hAnsi="宋体" w:cs="Helvetica" w:hint="eastAsia"/>
           <w:color w:val="FF0000"/>
           <w:kern w:val="0"/>
         </w:rPr>
@@ -1717,7 +1717,7 @@
       </w:r>
       <w:r>
         <w:rPr>
-          <w:rFonts w:ascii="SimSun" w:eastAsia="SimSun" w:hAnsi="SimSun" w:cs="Helvetica" w:hint="eastAsia"/>
+          <w:rFonts w:ascii="宋体" w:eastAsia="宋体" w:hAnsi="宋体" w:cs="Helvetica" w:hint="eastAsia"/>
           <w:color w:val="FF0000"/>
           <w:kern w:val="0"/>
         </w:rPr>
@@ -1745,13 +1745,13 @@
         <w:adjustRightInd w:val="0"/>
         <w:jc w:val="left"/>
         <w:rPr>
-          <w:rFonts w:ascii="SimSun" w:eastAsia="SimSun" w:hAnsi="SimSun" w:cs="Helvetica"/>
-          <w:kern w:val="0"/>
-        </w:rPr>
-      </w:pPr>
-      <w:r>
-        <w:rPr>
-          <w:rFonts w:ascii="SimSun" w:eastAsia="SimSun" w:hAnsi="SimSun" w:cs="Helvetica" w:hint="eastAsia"/>
+          <w:rFonts w:ascii="宋体" w:eastAsia="宋体" w:hAnsi="宋体" w:cs="Helvetica"/>
+          <w:kern w:val="0"/>
+        </w:rPr>
+      </w:pPr>
+      <w:r>
+        <w:rPr>
+          <w:rFonts w:ascii="宋体" w:eastAsia="宋体" w:hAnsi="宋体" w:cs="Helvetica" w:hint="eastAsia"/>
           <w:kern w:val="0"/>
         </w:rPr>
         <w:t>还没呢，最近比较忙，没时间煮汤。</w:t>
@@ -1778,39 +1778,39 @@
         <w:adjustRightInd w:val="0"/>
         <w:jc w:val="left"/>
         <w:rPr>
-          <w:rFonts w:ascii="SimSun" w:eastAsia="SimSun" w:hAnsi="SimSun" w:cs="Helvetica"/>
-          <w:kern w:val="0"/>
-        </w:rPr>
-      </w:pPr>
-    </w:p>
-    <w:p>
-      <w:pPr>
-        <w:tabs>
-          <w:tab w:val="left" w:pos="560"/>
-          <w:tab w:val="left" w:pos="1120"/>
-          <w:tab w:val="left" w:pos="1680"/>
-          <w:tab w:val="left" w:pos="2240"/>
-          <w:tab w:val="left" w:pos="2800"/>
-          <w:tab w:val="left" w:pos="3360"/>
-          <w:tab w:val="left" w:pos="3920"/>
-          <w:tab w:val="left" w:pos="4480"/>
-          <w:tab w:val="left" w:pos="5040"/>
-          <w:tab w:val="left" w:pos="5600"/>
-          <w:tab w:val="left" w:pos="6160"/>
-          <w:tab w:val="left" w:pos="6720"/>
-        </w:tabs>
-        <w:autoSpaceDE w:val="0"/>
-        <w:autoSpaceDN w:val="0"/>
-        <w:adjustRightInd w:val="0"/>
-        <w:jc w:val="left"/>
-        <w:rPr>
-          <w:rFonts w:ascii="SimSun" w:eastAsia="SimSun" w:hAnsi="SimSun" w:cs="Helvetica"/>
-          <w:kern w:val="0"/>
-        </w:rPr>
-      </w:pPr>
-      <w:r>
-        <w:rPr>
-          <w:rFonts w:ascii="SimSun" w:eastAsia="SimSun" w:hAnsi="SimSun" w:cs="Helvetica" w:hint="eastAsia"/>
+          <w:rFonts w:ascii="宋体" w:eastAsia="宋体" w:hAnsi="宋体" w:cs="Helvetica"/>
+          <w:kern w:val="0"/>
+        </w:rPr>
+      </w:pPr>
+    </w:p>
+    <w:p>
+      <w:pPr>
+        <w:tabs>
+          <w:tab w:val="left" w:pos="560"/>
+          <w:tab w:val="left" w:pos="1120"/>
+          <w:tab w:val="left" w:pos="1680"/>
+          <w:tab w:val="left" w:pos="2240"/>
+          <w:tab w:val="left" w:pos="2800"/>
+          <w:tab w:val="left" w:pos="3360"/>
+          <w:tab w:val="left" w:pos="3920"/>
+          <w:tab w:val="left" w:pos="4480"/>
+          <w:tab w:val="left" w:pos="5040"/>
+          <w:tab w:val="left" w:pos="5600"/>
+          <w:tab w:val="left" w:pos="6160"/>
+          <w:tab w:val="left" w:pos="6720"/>
+        </w:tabs>
+        <w:autoSpaceDE w:val="0"/>
+        <w:autoSpaceDN w:val="0"/>
+        <w:adjustRightInd w:val="0"/>
+        <w:jc w:val="left"/>
+        <w:rPr>
+          <w:rFonts w:ascii="宋体" w:eastAsia="宋体" w:hAnsi="宋体" w:cs="Helvetica"/>
+          <w:kern w:val="0"/>
+        </w:rPr>
+      </w:pPr>
+      <w:r>
+        <w:rPr>
+          <w:rFonts w:ascii="宋体" w:eastAsia="宋体" w:hAnsi="宋体" w:cs="Helvetica" w:hint="eastAsia"/>
           <w:color w:val="7030A0"/>
           <w:kern w:val="0"/>
         </w:rPr>
@@ -1818,7 +1818,7 @@
       </w:r>
       <w:r>
         <w:rPr>
-          <w:rFonts w:ascii="SimSun" w:eastAsia="SimSun" w:hAnsi="SimSun" w:cs="Helvetica" w:hint="eastAsia"/>
+          <w:rFonts w:ascii="宋体" w:eastAsia="宋体" w:hAnsi="宋体" w:cs="Helvetica" w:hint="eastAsia"/>
           <w:color w:val="7030A0"/>
           <w:kern w:val="0"/>
         </w:rPr>
@@ -1846,13 +1846,13 @@
         <w:adjustRightInd w:val="0"/>
         <w:jc w:val="left"/>
         <w:rPr>
-          <w:rFonts w:ascii="SimSun" w:eastAsia="SimSun" w:hAnsi="SimSun" w:cs="Helvetica"/>
-          <w:kern w:val="0"/>
-        </w:rPr>
-      </w:pPr>
-      <w:r>
-        <w:rPr>
-          <w:rFonts w:ascii="SimSun" w:eastAsia="SimSun" w:hAnsi="SimSun" w:cs="Helvetica" w:hint="eastAsia"/>
+          <w:rFonts w:ascii="宋体" w:eastAsia="宋体" w:hAnsi="宋体" w:cs="Helvetica"/>
+          <w:kern w:val="0"/>
+        </w:rPr>
+      </w:pPr>
+      <w:r>
+        <w:rPr>
+          <w:rFonts w:ascii="宋体" w:eastAsia="宋体" w:hAnsi="宋体" w:cs="Helvetica" w:hint="eastAsia"/>
           <w:kern w:val="0"/>
         </w:rPr>
         <w:t>没关系，我有时间。</w:t>
@@ -1879,13 +1879,13 @@
         <w:adjustRightInd w:val="0"/>
         <w:jc w:val="left"/>
         <w:rPr>
-          <w:rFonts w:ascii="SimSun" w:eastAsia="SimSun" w:hAnsi="SimSun" w:cs="Helvetica"/>
-          <w:kern w:val="0"/>
-        </w:rPr>
-      </w:pPr>
-      <w:r>
-        <w:rPr>
-          <w:rFonts w:ascii="SimSun" w:eastAsia="SimSun" w:hAnsi="SimSun" w:cs="Helvetica" w:hint="eastAsia"/>
+          <w:rFonts w:ascii="宋体" w:eastAsia="宋体" w:hAnsi="宋体" w:cs="Helvetica"/>
+          <w:kern w:val="0"/>
+        </w:rPr>
+      </w:pPr>
+      <w:r>
+        <w:rPr>
+          <w:rFonts w:ascii="宋体" w:eastAsia="宋体" w:hAnsi="宋体" w:cs="Helvetica" w:hint="eastAsia"/>
           <w:kern w:val="0"/>
         </w:rPr>
         <w:t>想吃红豆派吗？</w:t>
@@ -1912,39 +1912,39 @@
         <w:adjustRightInd w:val="0"/>
         <w:jc w:val="left"/>
         <w:rPr>
-          <w:rFonts w:ascii="SimSun" w:eastAsia="SimSun" w:hAnsi="SimSun" w:cs="Helvetica"/>
-          <w:kern w:val="0"/>
-        </w:rPr>
-      </w:pPr>
-    </w:p>
-    <w:p>
-      <w:pPr>
-        <w:tabs>
-          <w:tab w:val="left" w:pos="560"/>
-          <w:tab w:val="left" w:pos="1120"/>
-          <w:tab w:val="left" w:pos="1680"/>
-          <w:tab w:val="left" w:pos="2240"/>
-          <w:tab w:val="left" w:pos="2800"/>
-          <w:tab w:val="left" w:pos="3360"/>
-          <w:tab w:val="left" w:pos="3920"/>
-          <w:tab w:val="left" w:pos="4480"/>
-          <w:tab w:val="left" w:pos="5040"/>
-          <w:tab w:val="left" w:pos="5600"/>
-          <w:tab w:val="left" w:pos="6160"/>
-          <w:tab w:val="left" w:pos="6720"/>
-        </w:tabs>
-        <w:autoSpaceDE w:val="0"/>
-        <w:autoSpaceDN w:val="0"/>
-        <w:adjustRightInd w:val="0"/>
-        <w:jc w:val="left"/>
-        <w:rPr>
-          <w:rFonts w:ascii="SimSun" w:eastAsia="SimSun" w:hAnsi="SimSun" w:cs="Helvetica"/>
-          <w:kern w:val="0"/>
-        </w:rPr>
-      </w:pPr>
-      <w:r>
-        <w:rPr>
-          <w:rFonts w:ascii="SimSun" w:eastAsia="SimSun" w:hAnsi="SimSun" w:cs="Helvetica" w:hint="eastAsia"/>
+          <w:rFonts w:ascii="宋体" w:eastAsia="宋体" w:hAnsi="宋体" w:cs="Helvetica"/>
+          <w:kern w:val="0"/>
+        </w:rPr>
+      </w:pPr>
+    </w:p>
+    <w:p>
+      <w:pPr>
+        <w:tabs>
+          <w:tab w:val="left" w:pos="560"/>
+          <w:tab w:val="left" w:pos="1120"/>
+          <w:tab w:val="left" w:pos="1680"/>
+          <w:tab w:val="left" w:pos="2240"/>
+          <w:tab w:val="left" w:pos="2800"/>
+          <w:tab w:val="left" w:pos="3360"/>
+          <w:tab w:val="left" w:pos="3920"/>
+          <w:tab w:val="left" w:pos="4480"/>
+          <w:tab w:val="left" w:pos="5040"/>
+          <w:tab w:val="left" w:pos="5600"/>
+          <w:tab w:val="left" w:pos="6160"/>
+          <w:tab w:val="left" w:pos="6720"/>
+        </w:tabs>
+        <w:autoSpaceDE w:val="0"/>
+        <w:autoSpaceDN w:val="0"/>
+        <w:adjustRightInd w:val="0"/>
+        <w:jc w:val="left"/>
+        <w:rPr>
+          <w:rFonts w:ascii="宋体" w:eastAsia="宋体" w:hAnsi="宋体" w:cs="Helvetica"/>
+          <w:kern w:val="0"/>
+        </w:rPr>
+      </w:pPr>
+      <w:r>
+        <w:rPr>
+          <w:rFonts w:ascii="宋体" w:eastAsia="宋体" w:hAnsi="宋体" w:cs="Helvetica" w:hint="eastAsia"/>
           <w:color w:val="FF0000"/>
           <w:kern w:val="0"/>
         </w:rPr>
@@ -1952,7 +1952,7 @@
       </w:r>
       <w:r>
         <w:rPr>
-          <w:rFonts w:ascii="SimSun" w:eastAsia="SimSun" w:hAnsi="SimSun" w:cs="Helvetica" w:hint="eastAsia"/>
+          <w:rFonts w:ascii="宋体" w:eastAsia="宋体" w:hAnsi="宋体" w:cs="Helvetica" w:hint="eastAsia"/>
           <w:color w:val="FF0000"/>
           <w:kern w:val="0"/>
         </w:rPr>
@@ -1980,13 +1980,13 @@
         <w:adjustRightInd w:val="0"/>
         <w:jc w:val="left"/>
         <w:rPr>
-          <w:rFonts w:ascii="SimSun" w:eastAsia="SimSun" w:hAnsi="SimSun" w:cs="Helvetica"/>
-          <w:kern w:val="0"/>
-        </w:rPr>
-      </w:pPr>
-      <w:r>
-        <w:rPr>
-          <w:rFonts w:ascii="SimSun" w:eastAsia="SimSun" w:hAnsi="SimSun" w:cs="Helvetica" w:hint="eastAsia"/>
+          <w:rFonts w:ascii="宋体" w:eastAsia="宋体" w:hAnsi="宋体" w:cs="Helvetica"/>
+          <w:kern w:val="0"/>
+        </w:rPr>
+      </w:pPr>
+      <w:r>
+        <w:rPr>
+          <w:rFonts w:ascii="宋体" w:eastAsia="宋体" w:hAnsi="宋体" w:cs="Helvetica" w:hint="eastAsia"/>
           <w:kern w:val="0"/>
         </w:rPr>
         <w:t>你想做甜点？</w:t>
@@ -2013,39 +2013,39 @@
         <w:adjustRightInd w:val="0"/>
         <w:jc w:val="left"/>
         <w:rPr>
-          <w:rFonts w:ascii="SimSun" w:eastAsia="SimSun" w:hAnsi="SimSun" w:cs="Helvetica"/>
-          <w:kern w:val="0"/>
-        </w:rPr>
-      </w:pPr>
-    </w:p>
-    <w:p>
-      <w:pPr>
-        <w:tabs>
-          <w:tab w:val="left" w:pos="560"/>
-          <w:tab w:val="left" w:pos="1120"/>
-          <w:tab w:val="left" w:pos="1680"/>
-          <w:tab w:val="left" w:pos="2240"/>
-          <w:tab w:val="left" w:pos="2800"/>
-          <w:tab w:val="left" w:pos="3360"/>
-          <w:tab w:val="left" w:pos="3920"/>
-          <w:tab w:val="left" w:pos="4480"/>
-          <w:tab w:val="left" w:pos="5040"/>
-          <w:tab w:val="left" w:pos="5600"/>
-          <w:tab w:val="left" w:pos="6160"/>
-          <w:tab w:val="left" w:pos="6720"/>
-        </w:tabs>
-        <w:autoSpaceDE w:val="0"/>
-        <w:autoSpaceDN w:val="0"/>
-        <w:adjustRightInd w:val="0"/>
-        <w:jc w:val="left"/>
-        <w:rPr>
-          <w:rFonts w:ascii="SimSun" w:eastAsia="SimSun" w:hAnsi="SimSun" w:cs="Helvetica"/>
-          <w:kern w:val="0"/>
-        </w:rPr>
-      </w:pPr>
-      <w:r>
-        <w:rPr>
-          <w:rFonts w:ascii="SimSun" w:eastAsia="SimSun" w:hAnsi="SimSun" w:cs="Helvetica" w:hint="eastAsia"/>
+          <w:rFonts w:ascii="宋体" w:eastAsia="宋体" w:hAnsi="宋体" w:cs="Helvetica"/>
+          <w:kern w:val="0"/>
+        </w:rPr>
+      </w:pPr>
+    </w:p>
+    <w:p>
+      <w:pPr>
+        <w:tabs>
+          <w:tab w:val="left" w:pos="560"/>
+          <w:tab w:val="left" w:pos="1120"/>
+          <w:tab w:val="left" w:pos="1680"/>
+          <w:tab w:val="left" w:pos="2240"/>
+          <w:tab w:val="left" w:pos="2800"/>
+          <w:tab w:val="left" w:pos="3360"/>
+          <w:tab w:val="left" w:pos="3920"/>
+          <w:tab w:val="left" w:pos="4480"/>
+          <w:tab w:val="left" w:pos="5040"/>
+          <w:tab w:val="left" w:pos="5600"/>
+          <w:tab w:val="left" w:pos="6160"/>
+          <w:tab w:val="left" w:pos="6720"/>
+        </w:tabs>
+        <w:autoSpaceDE w:val="0"/>
+        <w:autoSpaceDN w:val="0"/>
+        <w:adjustRightInd w:val="0"/>
+        <w:jc w:val="left"/>
+        <w:rPr>
+          <w:rFonts w:ascii="宋体" w:eastAsia="宋体" w:hAnsi="宋体" w:cs="Helvetica"/>
+          <w:kern w:val="0"/>
+        </w:rPr>
+      </w:pPr>
+      <w:r>
+        <w:rPr>
+          <w:rFonts w:ascii="宋体" w:eastAsia="宋体" w:hAnsi="宋体" w:cs="Helvetica" w:hint="eastAsia"/>
           <w:color w:val="7030A0"/>
           <w:kern w:val="0"/>
         </w:rPr>
@@ -2053,7 +2053,7 @@
       </w:r>
       <w:r>
         <w:rPr>
-          <w:rFonts w:ascii="SimSun" w:eastAsia="SimSun" w:hAnsi="SimSun" w:cs="Helvetica" w:hint="eastAsia"/>
+          <w:rFonts w:ascii="宋体" w:eastAsia="宋体" w:hAnsi="宋体" w:cs="Helvetica" w:hint="eastAsia"/>
           <w:color w:val="7030A0"/>
           <w:kern w:val="0"/>
         </w:rPr>
@@ -2081,13 +2081,13 @@
         <w:adjustRightInd w:val="0"/>
         <w:jc w:val="left"/>
         <w:rPr>
-          <w:rFonts w:ascii="SimSun" w:eastAsia="SimSun" w:hAnsi="SimSun" w:cs="Helvetica"/>
-          <w:kern w:val="0"/>
-        </w:rPr>
-      </w:pPr>
-      <w:r>
-        <w:rPr>
-          <w:rFonts w:ascii="SimSun" w:eastAsia="SimSun" w:hAnsi="SimSun" w:cs="Helvetica" w:hint="eastAsia"/>
+          <w:rFonts w:ascii="宋体" w:eastAsia="宋体" w:hAnsi="宋体" w:cs="Helvetica"/>
+          <w:kern w:val="0"/>
+        </w:rPr>
+      </w:pPr>
+      <w:r>
+        <w:rPr>
+          <w:rFonts w:ascii="宋体" w:eastAsia="宋体" w:hAnsi="宋体" w:cs="Helvetica" w:hint="eastAsia"/>
           <w:kern w:val="0"/>
         </w:rPr>
         <w:t>当然，我又不是什么拐弯抹角的人。你想吃，我就能做。</w:t>
@@ -2114,13 +2114,13 @@
         <w:adjustRightInd w:val="0"/>
         <w:jc w:val="left"/>
         <w:rPr>
-          <w:rFonts w:ascii="SimSun" w:eastAsia="SimSun" w:hAnsi="SimSun" w:cs="Helvetica"/>
-          <w:kern w:val="0"/>
-        </w:rPr>
-      </w:pPr>
-      <w:r>
-        <w:rPr>
-          <w:rFonts w:ascii="SimSun" w:eastAsia="SimSun" w:hAnsi="SimSun" w:cs="Helvetica" w:hint="eastAsia"/>
+          <w:rFonts w:ascii="宋体" w:eastAsia="宋体" w:hAnsi="宋体" w:cs="Helvetica"/>
+          <w:kern w:val="0"/>
+        </w:rPr>
+      </w:pPr>
+      <w:r>
+        <w:rPr>
+          <w:rFonts w:ascii="宋体" w:eastAsia="宋体" w:hAnsi="宋体" w:cs="Helvetica" w:hint="eastAsia"/>
           <w:kern w:val="0"/>
         </w:rPr>
         <w:t>实不相瞒，做西点甜品都是我的强项。</w:t>
@@ -2147,39 +2147,39 @@
         <w:adjustRightInd w:val="0"/>
         <w:jc w:val="left"/>
         <w:rPr>
-          <w:rFonts w:ascii="SimSun" w:eastAsia="SimSun" w:hAnsi="SimSun" w:cs="Helvetica"/>
-          <w:kern w:val="0"/>
-        </w:rPr>
-      </w:pPr>
-    </w:p>
-    <w:p>
-      <w:pPr>
-        <w:tabs>
-          <w:tab w:val="left" w:pos="560"/>
-          <w:tab w:val="left" w:pos="1120"/>
-          <w:tab w:val="left" w:pos="1680"/>
-          <w:tab w:val="left" w:pos="2240"/>
-          <w:tab w:val="left" w:pos="2800"/>
-          <w:tab w:val="left" w:pos="3360"/>
-          <w:tab w:val="left" w:pos="3920"/>
-          <w:tab w:val="left" w:pos="4480"/>
-          <w:tab w:val="left" w:pos="5040"/>
-          <w:tab w:val="left" w:pos="5600"/>
-          <w:tab w:val="left" w:pos="6160"/>
-          <w:tab w:val="left" w:pos="6720"/>
-        </w:tabs>
-        <w:autoSpaceDE w:val="0"/>
-        <w:autoSpaceDN w:val="0"/>
-        <w:adjustRightInd w:val="0"/>
-        <w:jc w:val="left"/>
-        <w:rPr>
-          <w:rFonts w:ascii="SimSun" w:eastAsia="SimSun" w:hAnsi="SimSun" w:cs="Helvetica"/>
-          <w:kern w:val="0"/>
-        </w:rPr>
-      </w:pPr>
-      <w:r>
-        <w:rPr>
-          <w:rFonts w:ascii="SimSun" w:eastAsia="SimSun" w:hAnsi="SimSun" w:cs="Helvetica" w:hint="eastAsia"/>
+          <w:rFonts w:ascii="宋体" w:eastAsia="宋体" w:hAnsi="宋体" w:cs="Helvetica"/>
+          <w:kern w:val="0"/>
+        </w:rPr>
+      </w:pPr>
+    </w:p>
+    <w:p>
+      <w:pPr>
+        <w:tabs>
+          <w:tab w:val="left" w:pos="560"/>
+          <w:tab w:val="left" w:pos="1120"/>
+          <w:tab w:val="left" w:pos="1680"/>
+          <w:tab w:val="left" w:pos="2240"/>
+          <w:tab w:val="left" w:pos="2800"/>
+          <w:tab w:val="left" w:pos="3360"/>
+          <w:tab w:val="left" w:pos="3920"/>
+          <w:tab w:val="left" w:pos="4480"/>
+          <w:tab w:val="left" w:pos="5040"/>
+          <w:tab w:val="left" w:pos="5600"/>
+          <w:tab w:val="left" w:pos="6160"/>
+          <w:tab w:val="left" w:pos="6720"/>
+        </w:tabs>
+        <w:autoSpaceDE w:val="0"/>
+        <w:autoSpaceDN w:val="0"/>
+        <w:adjustRightInd w:val="0"/>
+        <w:jc w:val="left"/>
+        <w:rPr>
+          <w:rFonts w:ascii="宋体" w:eastAsia="宋体" w:hAnsi="宋体" w:cs="Helvetica"/>
+          <w:kern w:val="0"/>
+        </w:rPr>
+      </w:pPr>
+      <w:r>
+        <w:rPr>
+          <w:rFonts w:ascii="宋体" w:eastAsia="宋体" w:hAnsi="宋体" w:cs="Helvetica" w:hint="eastAsia"/>
           <w:color w:val="FF0000"/>
           <w:kern w:val="0"/>
         </w:rPr>
@@ -2187,7 +2187,7 @@
       </w:r>
       <w:r>
         <w:rPr>
-          <w:rFonts w:ascii="SimSun" w:eastAsia="SimSun" w:hAnsi="SimSun" w:cs="Helvetica" w:hint="eastAsia"/>
+          <w:rFonts w:ascii="宋体" w:eastAsia="宋体" w:hAnsi="宋体" w:cs="Helvetica" w:hint="eastAsia"/>
           <w:color w:val="FF0000"/>
           <w:kern w:val="0"/>
         </w:rPr>
@@ -2215,13 +2215,13 @@
         <w:adjustRightInd w:val="0"/>
         <w:jc w:val="left"/>
         <w:rPr>
-          <w:rFonts w:ascii="SimSun" w:eastAsia="SimSun" w:hAnsi="SimSun" w:cs="Helvetica"/>
-          <w:kern w:val="0"/>
-        </w:rPr>
-      </w:pPr>
-      <w:r>
-        <w:rPr>
-          <w:rFonts w:ascii="SimSun" w:eastAsia="SimSun" w:hAnsi="SimSun" w:cs="Helvetica" w:hint="eastAsia"/>
+          <w:rFonts w:ascii="宋体" w:eastAsia="宋体" w:hAnsi="宋体" w:cs="Helvetica"/>
+          <w:kern w:val="0"/>
+        </w:rPr>
+      </w:pPr>
+      <w:r>
+        <w:rPr>
+          <w:rFonts w:ascii="宋体" w:eastAsia="宋体" w:hAnsi="宋体" w:cs="Helvetica" w:hint="eastAsia"/>
           <w:kern w:val="0"/>
         </w:rPr>
         <w:t>我不信，除非你做给我尝尝～</w:t>
@@ -2248,39 +2248,39 @@
         <w:adjustRightInd w:val="0"/>
         <w:jc w:val="left"/>
         <w:rPr>
-          <w:rFonts w:ascii="SimSun" w:eastAsia="SimSun" w:hAnsi="SimSun" w:cs="Helvetica"/>
-          <w:kern w:val="0"/>
-        </w:rPr>
-      </w:pPr>
-    </w:p>
-    <w:p>
-      <w:pPr>
-        <w:tabs>
-          <w:tab w:val="left" w:pos="560"/>
-          <w:tab w:val="left" w:pos="1120"/>
-          <w:tab w:val="left" w:pos="1680"/>
-          <w:tab w:val="left" w:pos="2240"/>
-          <w:tab w:val="left" w:pos="2800"/>
-          <w:tab w:val="left" w:pos="3360"/>
-          <w:tab w:val="left" w:pos="3920"/>
-          <w:tab w:val="left" w:pos="4480"/>
-          <w:tab w:val="left" w:pos="5040"/>
-          <w:tab w:val="left" w:pos="5600"/>
-          <w:tab w:val="left" w:pos="6160"/>
-          <w:tab w:val="left" w:pos="6720"/>
-        </w:tabs>
-        <w:autoSpaceDE w:val="0"/>
-        <w:autoSpaceDN w:val="0"/>
-        <w:adjustRightInd w:val="0"/>
-        <w:jc w:val="left"/>
-        <w:rPr>
-          <w:rFonts w:ascii="SimSun" w:eastAsia="SimSun" w:hAnsi="SimSun" w:cs="Helvetica"/>
-          <w:kern w:val="0"/>
-        </w:rPr>
-      </w:pPr>
-      <w:r>
-        <w:rPr>
-          <w:rFonts w:ascii="SimSun" w:eastAsia="SimSun" w:hAnsi="SimSun" w:cs="Helvetica" w:hint="eastAsia"/>
+          <w:rFonts w:ascii="宋体" w:eastAsia="宋体" w:hAnsi="宋体" w:cs="Helvetica"/>
+          <w:kern w:val="0"/>
+        </w:rPr>
+      </w:pPr>
+    </w:p>
+    <w:p>
+      <w:pPr>
+        <w:tabs>
+          <w:tab w:val="left" w:pos="560"/>
+          <w:tab w:val="left" w:pos="1120"/>
+          <w:tab w:val="left" w:pos="1680"/>
+          <w:tab w:val="left" w:pos="2240"/>
+          <w:tab w:val="left" w:pos="2800"/>
+          <w:tab w:val="left" w:pos="3360"/>
+          <w:tab w:val="left" w:pos="3920"/>
+          <w:tab w:val="left" w:pos="4480"/>
+          <w:tab w:val="left" w:pos="5040"/>
+          <w:tab w:val="left" w:pos="5600"/>
+          <w:tab w:val="left" w:pos="6160"/>
+          <w:tab w:val="left" w:pos="6720"/>
+        </w:tabs>
+        <w:autoSpaceDE w:val="0"/>
+        <w:autoSpaceDN w:val="0"/>
+        <w:adjustRightInd w:val="0"/>
+        <w:jc w:val="left"/>
+        <w:rPr>
+          <w:rFonts w:ascii="宋体" w:eastAsia="宋体" w:hAnsi="宋体" w:cs="Helvetica"/>
+          <w:kern w:val="0"/>
+        </w:rPr>
+      </w:pPr>
+      <w:r>
+        <w:rPr>
+          <w:rFonts w:ascii="宋体" w:eastAsia="宋体" w:hAnsi="宋体" w:cs="Helvetica" w:hint="eastAsia"/>
           <w:color w:val="7030A0"/>
           <w:kern w:val="0"/>
         </w:rPr>
@@ -2288,7 +2288,7 @@
       </w:r>
       <w:r>
         <w:rPr>
-          <w:rFonts w:ascii="SimSun" w:eastAsia="SimSun" w:hAnsi="SimSun" w:cs="Helvetica" w:hint="eastAsia"/>
+          <w:rFonts w:ascii="宋体" w:eastAsia="宋体" w:hAnsi="宋体" w:cs="Helvetica" w:hint="eastAsia"/>
           <w:color w:val="7030A0"/>
           <w:kern w:val="0"/>
         </w:rPr>
@@ -2316,13 +2316,13 @@
         <w:adjustRightInd w:val="0"/>
         <w:jc w:val="left"/>
         <w:rPr>
-          <w:rFonts w:ascii="SimSun" w:eastAsia="SimSun" w:hAnsi="SimSun" w:cs="Helvetica"/>
-          <w:kern w:val="0"/>
-        </w:rPr>
-      </w:pPr>
-      <w:r>
-        <w:rPr>
-          <w:rFonts w:ascii="SimSun" w:eastAsia="SimSun" w:hAnsi="SimSun" w:cs="Helvetica" w:hint="eastAsia"/>
+          <w:rFonts w:ascii="宋体" w:eastAsia="宋体" w:hAnsi="宋体" w:cs="Helvetica"/>
+          <w:kern w:val="0"/>
+        </w:rPr>
+      </w:pPr>
+      <w:r>
+        <w:rPr>
+          <w:rFonts w:ascii="宋体" w:eastAsia="宋体" w:hAnsi="宋体" w:cs="Helvetica" w:hint="eastAsia"/>
           <w:kern w:val="0"/>
         </w:rPr>
         <w:t>可以！那明天中午，我亲自送货上门。</w:t>
@@ -2349,13 +2349,13 @@
         <w:adjustRightInd w:val="0"/>
         <w:jc w:val="left"/>
         <w:rPr>
-          <w:rFonts w:ascii="SimSun" w:eastAsia="SimSun" w:hAnsi="SimSun" w:cs="Helvetica"/>
-          <w:kern w:val="0"/>
-        </w:rPr>
-      </w:pPr>
-      <w:r>
-        <w:rPr>
-          <w:rFonts w:ascii="SimSun" w:eastAsia="SimSun" w:hAnsi="SimSun" w:cs="Helvetica" w:hint="eastAsia"/>
+          <w:rFonts w:ascii="宋体" w:eastAsia="宋体" w:hAnsi="宋体" w:cs="Helvetica"/>
+          <w:kern w:val="0"/>
+        </w:rPr>
+      </w:pPr>
+      <w:r>
+        <w:rPr>
+          <w:rFonts w:ascii="宋体" w:eastAsia="宋体" w:hAnsi="宋体" w:cs="Helvetica" w:hint="eastAsia"/>
           <w:kern w:val="0"/>
         </w:rPr>
         <w:t>对了，我这是充满爱心的义务劳动，你不用给我什么回报。只要——</w:t>
@@ -2382,39 +2382,39 @@
         <w:adjustRightInd w:val="0"/>
         <w:jc w:val="left"/>
         <w:rPr>
-          <w:rFonts w:ascii="SimSun" w:eastAsia="SimSun" w:hAnsi="SimSun" w:cs="Helvetica"/>
-          <w:kern w:val="0"/>
-        </w:rPr>
-      </w:pPr>
-    </w:p>
-    <w:p>
-      <w:pPr>
-        <w:tabs>
-          <w:tab w:val="left" w:pos="560"/>
-          <w:tab w:val="left" w:pos="1120"/>
-          <w:tab w:val="left" w:pos="1680"/>
-          <w:tab w:val="left" w:pos="2240"/>
-          <w:tab w:val="left" w:pos="2800"/>
-          <w:tab w:val="left" w:pos="3360"/>
-          <w:tab w:val="left" w:pos="3920"/>
-          <w:tab w:val="left" w:pos="4480"/>
-          <w:tab w:val="left" w:pos="5040"/>
-          <w:tab w:val="left" w:pos="5600"/>
-          <w:tab w:val="left" w:pos="6160"/>
-          <w:tab w:val="left" w:pos="6720"/>
-        </w:tabs>
-        <w:autoSpaceDE w:val="0"/>
-        <w:autoSpaceDN w:val="0"/>
-        <w:adjustRightInd w:val="0"/>
-        <w:jc w:val="left"/>
-        <w:rPr>
-          <w:rFonts w:ascii="SimSun" w:eastAsia="SimSun" w:hAnsi="SimSun" w:cs="Helvetica"/>
-          <w:kern w:val="0"/>
-        </w:rPr>
-      </w:pPr>
-      <w:r>
-        <w:rPr>
-          <w:rFonts w:ascii="SimSun" w:eastAsia="SimSun" w:hAnsi="SimSun" w:cs="Helvetica" w:hint="eastAsia"/>
+          <w:rFonts w:ascii="宋体" w:eastAsia="宋体" w:hAnsi="宋体" w:cs="Helvetica"/>
+          <w:kern w:val="0"/>
+        </w:rPr>
+      </w:pPr>
+    </w:p>
+    <w:p>
+      <w:pPr>
+        <w:tabs>
+          <w:tab w:val="left" w:pos="560"/>
+          <w:tab w:val="left" w:pos="1120"/>
+          <w:tab w:val="left" w:pos="1680"/>
+          <w:tab w:val="left" w:pos="2240"/>
+          <w:tab w:val="left" w:pos="2800"/>
+          <w:tab w:val="left" w:pos="3360"/>
+          <w:tab w:val="left" w:pos="3920"/>
+          <w:tab w:val="left" w:pos="4480"/>
+          <w:tab w:val="left" w:pos="5040"/>
+          <w:tab w:val="left" w:pos="5600"/>
+          <w:tab w:val="left" w:pos="6160"/>
+          <w:tab w:val="left" w:pos="6720"/>
+        </w:tabs>
+        <w:autoSpaceDE w:val="0"/>
+        <w:autoSpaceDN w:val="0"/>
+        <w:adjustRightInd w:val="0"/>
+        <w:jc w:val="left"/>
+        <w:rPr>
+          <w:rFonts w:ascii="宋体" w:eastAsia="宋体" w:hAnsi="宋体" w:cs="Helvetica"/>
+          <w:kern w:val="0"/>
+        </w:rPr>
+      </w:pPr>
+      <w:r>
+        <w:rPr>
+          <w:rFonts w:ascii="宋体" w:eastAsia="宋体" w:hAnsi="宋体" w:cs="Helvetica" w:hint="eastAsia"/>
           <w:color w:val="FF0000"/>
           <w:kern w:val="0"/>
         </w:rPr>
@@ -2422,7 +2422,7 @@
       </w:r>
       <w:r>
         <w:rPr>
-          <w:rFonts w:ascii="SimSun" w:eastAsia="SimSun" w:hAnsi="SimSun" w:cs="Helvetica" w:hint="eastAsia"/>
+          <w:rFonts w:ascii="宋体" w:eastAsia="宋体" w:hAnsi="宋体" w:cs="Helvetica" w:hint="eastAsia"/>
           <w:color w:val="FF0000"/>
           <w:kern w:val="0"/>
         </w:rPr>
@@ -2450,13 +2450,13 @@
         <w:adjustRightInd w:val="0"/>
         <w:jc w:val="left"/>
         <w:rPr>
-          <w:rFonts w:ascii="SimSun" w:eastAsia="SimSun" w:hAnsi="SimSun" w:cs="Helvetica"/>
-          <w:kern w:val="0"/>
-        </w:rPr>
-      </w:pPr>
-      <w:r>
-        <w:rPr>
-          <w:rFonts w:ascii="SimSun" w:eastAsia="SimSun" w:hAnsi="SimSun" w:cs="Helvetica" w:hint="eastAsia"/>
+          <w:rFonts w:ascii="宋体" w:eastAsia="宋体" w:hAnsi="宋体" w:cs="Helvetica"/>
+          <w:kern w:val="0"/>
+        </w:rPr>
+      </w:pPr>
+      <w:r>
+        <w:rPr>
+          <w:rFonts w:ascii="宋体" w:eastAsia="宋体" w:hAnsi="宋体" w:cs="Helvetica" w:hint="eastAsia"/>
           <w:kern w:val="0"/>
         </w:rPr>
         <w:t>只要我陪你吃一顿晚饭就行，对不对？</w:t>
@@ -2483,39 +2483,39 @@
         <w:adjustRightInd w:val="0"/>
         <w:jc w:val="left"/>
         <w:rPr>
-          <w:rFonts w:ascii="SimSun" w:eastAsia="SimSun" w:hAnsi="SimSun" w:cs="Helvetica"/>
-          <w:kern w:val="0"/>
-        </w:rPr>
-      </w:pPr>
-    </w:p>
-    <w:p>
-      <w:pPr>
-        <w:tabs>
-          <w:tab w:val="left" w:pos="560"/>
-          <w:tab w:val="left" w:pos="1120"/>
-          <w:tab w:val="left" w:pos="1680"/>
-          <w:tab w:val="left" w:pos="2240"/>
-          <w:tab w:val="left" w:pos="2800"/>
-          <w:tab w:val="left" w:pos="3360"/>
-          <w:tab w:val="left" w:pos="3920"/>
-          <w:tab w:val="left" w:pos="4480"/>
-          <w:tab w:val="left" w:pos="5040"/>
-          <w:tab w:val="left" w:pos="5600"/>
-          <w:tab w:val="left" w:pos="6160"/>
-          <w:tab w:val="left" w:pos="6720"/>
-        </w:tabs>
-        <w:autoSpaceDE w:val="0"/>
-        <w:autoSpaceDN w:val="0"/>
-        <w:adjustRightInd w:val="0"/>
-        <w:jc w:val="left"/>
-        <w:rPr>
-          <w:rFonts w:ascii="SimSun" w:eastAsia="SimSun" w:hAnsi="SimSun" w:cs="Helvetica"/>
-          <w:kern w:val="0"/>
-        </w:rPr>
-      </w:pPr>
-      <w:r>
-        <w:rPr>
-          <w:rFonts w:ascii="SimSun" w:eastAsia="SimSun" w:hAnsi="SimSun" w:cs="Helvetica" w:hint="eastAsia"/>
+          <w:rFonts w:ascii="宋体" w:eastAsia="宋体" w:hAnsi="宋体" w:cs="Helvetica"/>
+          <w:kern w:val="0"/>
+        </w:rPr>
+      </w:pPr>
+    </w:p>
+    <w:p>
+      <w:pPr>
+        <w:tabs>
+          <w:tab w:val="left" w:pos="560"/>
+          <w:tab w:val="left" w:pos="1120"/>
+          <w:tab w:val="left" w:pos="1680"/>
+          <w:tab w:val="left" w:pos="2240"/>
+          <w:tab w:val="left" w:pos="2800"/>
+          <w:tab w:val="left" w:pos="3360"/>
+          <w:tab w:val="left" w:pos="3920"/>
+          <w:tab w:val="left" w:pos="4480"/>
+          <w:tab w:val="left" w:pos="5040"/>
+          <w:tab w:val="left" w:pos="5600"/>
+          <w:tab w:val="left" w:pos="6160"/>
+          <w:tab w:val="left" w:pos="6720"/>
+        </w:tabs>
+        <w:autoSpaceDE w:val="0"/>
+        <w:autoSpaceDN w:val="0"/>
+        <w:adjustRightInd w:val="0"/>
+        <w:jc w:val="left"/>
+        <w:rPr>
+          <w:rFonts w:ascii="宋体" w:eastAsia="宋体" w:hAnsi="宋体" w:cs="Helvetica"/>
+          <w:kern w:val="0"/>
+        </w:rPr>
+      </w:pPr>
+      <w:r>
+        <w:rPr>
+          <w:rFonts w:ascii="宋体" w:eastAsia="宋体" w:hAnsi="宋体" w:cs="Helvetica" w:hint="eastAsia"/>
           <w:color w:val="7030A0"/>
           <w:kern w:val="0"/>
         </w:rPr>
@@ -2523,7 +2523,7 @@
       </w:r>
       <w:r>
         <w:rPr>
-          <w:rFonts w:ascii="SimSun" w:eastAsia="SimSun" w:hAnsi="SimSun" w:cs="Helvetica" w:hint="eastAsia"/>
+          <w:rFonts w:ascii="宋体" w:eastAsia="宋体" w:hAnsi="宋体" w:cs="Helvetica" w:hint="eastAsia"/>
           <w:color w:val="7030A0"/>
           <w:kern w:val="0"/>
         </w:rPr>
@@ -2551,13 +2551,13 @@
         <w:adjustRightInd w:val="0"/>
         <w:jc w:val="left"/>
         <w:rPr>
-          <w:rFonts w:ascii="SimSun" w:eastAsia="SimSun" w:hAnsi="SimSun" w:cs="Helvetica"/>
-          <w:kern w:val="0"/>
-        </w:rPr>
-      </w:pPr>
-      <w:r>
-        <w:rPr>
-          <w:rFonts w:ascii="SimSun" w:eastAsia="SimSun" w:hAnsi="SimSun" w:cs="Helvetica" w:hint="eastAsia"/>
+          <w:rFonts w:ascii="宋体" w:eastAsia="宋体" w:hAnsi="宋体" w:cs="Helvetica"/>
+          <w:kern w:val="0"/>
+        </w:rPr>
+      </w:pPr>
+      <w:r>
+        <w:rPr>
+          <w:rFonts w:ascii="宋体" w:eastAsia="宋体" w:hAnsi="宋体" w:cs="Helvetica" w:hint="eastAsia"/>
           <w:kern w:val="0"/>
         </w:rPr>
         <w:t>怎么都被猜到了？</w:t>
@@ -2584,39 +2584,39 @@
         <w:adjustRightInd w:val="0"/>
         <w:jc w:val="left"/>
         <w:rPr>
-          <w:rFonts w:ascii="SimSun" w:eastAsia="SimSun" w:hAnsi="SimSun" w:cs="Helvetica"/>
-          <w:kern w:val="0"/>
-        </w:rPr>
-      </w:pPr>
-    </w:p>
-    <w:p>
-      <w:pPr>
-        <w:tabs>
-          <w:tab w:val="left" w:pos="560"/>
-          <w:tab w:val="left" w:pos="1120"/>
-          <w:tab w:val="left" w:pos="1680"/>
-          <w:tab w:val="left" w:pos="2240"/>
-          <w:tab w:val="left" w:pos="2800"/>
-          <w:tab w:val="left" w:pos="3360"/>
-          <w:tab w:val="left" w:pos="3920"/>
-          <w:tab w:val="left" w:pos="4480"/>
-          <w:tab w:val="left" w:pos="5040"/>
-          <w:tab w:val="left" w:pos="5600"/>
-          <w:tab w:val="left" w:pos="6160"/>
-          <w:tab w:val="left" w:pos="6720"/>
-        </w:tabs>
-        <w:autoSpaceDE w:val="0"/>
-        <w:autoSpaceDN w:val="0"/>
-        <w:adjustRightInd w:val="0"/>
-        <w:jc w:val="left"/>
-        <w:rPr>
-          <w:rFonts w:ascii="SimSun" w:eastAsia="SimSun" w:hAnsi="SimSun" w:cs="Helvetica"/>
-          <w:kern w:val="0"/>
-        </w:rPr>
-      </w:pPr>
-      <w:r>
-        <w:rPr>
-          <w:rFonts w:ascii="SimSun" w:eastAsia="SimSun" w:hAnsi="SimSun" w:cs="Helvetica" w:hint="eastAsia"/>
+          <w:rFonts w:ascii="宋体" w:eastAsia="宋体" w:hAnsi="宋体" w:cs="Helvetica"/>
+          <w:kern w:val="0"/>
+        </w:rPr>
+      </w:pPr>
+    </w:p>
+    <w:p>
+      <w:pPr>
+        <w:tabs>
+          <w:tab w:val="left" w:pos="560"/>
+          <w:tab w:val="left" w:pos="1120"/>
+          <w:tab w:val="left" w:pos="1680"/>
+          <w:tab w:val="left" w:pos="2240"/>
+          <w:tab w:val="left" w:pos="2800"/>
+          <w:tab w:val="left" w:pos="3360"/>
+          <w:tab w:val="left" w:pos="3920"/>
+          <w:tab w:val="left" w:pos="4480"/>
+          <w:tab w:val="left" w:pos="5040"/>
+          <w:tab w:val="left" w:pos="5600"/>
+          <w:tab w:val="left" w:pos="6160"/>
+          <w:tab w:val="left" w:pos="6720"/>
+        </w:tabs>
+        <w:autoSpaceDE w:val="0"/>
+        <w:autoSpaceDN w:val="0"/>
+        <w:adjustRightInd w:val="0"/>
+        <w:jc w:val="left"/>
+        <w:rPr>
+          <w:rFonts w:ascii="宋体" w:eastAsia="宋体" w:hAnsi="宋体" w:cs="Helvetica"/>
+          <w:kern w:val="0"/>
+        </w:rPr>
+      </w:pPr>
+      <w:r>
+        <w:rPr>
+          <w:rFonts w:ascii="宋体" w:eastAsia="宋体" w:hAnsi="宋体" w:cs="Helvetica" w:hint="eastAsia"/>
           <w:color w:val="FF0000"/>
           <w:kern w:val="0"/>
         </w:rPr>
@@ -2624,7 +2624,7 @@
       </w:r>
       <w:r>
         <w:rPr>
-          <w:rFonts w:ascii="SimSun" w:eastAsia="SimSun" w:hAnsi="SimSun" w:cs="Helvetica" w:hint="eastAsia"/>
+          <w:rFonts w:ascii="宋体" w:eastAsia="宋体" w:hAnsi="宋体" w:cs="Helvetica" w:hint="eastAsia"/>
           <w:color w:val="FF0000"/>
           <w:kern w:val="0"/>
         </w:rPr>
@@ -2652,13 +2652,13 @@
         <w:adjustRightInd w:val="0"/>
         <w:jc w:val="left"/>
         <w:rPr>
-          <w:rFonts w:ascii="SimSun" w:eastAsia="SimSun" w:hAnsi="SimSun" w:cs="Helvetica"/>
-          <w:kern w:val="0"/>
-        </w:rPr>
-      </w:pPr>
-      <w:r>
-        <w:rPr>
-          <w:rFonts w:ascii="SimSun" w:eastAsia="SimSun" w:hAnsi="SimSun" w:cs="Helvetica" w:hint="eastAsia"/>
+          <w:rFonts w:ascii="宋体" w:eastAsia="宋体" w:hAnsi="宋体" w:cs="Helvetica"/>
+          <w:kern w:val="0"/>
+        </w:rPr>
+      </w:pPr>
+      <w:r>
+        <w:rPr>
+          <w:rFonts w:ascii="宋体" w:eastAsia="宋体" w:hAnsi="宋体" w:cs="Helvetica" w:hint="eastAsia"/>
           <w:kern w:val="0"/>
         </w:rPr>
         <w:t>你每次都是这两句。</w:t>
@@ -2685,13 +2685,13 @@
         <w:adjustRightInd w:val="0"/>
         <w:jc w:val="left"/>
         <w:rPr>
-          <w:rFonts w:ascii="SimSun" w:eastAsia="SimSun" w:hAnsi="SimSun" w:cs="Helvetica"/>
-          <w:kern w:val="0"/>
-        </w:rPr>
-      </w:pPr>
-      <w:r>
-        <w:rPr>
-          <w:rFonts w:ascii="SimSun" w:eastAsia="SimSun" w:hAnsi="SimSun" w:cs="Helvetica" w:hint="eastAsia"/>
+          <w:rFonts w:ascii="宋体" w:eastAsia="宋体" w:hAnsi="宋体" w:cs="Helvetica"/>
+          <w:kern w:val="0"/>
+        </w:rPr>
+      </w:pPr>
+      <w:r>
+        <w:rPr>
+          <w:rFonts w:ascii="宋体" w:eastAsia="宋体" w:hAnsi="宋体" w:cs="Helvetica" w:hint="eastAsia"/>
           <w:kern w:val="0"/>
         </w:rPr>
         <w:lastRenderedPageBreak/>
@@ -2719,39 +2719,39 @@
         <w:adjustRightInd w:val="0"/>
         <w:jc w:val="left"/>
         <w:rPr>
-          <w:rFonts w:ascii="SimSun" w:eastAsia="SimSun" w:hAnsi="SimSun" w:cs="Helvetica"/>
-          <w:kern w:val="0"/>
-        </w:rPr>
-      </w:pPr>
-    </w:p>
-    <w:p>
-      <w:pPr>
-        <w:tabs>
-          <w:tab w:val="left" w:pos="560"/>
-          <w:tab w:val="left" w:pos="1120"/>
-          <w:tab w:val="left" w:pos="1680"/>
-          <w:tab w:val="left" w:pos="2240"/>
-          <w:tab w:val="left" w:pos="2800"/>
-          <w:tab w:val="left" w:pos="3360"/>
-          <w:tab w:val="left" w:pos="3920"/>
-          <w:tab w:val="left" w:pos="4480"/>
-          <w:tab w:val="left" w:pos="5040"/>
-          <w:tab w:val="left" w:pos="5600"/>
-          <w:tab w:val="left" w:pos="6160"/>
-          <w:tab w:val="left" w:pos="6720"/>
-        </w:tabs>
-        <w:autoSpaceDE w:val="0"/>
-        <w:autoSpaceDN w:val="0"/>
-        <w:adjustRightInd w:val="0"/>
-        <w:jc w:val="left"/>
-        <w:rPr>
-          <w:rFonts w:ascii="SimSun" w:eastAsia="SimSun" w:hAnsi="SimSun" w:cs="Helvetica"/>
-          <w:kern w:val="0"/>
-        </w:rPr>
-      </w:pPr>
-      <w:r>
-        <w:rPr>
-          <w:rFonts w:ascii="SimSun" w:eastAsia="SimSun" w:hAnsi="SimSun" w:cs="Helvetica" w:hint="eastAsia"/>
+          <w:rFonts w:ascii="宋体" w:eastAsia="宋体" w:hAnsi="宋体" w:cs="Helvetica"/>
+          <w:kern w:val="0"/>
+        </w:rPr>
+      </w:pPr>
+    </w:p>
+    <w:p>
+      <w:pPr>
+        <w:tabs>
+          <w:tab w:val="left" w:pos="560"/>
+          <w:tab w:val="left" w:pos="1120"/>
+          <w:tab w:val="left" w:pos="1680"/>
+          <w:tab w:val="left" w:pos="2240"/>
+          <w:tab w:val="left" w:pos="2800"/>
+          <w:tab w:val="left" w:pos="3360"/>
+          <w:tab w:val="left" w:pos="3920"/>
+          <w:tab w:val="left" w:pos="4480"/>
+          <w:tab w:val="left" w:pos="5040"/>
+          <w:tab w:val="left" w:pos="5600"/>
+          <w:tab w:val="left" w:pos="6160"/>
+          <w:tab w:val="left" w:pos="6720"/>
+        </w:tabs>
+        <w:autoSpaceDE w:val="0"/>
+        <w:autoSpaceDN w:val="0"/>
+        <w:adjustRightInd w:val="0"/>
+        <w:jc w:val="left"/>
+        <w:rPr>
+          <w:rFonts w:ascii="宋体" w:eastAsia="宋体" w:hAnsi="宋体" w:cs="Helvetica"/>
+          <w:kern w:val="0"/>
+        </w:rPr>
+      </w:pPr>
+      <w:r>
+        <w:rPr>
+          <w:rFonts w:ascii="宋体" w:eastAsia="宋体" w:hAnsi="宋体" w:cs="Helvetica" w:hint="eastAsia"/>
           <w:color w:val="7030A0"/>
           <w:kern w:val="0"/>
         </w:rPr>
@@ -2759,7 +2759,7 @@
       </w:r>
       <w:r>
         <w:rPr>
-          <w:rFonts w:ascii="SimSun" w:eastAsia="SimSun" w:hAnsi="SimSun" w:cs="Helvetica" w:hint="eastAsia"/>
+          <w:rFonts w:ascii="宋体" w:eastAsia="宋体" w:hAnsi="宋体" w:cs="Helvetica" w:hint="eastAsia"/>
           <w:color w:val="7030A0"/>
           <w:kern w:val="0"/>
         </w:rPr>
@@ -2787,13 +2787,13 @@
         <w:adjustRightInd w:val="0"/>
         <w:jc w:val="left"/>
         <w:rPr>
-          <w:rFonts w:ascii="SimSun" w:eastAsia="SimSun" w:hAnsi="SimSun" w:cs="Helvetica"/>
-          <w:kern w:val="0"/>
-        </w:rPr>
-      </w:pPr>
-      <w:r>
-        <w:rPr>
-          <w:rFonts w:ascii="SimSun" w:eastAsia="SimSun" w:hAnsi="SimSun" w:cs="Helvetica" w:hint="eastAsia"/>
+          <w:rFonts w:ascii="宋体" w:eastAsia="宋体" w:hAnsi="宋体" w:cs="Helvetica"/>
+          <w:kern w:val="0"/>
+        </w:rPr>
+      </w:pPr>
+      <w:r>
+        <w:rPr>
+          <w:rFonts w:ascii="宋体" w:eastAsia="宋体" w:hAnsi="宋体" w:cs="Helvetica" w:hint="eastAsia"/>
           <w:kern w:val="0"/>
         </w:rPr>
         <w:t>好，你果然没让我失望，未婚妻。</w:t>
@@ -2820,13 +2820,15 @@
         <w:adjustRightInd w:val="0"/>
         <w:jc w:val="left"/>
         <w:rPr>
-          <w:rFonts w:ascii="SimSun" w:eastAsia="SimSun" w:hAnsi="SimSun" w:cs="Helvetica" w:hint="eastAsia"/>
-          <w:kern w:val="0"/>
-        </w:rPr>
-      </w:pPr>
-      <w:r>
-        <w:rPr>
-          <w:rFonts w:ascii="SimSun" w:eastAsia="SimSun" w:hAnsi="SimSun" w:cs="Helvetica" w:hint="eastAsia"/>
+          <w:rFonts w:ascii="宋体" w:eastAsia="宋体" w:hAnsi="宋体" w:cs="Helvetica"/>
+          <w:color w:val="92D050"/>
+          <w:kern w:val="0"/>
+        </w:rPr>
+      </w:pPr>
+      <w:r>
+        <w:rPr>
+          <w:rFonts w:ascii="宋体" w:eastAsia="宋体" w:hAnsi="宋体" w:cs="Helvetica" w:hint="eastAsia"/>
+          <w:color w:val="92D050"/>
           <w:kern w:val="0"/>
         </w:rPr>
         <w:t>通话结束</w:t>
@@ -2885,7 +2887,7 @@
   <w:docDefaults>
     <w:rPrDefault>
       <w:rPr>
-        <w:rFonts w:ascii="Times New Roman" w:eastAsia="SimSun" w:hAnsi="Times New Roman" w:cs="Times New Roman"/>
+        <w:rFonts w:ascii="Times New Roman" w:eastAsia="宋体" w:hAnsi="Times New Roman" w:cs="Times New Roman"/>
         <w:lang w:val="en-US" w:eastAsia="zh-CN" w:bidi="ar-SA"/>
       </w:rPr>
     </w:rPrDefault>
@@ -3269,7 +3271,7 @@
     <w:lsdException w:name="Unresolved Mention" w:semiHidden="1" w:unhideWhenUsed="1"/>
     <w:lsdException w:name="Smart Link" w:semiHidden="1" w:unhideWhenUsed="1"/>
   </w:latentStyles>
-  <w:style w:type="paragraph" w:default="1" w:styleId="Normal">
+  <w:style w:type="paragraph" w:default="1" w:styleId="a">
     <w:name w:val="Normal"/>
     <w:qFormat/>
     <w:rsid w:val="003B2609"/>
@@ -3278,19 +3280,19 @@
       <w:jc w:val="both"/>
     </w:pPr>
     <w:rPr>
-      <w:rFonts w:ascii="DengXian" w:eastAsia="DengXian" w:hAnsi="DengXian"/>
+      <w:rFonts w:ascii="等线" w:eastAsia="等线" w:hAnsi="等线"/>
       <w:kern w:val="2"/>
       <w:sz w:val="21"/>
       <w:szCs w:val="21"/>
     </w:rPr>
   </w:style>
-  <w:style w:type="character" w:default="1" w:styleId="DefaultParagraphFont">
+  <w:style w:type="character" w:default="1" w:styleId="a0">
     <w:name w:val="Default Paragraph Font"/>
     <w:uiPriority w:val="1"/>
     <w:semiHidden/>
     <w:unhideWhenUsed/>
   </w:style>
-  <w:style w:type="table" w:default="1" w:styleId="TableNormal">
+  <w:style w:type="table" w:default="1" w:styleId="a1">
     <w:name w:val="Normal Table"/>
     <w:uiPriority w:val="99"/>
     <w:semiHidden/>
@@ -3305,16 +3307,16 @@
       </w:tblCellMar>
     </w:tblPr>
   </w:style>
-  <w:style w:type="numbering" w:default="1" w:styleId="NoList">
+  <w:style w:type="numbering" w:default="1" w:styleId="a2">
     <w:name w:val="No List"/>
     <w:uiPriority w:val="99"/>
     <w:semiHidden/>
     <w:unhideWhenUsed/>
   </w:style>
-  <w:style w:type="paragraph" w:styleId="Header">
+  <w:style w:type="paragraph" w:styleId="a3">
     <w:name w:val="header"/>
-    <w:basedOn w:val="Normal"/>
-    <w:link w:val="HeaderChar"/>
+    <w:basedOn w:val="a"/>
+    <w:link w:val="a4"/>
     <w:uiPriority w:val="99"/>
     <w:unhideWhenUsed/>
     <w:rsid w:val="003B2609"/>
@@ -3331,23 +3333,23 @@
       <w:szCs w:val="18"/>
     </w:rPr>
   </w:style>
-  <w:style w:type="character" w:customStyle="1" w:styleId="HeaderChar">
-    <w:name w:val="Header Char"/>
-    <w:basedOn w:val="DefaultParagraphFont"/>
-    <w:link w:val="Header"/>
+  <w:style w:type="character" w:customStyle="1" w:styleId="a4">
+    <w:name w:val="页眉 字符"/>
+    <w:basedOn w:val="a0"/>
+    <w:link w:val="a3"/>
     <w:uiPriority w:val="99"/>
     <w:rsid w:val="003B2609"/>
     <w:rPr>
-      <w:rFonts w:ascii="DengXian" w:eastAsia="DengXian" w:hAnsi="DengXian"/>
+      <w:rFonts w:ascii="等线" w:eastAsia="等线" w:hAnsi="等线"/>
       <w:kern w:val="2"/>
       <w:sz w:val="18"/>
       <w:szCs w:val="18"/>
     </w:rPr>
   </w:style>
-  <w:style w:type="paragraph" w:styleId="Footer">
+  <w:style w:type="paragraph" w:styleId="a5">
     <w:name w:val="footer"/>
-    <w:basedOn w:val="Normal"/>
-    <w:link w:val="FooterChar"/>
+    <w:basedOn w:val="a"/>
+    <w:link w:val="a6"/>
     <w:uiPriority w:val="99"/>
     <w:unhideWhenUsed/>
     <w:rsid w:val="003B2609"/>
@@ -3364,22 +3366,22 @@
       <w:szCs w:val="18"/>
     </w:rPr>
   </w:style>
-  <w:style w:type="character" w:customStyle="1" w:styleId="FooterChar">
-    <w:name w:val="Footer Char"/>
-    <w:basedOn w:val="DefaultParagraphFont"/>
-    <w:link w:val="Footer"/>
+  <w:style w:type="character" w:customStyle="1" w:styleId="a6">
+    <w:name w:val="页脚 字符"/>
+    <w:basedOn w:val="a0"/>
+    <w:link w:val="a5"/>
     <w:uiPriority w:val="99"/>
     <w:rsid w:val="003B2609"/>
     <w:rPr>
-      <w:rFonts w:ascii="DengXian" w:eastAsia="DengXian" w:hAnsi="DengXian"/>
+      <w:rFonts w:ascii="等线" w:eastAsia="等线" w:hAnsi="等线"/>
       <w:kern w:val="2"/>
       <w:sz w:val="18"/>
       <w:szCs w:val="18"/>
     </w:rPr>
   </w:style>
-  <w:style w:type="character" w:styleId="Hyperlink">
+  <w:style w:type="character" w:styleId="a7">
     <w:name w:val="Hyperlink"/>
-    <w:basedOn w:val="DefaultParagraphFont"/>
+    <w:basedOn w:val="a0"/>
     <w:uiPriority w:val="99"/>
     <w:unhideWhenUsed/>
     <w:rsid w:val="003B2609"/>
@@ -3388,9 +3390,9 @@
       <w:u w:val="single"/>
     </w:rPr>
   </w:style>
-  <w:style w:type="character" w:styleId="UnresolvedMention">
+  <w:style w:type="character" w:styleId="a8">
     <w:name w:val="Unresolved Mention"/>
-    <w:basedOn w:val="DefaultParagraphFont"/>
+    <w:basedOn w:val="a0"/>
     <w:uiPriority w:val="99"/>
     <w:semiHidden/>
     <w:unhideWhenUsed/>
